--- a/Document/Tuần 04 (01102015)/Báo cáo tổng hợp.docx
+++ b/Document/Tuần 04 (01102015)/Báo cáo tổng hợp.docx
@@ -542,16 +542,7 @@
               <w:sz w:val="28"/>
               <w:szCs w:val="28"/>
             </w:rPr>
-            <w:t>THÀNH PHỐ HỒ CHÍ MINH, THÁNG 10</w:t>
-          </w:r>
-          <w:r>
-            <w:rPr>
-              <w:rFonts w:ascii="Times New Roman" w:eastAsia="Times New Roman" w:hAnsi="Times New Roman" w:cs="Times New Roman"/>
-              <w:color w:val="000000" w:themeColor="text1"/>
-              <w:sz w:val="28"/>
-              <w:szCs w:val="28"/>
-            </w:rPr>
-            <w:t xml:space="preserve"> NĂM 2015</w:t>
+            <w:t>THÀNH PHỐ HỒ CHÍ MINH, THÁNG 10 NĂM 2015</w:t>
           </w:r>
         </w:p>
         <w:p>
@@ -2261,8 +2252,6 @@
                 <w:szCs w:val="24"/>
               </w:rPr>
             </w:pPr>
-            <w:bookmarkStart w:id="1" w:name="_GoBack"/>
-            <w:bookmarkEnd w:id="1"/>
           </w:p>
         </w:tc>
         <w:tc>
@@ -2386,8 +2375,48 @@
           <w:sz w:val="24"/>
           <w:szCs w:val="24"/>
         </w:rPr>
-        <w:t xml:space="preserve">Sau khi được phân công nhóm sẽ tiến hành thực hiện. Sử dụng facebook để báo cáo tiến độ + dẫn link github để thành viên có thể theo dõi dễ dàng. </w:t>
-      </w:r>
+        <w:t xml:space="preserve">Sau khi được phân công nhóm sẽ tiến hành thực hiện. Sử dụng facebook để báo cáo tiến độ + dẫn link github để thành viên có thể </w:t>
+      </w:r>
+      <w:proofErr w:type="gramStart"/>
+      <w:r>
+        <w:rPr>
+          <w:rFonts w:ascii="Times New Roman" w:hAnsi="Times New Roman" w:cs="Times New Roman"/>
+          <w:color w:val="000000" w:themeColor="text1"/>
+          <w:sz w:val="24"/>
+          <w:szCs w:val="24"/>
+        </w:rPr>
+        <w:t>theo</w:t>
+      </w:r>
+      <w:proofErr w:type="gramEnd"/>
+      <w:r>
+        <w:rPr>
+          <w:rFonts w:ascii="Times New Roman" w:hAnsi="Times New Roman" w:cs="Times New Roman"/>
+          <w:color w:val="000000" w:themeColor="text1"/>
+          <w:sz w:val="24"/>
+          <w:szCs w:val="24"/>
+        </w:rPr>
+        <w:t xml:space="preserve"> dõi dễ dàng. </w:t>
+      </w:r>
+    </w:p>
+    <w:p>
+      <w:pPr>
+        <w:rPr>
+          <w:rFonts w:ascii="Times New Roman" w:hAnsi="Times New Roman" w:cs="Times New Roman"/>
+          <w:color w:val="000000" w:themeColor="text1"/>
+          <w:sz w:val="24"/>
+          <w:szCs w:val="24"/>
+        </w:rPr>
+      </w:pPr>
+    </w:p>
+    <w:p>
+      <w:pPr>
+        <w:rPr>
+          <w:rFonts w:ascii="Times New Roman" w:hAnsi="Times New Roman" w:cs="Times New Roman"/>
+          <w:color w:val="000000" w:themeColor="text1"/>
+          <w:sz w:val="24"/>
+          <w:szCs w:val="24"/>
+        </w:rPr>
+      </w:pPr>
     </w:p>
     <w:p>
       <w:pPr>
@@ -4765,6 +4794,7 @@
           <w:sz w:val="24"/>
           <w:szCs w:val="24"/>
         </w:rPr>
+        <w:lastRenderedPageBreak/>
         <w:tab/>
       </w:r>
       <w:r>
@@ -4795,7 +4825,7 @@
           <w:szCs w:val="26"/>
         </w:rPr>
       </w:pPr>
-      <w:bookmarkStart w:id="2" w:name="_Toc431410561"/>
+      <w:bookmarkStart w:id="1" w:name="_Toc431410561"/>
       <w:r>
         <w:rPr>
           <w:rFonts w:ascii="Times New Roman" w:hAnsi="Times New Roman" w:cs="Times New Roman"/>
@@ -4806,7 +4836,7 @@
         </w:rPr>
         <w:t>Báo cáo về khảo sát hệ thống hiện tại</w:t>
       </w:r>
-      <w:bookmarkEnd w:id="2"/>
+      <w:bookmarkEnd w:id="1"/>
     </w:p>
     <w:p>
       <w:pPr>
@@ -4825,7 +4855,7 @@
           <w:szCs w:val="26"/>
         </w:rPr>
       </w:pPr>
-      <w:bookmarkStart w:id="3" w:name="_Toc431410562"/>
+      <w:bookmarkStart w:id="2" w:name="_Toc431410562"/>
       <w:r>
         <w:rPr>
           <w:rFonts w:ascii="Times New Roman" w:hAnsi="Times New Roman" w:cs="Times New Roman"/>
@@ -4856,7 +4886,7 @@
         </w:rPr>
         <w:t>ng ứng với các vai trò người dùng</w:t>
       </w:r>
-      <w:bookmarkEnd w:id="3"/>
+      <w:bookmarkEnd w:id="2"/>
     </w:p>
     <w:p>
       <w:pPr>
@@ -4878,7 +4908,7 @@
           <w:szCs w:val="24"/>
         </w:rPr>
       </w:pPr>
-      <w:bookmarkStart w:id="4" w:name="_Toc431410563"/>
+      <w:bookmarkStart w:id="3" w:name="_Toc431410563"/>
       <w:r>
         <w:rPr>
           <w:rFonts w:ascii="Times New Roman" w:hAnsi="Times New Roman" w:cs="Times New Roman"/>
@@ -4887,10 +4917,9 @@
           <w:sz w:val="24"/>
           <w:szCs w:val="24"/>
         </w:rPr>
-        <w:lastRenderedPageBreak/>
         <w:t>Khách hàng</w:t>
       </w:r>
-      <w:bookmarkEnd w:id="4"/>
+      <w:bookmarkEnd w:id="3"/>
       <w:r>
         <w:rPr>
           <w:rFonts w:ascii="Times New Roman" w:hAnsi="Times New Roman" w:cs="Times New Roman"/>
@@ -4995,7 +5024,27 @@
           <w:sz w:val="24"/>
           <w:szCs w:val="24"/>
         </w:rPr>
-        <w:t xml:space="preserve"> Mọi khách hàng truy cập vào Website đều có thể sử dụng chức năng này. Chức năng cho phép khách hàng duyệt qua tất cả các sản phẩm hiện có tùy thuộc vào thông tin khách hàng nhập vào. Ngoài ra còn có chức năng tìm kiếm theo tiêu chí cụ thể: giá, tác giả, chuyên mục…</w:t>
+        <w:t xml:space="preserve"> Mọi khách hàng truy cập vào Website đều có thể sử dụng chức năng này. Chức năng cho phép khách hàng duyệt qua tất cả các sản phẩm hiện có tùy thuộc vào thông tin khách hàng nhập vào. Ngoài ra còn có chức năng tìm kiếm </w:t>
+      </w:r>
+      <w:proofErr w:type="gramStart"/>
+      <w:r>
+        <w:rPr>
+          <w:rFonts w:ascii="Times New Roman" w:hAnsi="Times New Roman" w:cs="Times New Roman"/>
+          <w:color w:val="000000" w:themeColor="text1"/>
+          <w:sz w:val="24"/>
+          <w:szCs w:val="24"/>
+        </w:rPr>
+        <w:t>theo</w:t>
+      </w:r>
+      <w:proofErr w:type="gramEnd"/>
+      <w:r>
+        <w:rPr>
+          <w:rFonts w:ascii="Times New Roman" w:hAnsi="Times New Roman" w:cs="Times New Roman"/>
+          <w:color w:val="000000" w:themeColor="text1"/>
+          <w:sz w:val="24"/>
+          <w:szCs w:val="24"/>
+        </w:rPr>
+        <w:t xml:space="preserve"> tiêu chí cụ thể: giá, tác giả, chuyên mục…</w:t>
       </w:r>
     </w:p>
     <w:p>
@@ -5093,7 +5142,27 @@
           <w:sz w:val="24"/>
           <w:szCs w:val="24"/>
         </w:rPr>
-        <w:t>Chức năng này khách hàng cần phải đăng lập để sử dụng. Cho phép comment đánh giá về sản phẩm sau khi xem thông tin sản phẩm đồng thời cho phép rate sản phẩm theo các mức (1</w:t>
+        <w:t xml:space="preserve">Chức năng này khách hàng cần phải đăng lập để sử dụng. Cho phép comment đánh giá về sản phẩm sau khi xem thông tin sản phẩm đồng thời cho phép rate sản phẩm </w:t>
+      </w:r>
+      <w:proofErr w:type="gramStart"/>
+      <w:r>
+        <w:rPr>
+          <w:rFonts w:ascii="Times New Roman" w:hAnsi="Times New Roman" w:cs="Times New Roman"/>
+          <w:color w:val="000000" w:themeColor="text1"/>
+          <w:sz w:val="24"/>
+          <w:szCs w:val="24"/>
+        </w:rPr>
+        <w:t>theo</w:t>
+      </w:r>
+      <w:proofErr w:type="gramEnd"/>
+      <w:r>
+        <w:rPr>
+          <w:rFonts w:ascii="Times New Roman" w:hAnsi="Times New Roman" w:cs="Times New Roman"/>
+          <w:color w:val="000000" w:themeColor="text1"/>
+          <w:sz w:val="24"/>
+          <w:szCs w:val="24"/>
+        </w:rPr>
+        <w:t xml:space="preserve"> các mức (1</w:t>
       </w:r>
       <w:r>
         <w:sym w:font="Wingdings" w:char="F0E0"/>
@@ -5150,7 +5219,27 @@
           <w:sz w:val="24"/>
           <w:szCs w:val="24"/>
         </w:rPr>
-        <w:t>Đưa ra các sản phẩm gợi ý mà khách hàng có thể cần mua. Có thể dựa theo thói quen và lược sử mua hàng của khách hàng hoặc đưa ra các sản phẩm đang bán chạy, giảm giá, được đánh giá là tốt cho khách hàng.</w:t>
+        <w:t xml:space="preserve">Đưa ra các sản phẩm gợi ý mà khách hàng có thể cần mua. Có thể dựa </w:t>
+      </w:r>
+      <w:proofErr w:type="gramStart"/>
+      <w:r>
+        <w:rPr>
+          <w:rFonts w:ascii="Times New Roman" w:hAnsi="Times New Roman" w:cs="Times New Roman"/>
+          <w:color w:val="000000" w:themeColor="text1"/>
+          <w:sz w:val="24"/>
+          <w:szCs w:val="24"/>
+        </w:rPr>
+        <w:t>theo</w:t>
+      </w:r>
+      <w:proofErr w:type="gramEnd"/>
+      <w:r>
+        <w:rPr>
+          <w:rFonts w:ascii="Times New Roman" w:hAnsi="Times New Roman" w:cs="Times New Roman"/>
+          <w:color w:val="000000" w:themeColor="text1"/>
+          <w:sz w:val="24"/>
+          <w:szCs w:val="24"/>
+        </w:rPr>
+        <w:t xml:space="preserve"> thói quen và lược sử mua hàng của khách hàng hoặc đưa ra các sản phẩm đang bán chạy, giảm giá, được đánh giá là tốt cho khách hàng.</w:t>
       </w:r>
       <w:r>
         <w:rPr>
@@ -5216,7 +5305,27 @@
           <w:sz w:val="24"/>
           <w:szCs w:val="24"/>
         </w:rPr>
-        <w:t>+ Đăng ký tài khoản: Khách hàng có thể đăng ký theo cách thông thường điền đầy đủ thông tin và nhận được email xác nhận.. Nếu khách hàng chỉ tra cứu hoặc xem thông tin chi tiết thì không cần phải đăng ký tài khoản. Nhưng khi khách hàng muốn mua sản phẩm thì họ phải phải là thành viên.</w:t>
+        <w:t>+ Đăng ký tài khoản: Khách hàng có thể đăng ký theo cách thông thường điền đầy đủ thông tin và nhận được email xác nhận</w:t>
+      </w:r>
+      <w:proofErr w:type="gramStart"/>
+      <w:r>
+        <w:rPr>
+          <w:rFonts w:ascii="Times New Roman" w:hAnsi="Times New Roman" w:cs="Times New Roman"/>
+          <w:color w:val="000000" w:themeColor="text1"/>
+          <w:sz w:val="24"/>
+          <w:szCs w:val="24"/>
+        </w:rPr>
+        <w:t>..</w:t>
+      </w:r>
+      <w:proofErr w:type="gramEnd"/>
+      <w:r>
+        <w:rPr>
+          <w:rFonts w:ascii="Times New Roman" w:hAnsi="Times New Roman" w:cs="Times New Roman"/>
+          <w:color w:val="000000" w:themeColor="text1"/>
+          <w:sz w:val="24"/>
+          <w:szCs w:val="24"/>
+        </w:rPr>
+        <w:t xml:space="preserve"> Nếu khách hàng chỉ tra cứu hoặc xem thông tin chi tiết thì không cần phải đăng ký tài khoản. Nhưng khi khách hàng muốn mua sản phẩm thì họ phải phải là thành viên.</w:t>
       </w:r>
     </w:p>
     <w:p>
@@ -5293,6 +5402,7 @@
           <w:sz w:val="24"/>
           <w:szCs w:val="24"/>
         </w:rPr>
+        <w:lastRenderedPageBreak/>
         <w:t xml:space="preserve">Liên lạc trực tuyến: </w:t>
       </w:r>
       <w:r>
@@ -5302,7 +5412,27 @@
           <w:sz w:val="24"/>
           <w:szCs w:val="24"/>
         </w:rPr>
-        <w:t xml:space="preserve">Khách hàng có thể gửi thư góp ý về website, đồng thời nhận phản </w:t>
+        <w:t xml:space="preserve">Khách hàng có thể gửi </w:t>
+      </w:r>
+      <w:proofErr w:type="gramStart"/>
+      <w:r>
+        <w:rPr>
+          <w:rFonts w:ascii="Times New Roman" w:hAnsi="Times New Roman" w:cs="Times New Roman"/>
+          <w:color w:val="000000" w:themeColor="text1"/>
+          <w:sz w:val="24"/>
+          <w:szCs w:val="24"/>
+        </w:rPr>
+        <w:t>thư</w:t>
+      </w:r>
+      <w:proofErr w:type="gramEnd"/>
+      <w:r>
+        <w:rPr>
+          <w:rFonts w:ascii="Times New Roman" w:hAnsi="Times New Roman" w:cs="Times New Roman"/>
+          <w:color w:val="000000" w:themeColor="text1"/>
+          <w:sz w:val="24"/>
+          <w:szCs w:val="24"/>
+        </w:rPr>
+        <w:t xml:space="preserve"> góp ý về website, đồng thời nhận phản </w:t>
       </w:r>
     </w:p>
     <w:p>
@@ -5316,14 +5446,25 @@
           <w:szCs w:val="24"/>
         </w:rPr>
       </w:pPr>
-      <w:r>
-        <w:rPr>
-          <w:rFonts w:ascii="Times New Roman" w:hAnsi="Times New Roman" w:cs="Times New Roman"/>
-          <w:color w:val="000000" w:themeColor="text1"/>
-          <w:sz w:val="24"/>
-          <w:szCs w:val="24"/>
-        </w:rPr>
-        <w:t>hồi từ website. Chức năng này cho phép sự giao tiếp giữa khách hàng và người quản lý, hỗ trợ tôt trong quá trình mua bán qua mạng.</w:t>
+      <w:proofErr w:type="gramStart"/>
+      <w:r>
+        <w:rPr>
+          <w:rFonts w:ascii="Times New Roman" w:hAnsi="Times New Roman" w:cs="Times New Roman"/>
+          <w:color w:val="000000" w:themeColor="text1"/>
+          <w:sz w:val="24"/>
+          <w:szCs w:val="24"/>
+        </w:rPr>
+        <w:t>hồi</w:t>
+      </w:r>
+      <w:proofErr w:type="gramEnd"/>
+      <w:r>
+        <w:rPr>
+          <w:rFonts w:ascii="Times New Roman" w:hAnsi="Times New Roman" w:cs="Times New Roman"/>
+          <w:color w:val="000000" w:themeColor="text1"/>
+          <w:sz w:val="24"/>
+          <w:szCs w:val="24"/>
+        </w:rPr>
+        <w:t xml:space="preserve"> từ website. Chức năng này cho phép sự giao tiếp giữa khách hàng và người quản lý, hỗ trợ tôt trong quá trình mua bán qua mạng.</w:t>
       </w:r>
     </w:p>
     <w:p>
@@ -5344,7 +5485,6 @@
           <w:sz w:val="24"/>
           <w:szCs w:val="24"/>
         </w:rPr>
-        <w:lastRenderedPageBreak/>
         <w:t xml:space="preserve">Quản lý giỏ hàng: </w:t>
       </w:r>
       <w:r>
@@ -5505,7 +5645,7 @@
           <w:szCs w:val="24"/>
         </w:rPr>
       </w:pPr>
-      <w:bookmarkStart w:id="5" w:name="_Toc431410564"/>
+      <w:bookmarkStart w:id="4" w:name="_Toc431410564"/>
       <w:r>
         <w:rPr>
           <w:rFonts w:ascii="Times New Roman" w:hAnsi="Times New Roman" w:cs="Times New Roman"/>
@@ -5516,7 +5656,7 @@
         </w:rPr>
         <w:t>Nhân viên quản lý khách hàng</w:t>
       </w:r>
-      <w:bookmarkEnd w:id="5"/>
+      <w:bookmarkEnd w:id="4"/>
     </w:p>
     <w:p>
       <w:pPr>
@@ -5723,7 +5863,27 @@
           <w:sz w:val="24"/>
           <w:szCs w:val="24"/>
         </w:rPr>
-        <w:t>Cho phép tìm kiếm theo sản phẩm, khách hàng cụ thể để có thể quản lý khi cần thiết. Chỉ được xem một số trường cụ thể như tên tuổi, số điện thoại, địa chỉ… để phục vụ việ</w:t>
+        <w:t xml:space="preserve">Cho phép tìm kiếm </w:t>
+      </w:r>
+      <w:proofErr w:type="gramStart"/>
+      <w:r>
+        <w:rPr>
+          <w:rFonts w:ascii="Times New Roman" w:hAnsi="Times New Roman" w:cs="Times New Roman"/>
+          <w:color w:val="000000" w:themeColor="text1"/>
+          <w:sz w:val="24"/>
+          <w:szCs w:val="24"/>
+        </w:rPr>
+        <w:t>theo</w:t>
+      </w:r>
+      <w:proofErr w:type="gramEnd"/>
+      <w:r>
+        <w:rPr>
+          <w:rFonts w:ascii="Times New Roman" w:hAnsi="Times New Roman" w:cs="Times New Roman"/>
+          <w:color w:val="000000" w:themeColor="text1"/>
+          <w:sz w:val="24"/>
+          <w:szCs w:val="24"/>
+        </w:rPr>
+        <w:t xml:space="preserve"> sản phẩm, khách hàng cụ thể để có thể quản lý khi cần thiết. Chỉ được xem một số trường cụ thể như tên tuổi, số điện thoại, địa chỉ… để phục vụ việ</w:t>
       </w:r>
       <w:r>
         <w:rPr>
@@ -5782,7 +5942,7 @@
           <w:szCs w:val="24"/>
         </w:rPr>
       </w:pPr>
-      <w:bookmarkStart w:id="6" w:name="_Toc431410565"/>
+      <w:bookmarkStart w:id="5" w:name="_Toc431410565"/>
       <w:r>
         <w:rPr>
           <w:rFonts w:ascii="Times New Roman" w:hAnsi="Times New Roman" w:cs="Times New Roman"/>
@@ -5793,7 +5953,7 @@
         </w:rPr>
         <w:t>Nhân viên quản trị hệ thống</w:t>
       </w:r>
-      <w:bookmarkEnd w:id="6"/>
+      <w:bookmarkEnd w:id="5"/>
     </w:p>
     <w:p>
       <w:pPr>
@@ -5814,6 +5974,7 @@
           <w:sz w:val="24"/>
           <w:szCs w:val="24"/>
         </w:rPr>
+        <w:lastRenderedPageBreak/>
         <w:t>Quản lý tài khoản nội bộ:</w:t>
       </w:r>
       <w:r>
@@ -5867,7 +6028,27 @@
           <w:sz w:val="24"/>
           <w:szCs w:val="24"/>
         </w:rPr>
-        <w:t>Thêm tài khoản, chỉnh sửa hoặc xóa tài khoản và sẽ gửi thông báo nếu tài khoản vi phạm các điều khoản của website.</w:t>
+        <w:t xml:space="preserve">Thêm tài khoản, chỉnh sửa hoặc xóa tài khoản và sẽ gửi thông báo nếu tài khoản </w:t>
+      </w:r>
+      <w:proofErr w:type="gramStart"/>
+      <w:r>
+        <w:rPr>
+          <w:rFonts w:ascii="Times New Roman" w:hAnsi="Times New Roman" w:cs="Times New Roman"/>
+          <w:color w:val="000000" w:themeColor="text1"/>
+          <w:sz w:val="24"/>
+          <w:szCs w:val="24"/>
+        </w:rPr>
+        <w:t>vi</w:t>
+      </w:r>
+      <w:proofErr w:type="gramEnd"/>
+      <w:r>
+        <w:rPr>
+          <w:rFonts w:ascii="Times New Roman" w:hAnsi="Times New Roman" w:cs="Times New Roman"/>
+          <w:color w:val="000000" w:themeColor="text1"/>
+          <w:sz w:val="24"/>
+          <w:szCs w:val="24"/>
+        </w:rPr>
+        <w:t xml:space="preserve"> phạm các điều khoản của website.</w:t>
       </w:r>
     </w:p>
     <w:p>
@@ -5969,14 +6150,25 @@
           <w:szCs w:val="24"/>
         </w:rPr>
       </w:pPr>
-      <w:r>
-        <w:rPr>
-          <w:rFonts w:ascii="Times New Roman" w:hAnsi="Times New Roman" w:cs="Times New Roman"/>
-          <w:color w:val="000000" w:themeColor="text1"/>
-          <w:sz w:val="24"/>
-          <w:szCs w:val="24"/>
-        </w:rPr>
-        <w:t>vận hành bên dưới cơ sở dữ liệu, server ra sao.</w:t>
+      <w:proofErr w:type="gramStart"/>
+      <w:r>
+        <w:rPr>
+          <w:rFonts w:ascii="Times New Roman" w:hAnsi="Times New Roman" w:cs="Times New Roman"/>
+          <w:color w:val="000000" w:themeColor="text1"/>
+          <w:sz w:val="24"/>
+          <w:szCs w:val="24"/>
+        </w:rPr>
+        <w:t>vận</w:t>
+      </w:r>
+      <w:proofErr w:type="gramEnd"/>
+      <w:r>
+        <w:rPr>
+          <w:rFonts w:ascii="Times New Roman" w:hAnsi="Times New Roman" w:cs="Times New Roman"/>
+          <w:color w:val="000000" w:themeColor="text1"/>
+          <w:sz w:val="24"/>
+          <w:szCs w:val="24"/>
+        </w:rPr>
+        <w:t xml:space="preserve"> hành bên dưới cơ sở dữ liệu, server ra sao.</w:t>
       </w:r>
     </w:p>
     <w:p>
@@ -6009,7 +6201,7 @@
           <w:szCs w:val="24"/>
         </w:rPr>
       </w:pPr>
-      <w:bookmarkStart w:id="7" w:name="_Toc431410566"/>
+      <w:bookmarkStart w:id="6" w:name="_Toc431410566"/>
       <w:r>
         <w:rPr>
           <w:rFonts w:ascii="Times New Roman" w:hAnsi="Times New Roman" w:cs="Times New Roman"/>
@@ -6050,7 +6242,7 @@
         </w:rPr>
         <w:t xml:space="preserve"> cách giải quyết.</w:t>
       </w:r>
-      <w:bookmarkEnd w:id="7"/>
+      <w:bookmarkEnd w:id="6"/>
     </w:p>
     <w:p>
       <w:pPr>
@@ -6321,7 +6513,7 @@
           <w:szCs w:val="24"/>
         </w:rPr>
       </w:pPr>
-      <w:bookmarkStart w:id="8" w:name="_Toc431410567"/>
+      <w:bookmarkStart w:id="7" w:name="_Toc431410567"/>
       <w:r>
         <w:rPr>
           <w:rFonts w:ascii="Times New Roman" w:hAnsi="Times New Roman" w:cs="Times New Roman"/>
@@ -6332,7 +6524,7 @@
         </w:rPr>
         <w:t>Sơ đồ mindmap của các chức năng của hệ thống bán hàng hiện tại:</w:t>
       </w:r>
-      <w:bookmarkEnd w:id="8"/>
+      <w:bookmarkEnd w:id="7"/>
     </w:p>
     <w:p>
       <w:pPr>
@@ -6633,7 +6825,7 @@
           <w:szCs w:val="24"/>
         </w:rPr>
       </w:pPr>
-      <w:bookmarkStart w:id="9" w:name="_Toc431410568"/>
+      <w:bookmarkStart w:id="8" w:name="_Toc431410568"/>
       <w:r>
         <w:rPr>
           <w:rFonts w:ascii="Times New Roman" w:hAnsi="Times New Roman" w:cs="Times New Roman"/>
@@ -6644,7 +6836,7 @@
         </w:rPr>
         <w:t>Mô tả hệ thống bán hàng trực tuyến dưới góc nhìn nhà phân tích</w:t>
       </w:r>
-      <w:bookmarkEnd w:id="9"/>
+      <w:bookmarkEnd w:id="8"/>
     </w:p>
     <w:p>
       <w:pPr>
@@ -6905,7 +7097,27 @@
           <w:sz w:val="24"/>
           <w:szCs w:val="24"/>
         </w:rPr>
-        <w:t>Khách hàng chọn phiếu giao hàng: phiếu giao hàng thường (trong vòng 3 ngày trở lại kể từ lúc đặt hàng, không tính ngày nghỉ, lễ, Tết,…) và phiếu giao hàng chuyển phát nhanh trong ngày tương ứng với phí giao hàng khác nhau và thời gian xử lý đơn hàng khác nhau.</w:t>
+        <w:t>Khách hàng chọn phiếu giao hàng: phiếu giao hàng thường (trong vòng 3 ngày trở lại kể từ lúc đặt hàng, không tính ngày nghỉ, lễ, Tết</w:t>
+      </w:r>
+      <w:proofErr w:type="gramStart"/>
+      <w:r>
+        <w:rPr>
+          <w:rFonts w:ascii="Times New Roman" w:hAnsi="Times New Roman" w:cs="Times New Roman"/>
+          <w:color w:val="000000" w:themeColor="text1"/>
+          <w:sz w:val="24"/>
+          <w:szCs w:val="24"/>
+        </w:rPr>
+        <w:t>,…</w:t>
+      </w:r>
+      <w:proofErr w:type="gramEnd"/>
+      <w:r>
+        <w:rPr>
+          <w:rFonts w:ascii="Times New Roman" w:hAnsi="Times New Roman" w:cs="Times New Roman"/>
+          <w:color w:val="000000" w:themeColor="text1"/>
+          <w:sz w:val="24"/>
+          <w:szCs w:val="24"/>
+        </w:rPr>
+        <w:t>) và phiếu giao hàng chuyển phát nhanh trong ngày tương ứng với phí giao hàng khác nhau và thời gian xử lý đơn hàng khác nhau.</w:t>
       </w:r>
     </w:p>
     <w:p>
@@ -6931,7 +7143,27 @@
           <w:sz w:val="24"/>
           <w:szCs w:val="24"/>
         </w:rPr>
-        <w:t>Nếu tổng trị giá đơn hàng từ 5 triệu trở lên, siêu thị sẽ chuyển phát nhanh trong ngày cho khách(Chỉ 1 số khu vực mới có thể chuyển phát nhanh trong ngày).</w:t>
+        <w:t xml:space="preserve">Nếu tổng trị giá đơn hàng từ 5 triệu trở lên, siêu thị sẽ chuyển phát nhanh trong ngày cho </w:t>
+      </w:r>
+      <w:proofErr w:type="gramStart"/>
+      <w:r>
+        <w:rPr>
+          <w:rFonts w:ascii="Times New Roman" w:hAnsi="Times New Roman" w:cs="Times New Roman"/>
+          <w:color w:val="000000" w:themeColor="text1"/>
+          <w:sz w:val="24"/>
+          <w:szCs w:val="24"/>
+        </w:rPr>
+        <w:t>khách(</w:t>
+      </w:r>
+      <w:proofErr w:type="gramEnd"/>
+      <w:r>
+        <w:rPr>
+          <w:rFonts w:ascii="Times New Roman" w:hAnsi="Times New Roman" w:cs="Times New Roman"/>
+          <w:color w:val="000000" w:themeColor="text1"/>
+          <w:sz w:val="24"/>
+          <w:szCs w:val="24"/>
+        </w:rPr>
+        <w:t>Chỉ 1 số khu vực mới có thể chuyển phát nhanh trong ngày).</w:t>
       </w:r>
     </w:p>
     <w:p>
@@ -6957,7 +7189,27 @@
           <w:sz w:val="24"/>
           <w:szCs w:val="24"/>
         </w:rPr>
-        <w:t xml:space="preserve">Hệ thống sẽ tính phí giao hàng tuỳ thuộc vào khu vực giao hàng( theo địa chỉ người nhận) và loại hình giao hàng được khách chọn. Chi phí giao hàng sẽ được tính vào tổng trị giá hoá đơn. </w:t>
+        <w:t xml:space="preserve">Hệ thống sẽ tính phí giao hàng tuỳ thuộc vào khu vực giao </w:t>
+      </w:r>
+      <w:proofErr w:type="gramStart"/>
+      <w:r>
+        <w:rPr>
+          <w:rFonts w:ascii="Times New Roman" w:hAnsi="Times New Roman" w:cs="Times New Roman"/>
+          <w:color w:val="000000" w:themeColor="text1"/>
+          <w:sz w:val="24"/>
+          <w:szCs w:val="24"/>
+        </w:rPr>
+        <w:t>hàng(</w:t>
+      </w:r>
+      <w:proofErr w:type="gramEnd"/>
+      <w:r>
+        <w:rPr>
+          <w:rFonts w:ascii="Times New Roman" w:hAnsi="Times New Roman" w:cs="Times New Roman"/>
+          <w:color w:val="000000" w:themeColor="text1"/>
+          <w:sz w:val="24"/>
+          <w:szCs w:val="24"/>
+        </w:rPr>
+        <w:t xml:space="preserve"> theo địa chỉ người nhận) và loại hình giao hàng được khách chọn. Chi phí giao hàng sẽ được tính vào tổng trị giá hoá đơn. </w:t>
       </w:r>
     </w:p>
     <w:p>
@@ -7147,8 +7399,19 @@
           <w:sz w:val="24"/>
           <w:szCs w:val="24"/>
         </w:rPr>
-        <w:t>Khách hàng cung cấp những thông tin: họ tên, cmnd, ngày sinh, điện thoại, dịa chỉ, email..</w:t>
-      </w:r>
+        <w:t>Khách hàng cung cấp những thông tin: họ tên, cmnd, ngày sinh, điện thoại, dịa chỉ, email</w:t>
+      </w:r>
+      <w:proofErr w:type="gramStart"/>
+      <w:r>
+        <w:rPr>
+          <w:rFonts w:ascii="Times New Roman" w:hAnsi="Times New Roman" w:cs="Times New Roman"/>
+          <w:color w:val="000000" w:themeColor="text1"/>
+          <w:sz w:val="24"/>
+          <w:szCs w:val="24"/>
+        </w:rPr>
+        <w:t>..</w:t>
+      </w:r>
+      <w:proofErr w:type="gramEnd"/>
     </w:p>
     <w:p>
       <w:pPr>
@@ -7439,7 +7702,27 @@
           <w:sz w:val="24"/>
           <w:szCs w:val="24"/>
         </w:rPr>
-        <w:t>Nếu sản phẩm có lỗi thì khách hàng có thể đổi trả. Để đổi trả khách hàng gửi sản phẩm kèm theo đơn đặt hàng bằng chuyển phát</w:t>
+        <w:t xml:space="preserve">Nếu sản phẩm có lỗi thì khách hàng có thể đổi trả. Để đổi trả khách hàng gửi sản phẩm kèm </w:t>
+      </w:r>
+      <w:proofErr w:type="gramStart"/>
+      <w:r>
+        <w:rPr>
+          <w:rFonts w:ascii="Times New Roman" w:hAnsi="Times New Roman" w:cs="Times New Roman"/>
+          <w:color w:val="000000" w:themeColor="text1"/>
+          <w:sz w:val="24"/>
+          <w:szCs w:val="24"/>
+        </w:rPr>
+        <w:t>theo</w:t>
+      </w:r>
+      <w:proofErr w:type="gramEnd"/>
+      <w:r>
+        <w:rPr>
+          <w:rFonts w:ascii="Times New Roman" w:hAnsi="Times New Roman" w:cs="Times New Roman"/>
+          <w:color w:val="000000" w:themeColor="text1"/>
+          <w:sz w:val="24"/>
+          <w:szCs w:val="24"/>
+        </w:rPr>
+        <w:t xml:space="preserve"> đơn đặt hàng bằng chuyển phát</w:t>
       </w:r>
       <w:r>
         <w:rPr>
@@ -7480,7 +7763,7 @@
           <w:szCs w:val="24"/>
         </w:rPr>
       </w:pPr>
-      <w:bookmarkStart w:id="10" w:name="_Toc431410569"/>
+      <w:bookmarkStart w:id="9" w:name="_Toc431410569"/>
       <w:r>
         <w:rPr>
           <w:rFonts w:ascii="Times New Roman" w:hAnsi="Times New Roman" w:cs="Times New Roman"/>
@@ -7491,7 +7774,7 @@
         </w:rPr>
         <w:t>Mô hình hóa nghiệp vụ bằng sơ đồ UC, đặc tả UC, sơ đồ activity diagram</w:t>
       </w:r>
-      <w:bookmarkEnd w:id="10"/>
+      <w:bookmarkEnd w:id="9"/>
     </w:p>
     <w:p>
       <w:pPr>
@@ -7511,7 +7794,7 @@
           <w:szCs w:val="24"/>
         </w:rPr>
       </w:pPr>
-      <w:bookmarkStart w:id="11" w:name="_Toc431410570"/>
+      <w:bookmarkStart w:id="10" w:name="_Toc431410570"/>
       <w:r>
         <w:rPr>
           <w:rFonts w:ascii="Times New Roman" w:hAnsi="Times New Roman" w:cs="Times New Roman"/>
@@ -7522,33 +7805,29 @@
         </w:rPr>
         <w:t>Usecase nghiệp vụ</w:t>
       </w:r>
-      <w:bookmarkEnd w:id="11"/>
+      <w:bookmarkEnd w:id="10"/>
     </w:p>
     <w:p>
       <w:pPr>
         <w:pStyle w:val="ListParagraph"/>
         <w:spacing w:after="0"/>
-        <w:jc w:val="both"/>
-        <w:rPr>
-          <w:rFonts w:ascii="Times New Roman" w:hAnsi="Times New Roman" w:cs="Times New Roman"/>
-          <w:color w:val="000000" w:themeColor="text1"/>
-          <w:sz w:val="24"/>
-          <w:szCs w:val="24"/>
-        </w:rPr>
-      </w:pPr>
-      <w:r>
-        <w:rPr>
-          <w:rFonts w:ascii="Times New Roman" w:hAnsi="Times New Roman" w:cs="Times New Roman"/>
+        <w:jc w:val="center"/>
+        <w:rPr>
+          <w:rFonts w:ascii="Times New Roman" w:hAnsi="Times New Roman" w:cs="Times New Roman"/>
+          <w:color w:val="000000" w:themeColor="text1"/>
+          <w:sz w:val="24"/>
+          <w:szCs w:val="24"/>
+        </w:rPr>
+      </w:pPr>
+      <w:r>
+        <w:rPr>
           <w:noProof/>
-          <w:color w:val="000000" w:themeColor="text1"/>
-          <w:sz w:val="24"/>
-          <w:szCs w:val="24"/>
         </w:rPr>
         <w:drawing>
-          <wp:inline distT="0" distB="0" distL="0" distR="0" wp14:anchorId="563EA643" wp14:editId="3C7D3301">
-            <wp:extent cx="4800600" cy="2654994"/>
+          <wp:inline distT="0" distB="0" distL="0" distR="0" wp14:anchorId="32C10D17" wp14:editId="57D6D3CF">
+            <wp:extent cx="5943600" cy="4492625"/>
             <wp:effectExtent l="0" t="0" r="0" b="0"/>
-            <wp:docPr id="9" name="Ảnh 9" descr="C:\Users\hoangnam-pc\AppData\Local\Microsoft\Windows\INetCache\Content.Word\use case he thong.png"/>
+            <wp:docPr id="2" name="Picture 2"/>
             <wp:cNvGraphicFramePr>
               <a:graphicFrameLocks xmlns:a="http://schemas.openxmlformats.org/drawingml/2006/main" noChangeAspect="1"/>
             </wp:cNvGraphicFramePr>
@@ -7556,36 +7835,23 @@
               <a:graphicData uri="http://schemas.openxmlformats.org/drawingml/2006/picture">
                 <pic:pic xmlns:pic="http://schemas.openxmlformats.org/drawingml/2006/picture">
                   <pic:nvPicPr>
-                    <pic:cNvPr id="0" name="Picture 3" descr="C:\Users\hoangnam-pc\AppData\Local\Microsoft\Windows\INetCache\Content.Word\use case he thong.png"/>
-                    <pic:cNvPicPr>
-                      <a:picLocks noChangeAspect="1" noChangeArrowheads="1"/>
-                    </pic:cNvPicPr>
+                    <pic:cNvPr id="1" name=""/>
+                    <pic:cNvPicPr/>
                   </pic:nvPicPr>
                   <pic:blipFill>
-                    <a:blip r:embed="rId21">
-                      <a:extLst>
-                        <a:ext uri="{28A0092B-C50C-407E-A947-70E740481C1C}">
-                          <a14:useLocalDpi xmlns:a14="http://schemas.microsoft.com/office/drawing/2010/main" val="0"/>
-                        </a:ext>
-                      </a:extLst>
-                    </a:blip>
-                    <a:srcRect/>
+                    <a:blip r:embed="rId21"/>
                     <a:stretch>
                       <a:fillRect/>
                     </a:stretch>
                   </pic:blipFill>
-                  <pic:spPr bwMode="auto">
+                  <pic:spPr>
                     <a:xfrm>
                       <a:off x="0" y="0"/>
-                      <a:ext cx="4815879" cy="2663444"/>
+                      <a:ext cx="5943600" cy="4492625"/>
                     </a:xfrm>
                     <a:prstGeom prst="rect">
                       <a:avLst/>
                     </a:prstGeom>
-                    <a:noFill/>
-                    <a:ln>
-                      <a:noFill/>
-                    </a:ln>
                   </pic:spPr>
                 </pic:pic>
               </a:graphicData>
@@ -7612,7 +7878,7 @@
           <w:szCs w:val="24"/>
         </w:rPr>
       </w:pPr>
-      <w:bookmarkStart w:id="12" w:name="_Toc431410571"/>
+      <w:bookmarkStart w:id="11" w:name="_Toc431410571"/>
       <w:r>
         <w:rPr>
           <w:rFonts w:ascii="Times New Roman" w:hAnsi="Times New Roman" w:cs="Times New Roman"/>
@@ -7623,7 +7889,7 @@
         </w:rPr>
         <w:t>Mô tả usecase</w:t>
       </w:r>
-      <w:bookmarkEnd w:id="12"/>
+      <w:bookmarkEnd w:id="11"/>
     </w:p>
     <w:p>
       <w:pPr>
@@ -7644,7 +7910,7 @@
           <w:szCs w:val="24"/>
         </w:rPr>
       </w:pPr>
-      <w:bookmarkStart w:id="13" w:name="_Toc431410572"/>
+      <w:bookmarkStart w:id="12" w:name="_Toc431410572"/>
       <w:r>
         <w:rPr>
           <w:rFonts w:ascii="Times New Roman" w:hAnsi="Times New Roman" w:cs="Times New Roman"/>
@@ -7675,7 +7941,7 @@
         </w:rPr>
         <w:t xml:space="preserve"> hàng</w:t>
       </w:r>
-      <w:bookmarkEnd w:id="13"/>
+      <w:bookmarkEnd w:id="12"/>
     </w:p>
     <w:tbl>
       <w:tblPr>
@@ -7715,6 +7981,7 @@
                 <w:sz w:val="24"/>
                 <w:szCs w:val="24"/>
               </w:rPr>
+              <w:lastRenderedPageBreak/>
               <w:t>Tên Use-Case: Chọ</w:t>
             </w:r>
             <w:r>
@@ -8038,7 +8305,6 @@
                 <w:sz w:val="24"/>
                 <w:szCs w:val="24"/>
               </w:rPr>
-              <w:lastRenderedPageBreak/>
               <w:t>1. Bao quát: Không có.</w:t>
             </w:r>
           </w:p>
@@ -8136,7 +8402,6 @@
                 <w:sz w:val="24"/>
                 <w:szCs w:val="24"/>
               </w:rPr>
-              <w:lastRenderedPageBreak/>
               <w:t>Các dòng sự kiện tổng quát chính:</w:t>
             </w:r>
           </w:p>
@@ -8545,7 +8810,7 @@
           <w:szCs w:val="24"/>
         </w:rPr>
       </w:pPr>
-      <w:bookmarkStart w:id="14" w:name="_Toc431410573"/>
+      <w:bookmarkStart w:id="13" w:name="_Toc431410573"/>
       <w:r>
         <w:rPr>
           <w:rFonts w:ascii="Times New Roman" w:hAnsi="Times New Roman" w:cs="Times New Roman"/>
@@ -8556,7 +8821,7 @@
         </w:rPr>
         <w:t>Đăng ký tài khoản</w:t>
       </w:r>
-      <w:bookmarkEnd w:id="14"/>
+      <w:bookmarkEnd w:id="13"/>
     </w:p>
     <w:tbl>
       <w:tblPr>
@@ -8967,6 +9232,7 @@
                 <w:sz w:val="24"/>
                 <w:szCs w:val="24"/>
               </w:rPr>
+              <w:lastRenderedPageBreak/>
               <w:t>4. Tổng quát hóa: Không có.</w:t>
             </w:r>
           </w:p>
@@ -8998,6 +9264,7 @@
                 <w:sz w:val="24"/>
                 <w:szCs w:val="24"/>
               </w:rPr>
+              <w:lastRenderedPageBreak/>
               <w:t>Các dòng sự kiện tổng quát chính:</w:t>
             </w:r>
           </w:p>
@@ -9192,7 +9459,6 @@
                 <w:sz w:val="24"/>
                 <w:szCs w:val="24"/>
               </w:rPr>
-              <w:lastRenderedPageBreak/>
               <w:t>Các dòng sự kiện ngoại lệ:</w:t>
             </w:r>
           </w:p>
@@ -9373,6 +9639,302 @@
           <w:szCs w:val="24"/>
         </w:rPr>
       </w:pPr>
+    </w:p>
+    <w:p>
+      <w:pPr>
+        <w:pStyle w:val="ListParagraph"/>
+        <w:spacing w:after="0"/>
+        <w:ind w:left="1080"/>
+        <w:jc w:val="both"/>
+        <w:rPr>
+          <w:rFonts w:ascii="Times New Roman" w:hAnsi="Times New Roman" w:cs="Times New Roman"/>
+          <w:color w:val="000000" w:themeColor="text1"/>
+          <w:sz w:val="24"/>
+          <w:szCs w:val="24"/>
+        </w:rPr>
+      </w:pPr>
+    </w:p>
+    <w:p>
+      <w:pPr>
+        <w:pStyle w:val="ListParagraph"/>
+        <w:spacing w:after="0"/>
+        <w:ind w:left="1080"/>
+        <w:jc w:val="both"/>
+        <w:rPr>
+          <w:rFonts w:ascii="Times New Roman" w:hAnsi="Times New Roman" w:cs="Times New Roman"/>
+          <w:color w:val="000000" w:themeColor="text1"/>
+          <w:sz w:val="24"/>
+          <w:szCs w:val="24"/>
+        </w:rPr>
+      </w:pPr>
+    </w:p>
+    <w:p>
+      <w:pPr>
+        <w:pStyle w:val="ListParagraph"/>
+        <w:spacing w:after="0"/>
+        <w:ind w:left="1080"/>
+        <w:jc w:val="both"/>
+        <w:rPr>
+          <w:rFonts w:ascii="Times New Roman" w:hAnsi="Times New Roman" w:cs="Times New Roman"/>
+          <w:color w:val="000000" w:themeColor="text1"/>
+          <w:sz w:val="24"/>
+          <w:szCs w:val="24"/>
+        </w:rPr>
+      </w:pPr>
+    </w:p>
+    <w:p>
+      <w:pPr>
+        <w:pStyle w:val="ListParagraph"/>
+        <w:spacing w:after="0"/>
+        <w:ind w:left="1080"/>
+        <w:jc w:val="both"/>
+        <w:rPr>
+          <w:rFonts w:ascii="Times New Roman" w:hAnsi="Times New Roman" w:cs="Times New Roman"/>
+          <w:color w:val="000000" w:themeColor="text1"/>
+          <w:sz w:val="24"/>
+          <w:szCs w:val="24"/>
+        </w:rPr>
+      </w:pPr>
+    </w:p>
+    <w:p>
+      <w:pPr>
+        <w:pStyle w:val="ListParagraph"/>
+        <w:spacing w:after="0"/>
+        <w:ind w:left="1080"/>
+        <w:jc w:val="both"/>
+        <w:rPr>
+          <w:rFonts w:ascii="Times New Roman" w:hAnsi="Times New Roman" w:cs="Times New Roman"/>
+          <w:color w:val="000000" w:themeColor="text1"/>
+          <w:sz w:val="24"/>
+          <w:szCs w:val="24"/>
+        </w:rPr>
+      </w:pPr>
+    </w:p>
+    <w:p>
+      <w:pPr>
+        <w:pStyle w:val="ListParagraph"/>
+        <w:spacing w:after="0"/>
+        <w:ind w:left="1080"/>
+        <w:jc w:val="both"/>
+        <w:rPr>
+          <w:rFonts w:ascii="Times New Roman" w:hAnsi="Times New Roman" w:cs="Times New Roman"/>
+          <w:color w:val="000000" w:themeColor="text1"/>
+          <w:sz w:val="24"/>
+          <w:szCs w:val="24"/>
+        </w:rPr>
+      </w:pPr>
+    </w:p>
+    <w:p>
+      <w:pPr>
+        <w:pStyle w:val="ListParagraph"/>
+        <w:spacing w:after="0"/>
+        <w:ind w:left="1080"/>
+        <w:jc w:val="both"/>
+        <w:rPr>
+          <w:rFonts w:ascii="Times New Roman" w:hAnsi="Times New Roman" w:cs="Times New Roman"/>
+          <w:color w:val="000000" w:themeColor="text1"/>
+          <w:sz w:val="24"/>
+          <w:szCs w:val="24"/>
+        </w:rPr>
+      </w:pPr>
+    </w:p>
+    <w:p>
+      <w:pPr>
+        <w:pStyle w:val="ListParagraph"/>
+        <w:spacing w:after="0"/>
+        <w:ind w:left="1080"/>
+        <w:jc w:val="both"/>
+        <w:rPr>
+          <w:rFonts w:ascii="Times New Roman" w:hAnsi="Times New Roman" w:cs="Times New Roman"/>
+          <w:color w:val="000000" w:themeColor="text1"/>
+          <w:sz w:val="24"/>
+          <w:szCs w:val="24"/>
+        </w:rPr>
+      </w:pPr>
+    </w:p>
+    <w:p>
+      <w:pPr>
+        <w:pStyle w:val="ListParagraph"/>
+        <w:spacing w:after="0"/>
+        <w:ind w:left="1080"/>
+        <w:jc w:val="both"/>
+        <w:rPr>
+          <w:rFonts w:ascii="Times New Roman" w:hAnsi="Times New Roman" w:cs="Times New Roman"/>
+          <w:color w:val="000000" w:themeColor="text1"/>
+          <w:sz w:val="24"/>
+          <w:szCs w:val="24"/>
+        </w:rPr>
+      </w:pPr>
+    </w:p>
+    <w:p>
+      <w:pPr>
+        <w:pStyle w:val="ListParagraph"/>
+        <w:spacing w:after="0"/>
+        <w:ind w:left="1080"/>
+        <w:jc w:val="both"/>
+        <w:rPr>
+          <w:rFonts w:ascii="Times New Roman" w:hAnsi="Times New Roman" w:cs="Times New Roman"/>
+          <w:color w:val="000000" w:themeColor="text1"/>
+          <w:sz w:val="24"/>
+          <w:szCs w:val="24"/>
+        </w:rPr>
+      </w:pPr>
+    </w:p>
+    <w:p>
+      <w:pPr>
+        <w:pStyle w:val="ListParagraph"/>
+        <w:spacing w:after="0"/>
+        <w:ind w:left="1080"/>
+        <w:jc w:val="both"/>
+        <w:rPr>
+          <w:rFonts w:ascii="Times New Roman" w:hAnsi="Times New Roman" w:cs="Times New Roman"/>
+          <w:color w:val="000000" w:themeColor="text1"/>
+          <w:sz w:val="24"/>
+          <w:szCs w:val="24"/>
+        </w:rPr>
+      </w:pPr>
+    </w:p>
+    <w:p>
+      <w:pPr>
+        <w:pStyle w:val="ListParagraph"/>
+        <w:spacing w:after="0"/>
+        <w:ind w:left="1080"/>
+        <w:jc w:val="both"/>
+        <w:rPr>
+          <w:rFonts w:ascii="Times New Roman" w:hAnsi="Times New Roman" w:cs="Times New Roman"/>
+          <w:color w:val="000000" w:themeColor="text1"/>
+          <w:sz w:val="24"/>
+          <w:szCs w:val="24"/>
+        </w:rPr>
+      </w:pPr>
+    </w:p>
+    <w:p>
+      <w:pPr>
+        <w:pStyle w:val="ListParagraph"/>
+        <w:spacing w:after="0"/>
+        <w:ind w:left="1080"/>
+        <w:jc w:val="both"/>
+        <w:rPr>
+          <w:rFonts w:ascii="Times New Roman" w:hAnsi="Times New Roman" w:cs="Times New Roman"/>
+          <w:color w:val="000000" w:themeColor="text1"/>
+          <w:sz w:val="24"/>
+          <w:szCs w:val="24"/>
+        </w:rPr>
+      </w:pPr>
+    </w:p>
+    <w:p>
+      <w:pPr>
+        <w:pStyle w:val="ListParagraph"/>
+        <w:spacing w:after="0"/>
+        <w:ind w:left="1080"/>
+        <w:jc w:val="both"/>
+        <w:rPr>
+          <w:rFonts w:ascii="Times New Roman" w:hAnsi="Times New Roman" w:cs="Times New Roman"/>
+          <w:color w:val="000000" w:themeColor="text1"/>
+          <w:sz w:val="24"/>
+          <w:szCs w:val="24"/>
+        </w:rPr>
+      </w:pPr>
+    </w:p>
+    <w:p>
+      <w:pPr>
+        <w:pStyle w:val="ListParagraph"/>
+        <w:spacing w:after="0"/>
+        <w:ind w:left="1080"/>
+        <w:jc w:val="both"/>
+        <w:rPr>
+          <w:rFonts w:ascii="Times New Roman" w:hAnsi="Times New Roman" w:cs="Times New Roman"/>
+          <w:color w:val="000000" w:themeColor="text1"/>
+          <w:sz w:val="24"/>
+          <w:szCs w:val="24"/>
+        </w:rPr>
+      </w:pPr>
+    </w:p>
+    <w:p>
+      <w:pPr>
+        <w:pStyle w:val="ListParagraph"/>
+        <w:spacing w:after="0"/>
+        <w:ind w:left="1080"/>
+        <w:jc w:val="both"/>
+        <w:rPr>
+          <w:rFonts w:ascii="Times New Roman" w:hAnsi="Times New Roman" w:cs="Times New Roman"/>
+          <w:color w:val="000000" w:themeColor="text1"/>
+          <w:sz w:val="24"/>
+          <w:szCs w:val="24"/>
+        </w:rPr>
+      </w:pPr>
+    </w:p>
+    <w:p>
+      <w:pPr>
+        <w:pStyle w:val="ListParagraph"/>
+        <w:spacing w:after="0"/>
+        <w:ind w:left="1080"/>
+        <w:jc w:val="both"/>
+        <w:rPr>
+          <w:rFonts w:ascii="Times New Roman" w:hAnsi="Times New Roman" w:cs="Times New Roman"/>
+          <w:color w:val="000000" w:themeColor="text1"/>
+          <w:sz w:val="24"/>
+          <w:szCs w:val="24"/>
+        </w:rPr>
+      </w:pPr>
+    </w:p>
+    <w:p>
+      <w:pPr>
+        <w:pStyle w:val="ListParagraph"/>
+        <w:spacing w:after="0"/>
+        <w:ind w:left="1080"/>
+        <w:jc w:val="both"/>
+        <w:rPr>
+          <w:rFonts w:ascii="Times New Roman" w:hAnsi="Times New Roman" w:cs="Times New Roman"/>
+          <w:color w:val="000000" w:themeColor="text1"/>
+          <w:sz w:val="24"/>
+          <w:szCs w:val="24"/>
+        </w:rPr>
+      </w:pPr>
+    </w:p>
+    <w:p>
+      <w:pPr>
+        <w:pStyle w:val="ListParagraph"/>
+        <w:spacing w:after="0"/>
+        <w:ind w:left="1080"/>
+        <w:jc w:val="both"/>
+        <w:rPr>
+          <w:rFonts w:ascii="Times New Roman" w:hAnsi="Times New Roman" w:cs="Times New Roman"/>
+          <w:color w:val="000000" w:themeColor="text1"/>
+          <w:sz w:val="24"/>
+          <w:szCs w:val="24"/>
+        </w:rPr>
+      </w:pPr>
+    </w:p>
+    <w:p>
+      <w:pPr>
+        <w:pStyle w:val="ListParagraph"/>
+        <w:spacing w:after="0"/>
+        <w:ind w:left="1080"/>
+        <w:jc w:val="both"/>
+        <w:rPr>
+          <w:rFonts w:ascii="Times New Roman" w:hAnsi="Times New Roman" w:cs="Times New Roman"/>
+          <w:color w:val="000000" w:themeColor="text1"/>
+          <w:sz w:val="24"/>
+          <w:szCs w:val="24"/>
+        </w:rPr>
+      </w:pPr>
+    </w:p>
+    <w:p>
+      <w:pPr>
+        <w:pStyle w:val="ListParagraph"/>
+        <w:spacing w:after="0"/>
+        <w:ind w:left="1080"/>
+        <w:jc w:val="both"/>
+        <w:rPr>
+          <w:rFonts w:ascii="Times New Roman" w:hAnsi="Times New Roman" w:cs="Times New Roman"/>
+          <w:color w:val="000000" w:themeColor="text1"/>
+          <w:sz w:val="24"/>
+          <w:szCs w:val="24"/>
+        </w:rPr>
+      </w:pPr>
+      <w:bookmarkStart w:id="14" w:name="_GoBack"/>
+      <w:bookmarkEnd w:id="14"/>
     </w:p>
     <w:p>
       <w:pPr>
@@ -9487,7 +10049,6 @@
           <w:sz w:val="24"/>
           <w:szCs w:val="24"/>
         </w:rPr>
-        <w:lastRenderedPageBreak/>
         <w:drawing>
           <wp:anchor distT="0" distB="0" distL="114300" distR="114300" simplePos="0" relativeHeight="251648000" behindDoc="1" locked="0" layoutInCell="1" allowOverlap="1" wp14:anchorId="2A1A7EF6" wp14:editId="558575CA">
             <wp:simplePos x="0" y="0"/>
@@ -9928,7 +10489,7 @@
         <w:noProof/>
         <w:color w:val="4F81BD" w:themeColor="accent1"/>
       </w:rPr>
-      <w:t>2</w:t>
+      <w:t>13</w:t>
     </w:r>
     <w:r>
       <w:rPr>
@@ -9983,7 +10544,7 @@
         <w:noProof/>
       </w:rPr>
       <w:pict>
-        <v:rect id="Rectangle 197" o:spid="_x0000_s2049" style="position:absolute;margin-left:0;margin-top:24.75pt;width:467.75pt;height:19.85pt;z-index:-251657216;visibility:visible;mso-wrap-style:square;mso-width-percent:1000;mso-height-percent:27;mso-wrap-distance-left:9.35pt;mso-wrap-distance-top:0;mso-wrap-distance-right:9.35pt;mso-wrap-distance-bottom:0;mso-position-horizontal-relative:margin;mso-position-vertical-relative:page;mso-width-percent:1000;mso-height-percent:27;mso-width-relative:margin;mso-height-relative:page;v-text-anchor:middle" o:gfxdata="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" o:allowoverlap="f" fillcolor="#4f81bd [3204]" stroked="f" strokeweight="2pt">
+        <v:rect id="Rectangle 197" o:spid="_x0000_s2049" style="position:absolute;margin-left:0;margin-top:24.75pt;width:467.75pt;height:19.85pt;z-index:-251658752;visibility:visible;mso-wrap-style:square;mso-width-percent:1000;mso-height-percent:27;mso-wrap-distance-left:9.35pt;mso-wrap-distance-top:0;mso-wrap-distance-right:9.35pt;mso-wrap-distance-bottom:0;mso-position-horizontal-relative:margin;mso-position-vertical-relative:page;mso-width-percent:1000;mso-height-percent:27;mso-width-relative:margin;mso-height-relative:page;v-text-anchor:middle" o:gfxdata="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" o:allowoverlap="f" fillcolor="#4f81bd [3204]" stroked="f" strokeweight="2pt">
           <v:textbox style="mso-next-textbox:#Rectangle 197;mso-fit-shape-to-text:t">
             <w:txbxContent>
               <w:sdt>
@@ -9998,6 +10559,7 @@
                   <w:dataBinding w:prefixMappings="xmlns:ns0='http://purl.org/dc/elements/1.1/' xmlns:ns1='http://schemas.openxmlformats.org/package/2006/metadata/core-properties' " w:xpath="/ns1:coreProperties[1]/ns0:title[1]" w:storeItemID="{6C3C8BC8-F283-45AE-878A-BAB7291924A1}"/>
                   <w:text/>
                 </w:sdtPr>
+                <w:sdtEndPr/>
                 <w:sdtContent>
                   <w:p>
                     <w:pPr>
@@ -13002,7 +13564,7 @@
 </file>
 
 <file path=customXml/itemProps2.xml><?xml version="1.0" encoding="utf-8"?>
-<ds:datastoreItem xmlns:ds="http://schemas.openxmlformats.org/officeDocument/2006/customXml" ds:itemID="{1BA1A37E-3D9F-49D0-8787-F84D29257EDF}">
+<ds:datastoreItem xmlns:ds="http://schemas.openxmlformats.org/officeDocument/2006/customXml" ds:itemID="{67ABD926-921C-4D09-B612-D71388877024}">
   <ds:schemaRefs>
     <ds:schemaRef ds:uri="http://schemas.openxmlformats.org/officeDocument/2006/bibliography"/>
   </ds:schemaRefs>

--- a/Document/Tuần 04 (01102015)/Báo cáo tổng hợp.docx
+++ b/Document/Tuần 04 (01102015)/Báo cáo tổng hợp.docx
@@ -150,7 +150,7 @@
               <w:color w:val="000000" w:themeColor="text1"/>
             </w:rPr>
             <w:drawing>
-              <wp:anchor distT="0" distB="0" distL="114300" distR="114300" simplePos="0" relativeHeight="251670528" behindDoc="0" locked="0" layoutInCell="0" hidden="0" allowOverlap="0" wp14:anchorId="41800DB1" wp14:editId="689A1744">
+              <wp:anchor distT="0" distB="0" distL="114300" distR="114300" simplePos="0" relativeHeight="251661824" behindDoc="0" locked="0" layoutInCell="0" hidden="0" allowOverlap="0" wp14:anchorId="41800DB1" wp14:editId="689A1744">
                 <wp:simplePos x="0" y="0"/>
                 <wp:positionH relativeFrom="margin">
                   <wp:posOffset>2057400</wp:posOffset>
@@ -339,14 +339,14 @@
             <w:jc w:val="center"/>
             <w:rPr>
               <w:rFonts w:ascii="Times New Roman" w:hAnsi="Times New Roman" w:cs="Times New Roman"/>
-              <w:color w:val="000000" w:themeColor="text1"/>
+              <w:color w:val="FF0000"/>
             </w:rPr>
           </w:pPr>
           <w:r>
             <w:rPr>
               <w:rFonts w:ascii="Times New Roman" w:eastAsia="Times New Roman" w:hAnsi="Times New Roman" w:cs="Times New Roman"/>
               <w:b/>
-              <w:color w:val="000000" w:themeColor="text1"/>
+              <w:color w:val="FF0000"/>
               <w:sz w:val="60"/>
               <w:szCs w:val="60"/>
             </w:rPr>
@@ -359,14 +359,14 @@
             <w:jc w:val="center"/>
             <w:rPr>
               <w:rFonts w:ascii="Times New Roman" w:hAnsi="Times New Roman" w:cs="Times New Roman"/>
-              <w:color w:val="000000" w:themeColor="text1"/>
+              <w:color w:val="548DD4" w:themeColor="text2" w:themeTint="99"/>
             </w:rPr>
           </w:pPr>
           <w:r>
             <w:rPr>
               <w:rFonts w:ascii="Times New Roman" w:eastAsia="Times New Roman" w:hAnsi="Times New Roman" w:cs="Times New Roman"/>
               <w:b/>
-              <w:color w:val="000000" w:themeColor="text1"/>
+              <w:color w:val="548DD4" w:themeColor="text2" w:themeTint="99"/>
               <w:sz w:val="80"/>
               <w:szCs w:val="80"/>
             </w:rPr>
@@ -584,30 +584,19 @@
           <w:rFonts w:ascii="Times New Roman" w:hAnsi="Times New Roman" w:cs="Times New Roman"/>
           <w:b/>
           <w:color w:val="000000" w:themeColor="text1"/>
-          <w:sz w:val="24"/>
-          <w:szCs w:val="24"/>
-        </w:rPr>
-      </w:pPr>
-    </w:p>
-    <w:p>
-      <w:pPr>
-        <w:jc w:val="center"/>
+          <w:sz w:val="28"/>
+          <w:szCs w:val="28"/>
+        </w:rPr>
+      </w:pPr>
+      <w:r>
         <w:rPr>
           <w:rFonts w:ascii="Times New Roman" w:hAnsi="Times New Roman" w:cs="Times New Roman"/>
           <w:b/>
           <w:color w:val="000000" w:themeColor="text1"/>
-          <w:sz w:val="24"/>
-          <w:szCs w:val="24"/>
-        </w:rPr>
-      </w:pPr>
-      <w:r>
-        <w:rPr>
-          <w:rFonts w:ascii="Times New Roman" w:hAnsi="Times New Roman" w:cs="Times New Roman"/>
-          <w:b/>
-          <w:color w:val="000000" w:themeColor="text1"/>
-          <w:sz w:val="24"/>
-          <w:szCs w:val="24"/>
-        </w:rPr>
+          <w:sz w:val="28"/>
+          <w:szCs w:val="28"/>
+        </w:rPr>
+        <w:lastRenderedPageBreak/>
         <w:t>THÔNG TIN NHÓM SINH VIÊN THỰC HIỆN</w:t>
       </w:r>
     </w:p>
@@ -1677,8 +1666,8 @@
           <w:rFonts w:ascii="Times New Roman" w:hAnsi="Times New Roman" w:cs="Times New Roman"/>
           <w:b/>
           <w:color w:val="000000" w:themeColor="text1"/>
-          <w:sz w:val="24"/>
-          <w:szCs w:val="24"/>
+          <w:sz w:val="28"/>
+          <w:szCs w:val="28"/>
         </w:rPr>
       </w:pPr>
       <w:r>
@@ -1686,9 +1675,10 @@
           <w:rFonts w:ascii="Times New Roman" w:hAnsi="Times New Roman" w:cs="Times New Roman"/>
           <w:b/>
           <w:color w:val="000000" w:themeColor="text1"/>
-          <w:sz w:val="24"/>
-          <w:szCs w:val="24"/>
-        </w:rPr>
+          <w:sz w:val="28"/>
+          <w:szCs w:val="28"/>
+        </w:rPr>
+        <w:lastRenderedPageBreak/>
         <w:t>BẢNG PHÂN CÔNG CÔNG VIỆC VÀ ĐÁNH GIÁ THÀNH VIÊN NHÓM</w:t>
       </w:r>
     </w:p>
@@ -1700,9 +1690,9 @@
       </w:tblPr>
       <w:tblGrid>
         <w:gridCol w:w="2394"/>
-        <w:gridCol w:w="3024"/>
-        <w:gridCol w:w="1764"/>
-        <w:gridCol w:w="2394"/>
+        <w:gridCol w:w="3384"/>
+        <w:gridCol w:w="1620"/>
+        <w:gridCol w:w="2178"/>
       </w:tblGrid>
       <w:tr>
         <w:tc>
@@ -1732,7 +1722,7 @@
         </w:tc>
         <w:tc>
           <w:tcPr>
-            <w:tcW w:w="3024" w:type="dxa"/>
+            <w:tcW w:w="3384" w:type="dxa"/>
             <w:vAlign w:val="center"/>
           </w:tcPr>
           <w:p>
@@ -1757,7 +1747,7 @@
         </w:tc>
         <w:tc>
           <w:tcPr>
-            <w:tcW w:w="1764" w:type="dxa"/>
+            <w:tcW w:w="1620" w:type="dxa"/>
             <w:vAlign w:val="center"/>
           </w:tcPr>
           <w:p>
@@ -1782,7 +1772,7 @@
         </w:tc>
         <w:tc>
           <w:tcPr>
-            <w:tcW w:w="2394" w:type="dxa"/>
+            <w:tcW w:w="2178" w:type="dxa"/>
             <w:vAlign w:val="center"/>
           </w:tcPr>
           <w:p>
@@ -1828,13 +1818,22 @@
                 <w:sz w:val="24"/>
                 <w:szCs w:val="24"/>
               </w:rPr>
-              <w:t>Phân công công việc và nhắc nhở tiến độ dự án.</w:t>
+              <w:t>Phân công công việ</w:t>
+            </w:r>
+            <w:r>
+              <w:rPr>
+                <w:rFonts w:ascii="Times New Roman" w:hAnsi="Times New Roman" w:cs="Times New Roman"/>
+                <w:color w:val="000000" w:themeColor="text1"/>
+                <w:sz w:val="24"/>
+                <w:szCs w:val="24"/>
+              </w:rPr>
+              <w:t>c và nhắc nhở tiến độ công việc.</w:t>
             </w:r>
           </w:p>
         </w:tc>
         <w:tc>
           <w:tcPr>
-            <w:tcW w:w="3024" w:type="dxa"/>
+            <w:tcW w:w="3384" w:type="dxa"/>
             <w:vAlign w:val="center"/>
           </w:tcPr>
           <w:p>
@@ -1846,11 +1845,20 @@
                 <w:szCs w:val="24"/>
               </w:rPr>
             </w:pPr>
+            <w:r>
+              <w:rPr>
+                <w:rFonts w:ascii="Times New Roman" w:hAnsi="Times New Roman" w:cs="Times New Roman"/>
+                <w:color w:val="000000" w:themeColor="text1"/>
+                <w:sz w:val="24"/>
+                <w:szCs w:val="24"/>
+              </w:rPr>
+              <w:t>1212209 - Nguyễn Đức Hoàng Long</w:t>
+            </w:r>
           </w:p>
         </w:tc>
         <w:tc>
           <w:tcPr>
-            <w:tcW w:w="1764" w:type="dxa"/>
+            <w:tcW w:w="1620" w:type="dxa"/>
             <w:vAlign w:val="center"/>
           </w:tcPr>
           <w:p>
@@ -1862,11 +1870,115 @@
                 <w:szCs w:val="24"/>
               </w:rPr>
             </w:pPr>
+            <w:r>
+              <w:rPr>
+                <w:rFonts w:ascii="Times New Roman" w:hAnsi="Times New Roman" w:cs="Times New Roman"/>
+                <w:color w:val="000000" w:themeColor="text1"/>
+                <w:sz w:val="24"/>
+                <w:szCs w:val="24"/>
+              </w:rPr>
+              <w:t>90%</w:t>
+            </w:r>
           </w:p>
         </w:tc>
         <w:tc>
           <w:tcPr>
+            <w:tcW w:w="2178" w:type="dxa"/>
+            <w:vAlign w:val="center"/>
+          </w:tcPr>
+          <w:p>
+            <w:pPr>
+              <w:rPr>
+                <w:rFonts w:ascii="Times New Roman" w:hAnsi="Times New Roman" w:cs="Times New Roman"/>
+                <w:color w:val="000000" w:themeColor="text1"/>
+                <w:sz w:val="24"/>
+                <w:szCs w:val="24"/>
+              </w:rPr>
+            </w:pPr>
+            <w:bookmarkStart w:id="1" w:name="_GoBack"/>
+            <w:bookmarkEnd w:id="1"/>
+          </w:p>
+        </w:tc>
+      </w:tr>
+      <w:tr>
+        <w:tc>
+          <w:tcPr>
             <w:tcW w:w="2394" w:type="dxa"/>
+            <w:vAlign w:val="center"/>
+          </w:tcPr>
+          <w:p>
+            <w:pPr>
+              <w:rPr>
+                <w:rFonts w:ascii="Times New Roman" w:hAnsi="Times New Roman" w:cs="Times New Roman"/>
+                <w:color w:val="000000" w:themeColor="text1"/>
+                <w:sz w:val="24"/>
+                <w:szCs w:val="24"/>
+              </w:rPr>
+            </w:pPr>
+            <w:r>
+              <w:rPr>
+                <w:rFonts w:ascii="Times New Roman" w:hAnsi="Times New Roman" w:cs="Times New Roman"/>
+                <w:color w:val="000000" w:themeColor="text1"/>
+                <w:sz w:val="24"/>
+                <w:szCs w:val="24"/>
+              </w:rPr>
+              <w:t>Báo cáo về khảo sát hệ thống hiện tại(vai trò người dùng, chức năng, đánh giá vấn đề tồn đọng và giải pháp)</w:t>
+            </w:r>
+          </w:p>
+        </w:tc>
+        <w:tc>
+          <w:tcPr>
+            <w:tcW w:w="3384" w:type="dxa"/>
+            <w:vAlign w:val="center"/>
+          </w:tcPr>
+          <w:p>
+            <w:pPr>
+              <w:rPr>
+                <w:rFonts w:ascii="Times New Roman" w:hAnsi="Times New Roman" w:cs="Times New Roman"/>
+                <w:color w:val="000000" w:themeColor="text1"/>
+                <w:sz w:val="24"/>
+                <w:szCs w:val="24"/>
+              </w:rPr>
+            </w:pPr>
+            <w:r>
+              <w:rPr>
+                <w:rFonts w:ascii="Times New Roman" w:hAnsi="Times New Roman" w:cs="Times New Roman"/>
+                <w:color w:val="000000" w:themeColor="text1"/>
+                <w:sz w:val="24"/>
+                <w:szCs w:val="24"/>
+              </w:rPr>
+              <w:t>1212209 - Nguyễn Đức Hoàng Long</w:t>
+            </w:r>
+          </w:p>
+        </w:tc>
+        <w:tc>
+          <w:tcPr>
+            <w:tcW w:w="1620" w:type="dxa"/>
+            <w:vAlign w:val="center"/>
+          </w:tcPr>
+          <w:p>
+            <w:pPr>
+              <w:rPr>
+                <w:rFonts w:ascii="Times New Roman" w:hAnsi="Times New Roman" w:cs="Times New Roman"/>
+                <w:color w:val="000000" w:themeColor="text1"/>
+                <w:sz w:val="24"/>
+                <w:szCs w:val="24"/>
+              </w:rPr>
+            </w:pPr>
+            <w:r>
+              <w:rPr>
+                <w:rFonts w:ascii="Times New Roman" w:hAnsi="Times New Roman" w:cs="Times New Roman"/>
+                <w:color w:val="000000" w:themeColor="text1"/>
+                <w:sz w:val="24"/>
+                <w:szCs w:val="24"/>
+              </w:rPr>
+              <w:t>90%</w:t>
+            </w:r>
+          </w:p>
+        </w:tc>
+        <w:tc>
+          <w:tcPr>
+            <w:tcW w:w="2178" w:type="dxa"/>
             <w:vAlign w:val="center"/>
           </w:tcPr>
           <w:p>
@@ -1903,17 +2015,20 @@
                 <w:sz w:val="24"/>
                 <w:szCs w:val="24"/>
               </w:rPr>
-              <w:t>Báo cáo về khảo sát hệ thống hiện tại(vai trò người dùng, chức năng, đánh giá vấn đề tồn đọng và giải pháp)</w:t>
+              <w:t>Viết bảng mô tả hệ thống bán hàng trực tuyến dưới góc nhìn nhà phân tích.</w:t>
             </w:r>
           </w:p>
         </w:tc>
         <w:tc>
           <w:tcPr>
-            <w:tcW w:w="3024" w:type="dxa"/>
+            <w:tcW w:w="3384" w:type="dxa"/>
             <w:vAlign w:val="center"/>
           </w:tcPr>
           <w:p>
             <w:pPr>
+              <w:tabs>
+                <w:tab w:val="left" w:pos="1263"/>
+              </w:tabs>
               <w:rPr>
                 <w:rFonts w:ascii="Times New Roman" w:hAnsi="Times New Roman" w:cs="Times New Roman"/>
                 <w:color w:val="000000" w:themeColor="text1"/>
@@ -1921,11 +2036,64 @@
                 <w:szCs w:val="24"/>
               </w:rPr>
             </w:pPr>
+            <w:r>
+              <w:rPr>
+                <w:rFonts w:ascii="Times New Roman" w:hAnsi="Times New Roman" w:cs="Times New Roman"/>
+                <w:color w:val="000000" w:themeColor="text1"/>
+                <w:sz w:val="24"/>
+                <w:szCs w:val="24"/>
+              </w:rPr>
+              <w:t>1212327 - Trương Thanh Sỉ</w:t>
+            </w:r>
+          </w:p>
+          <w:p>
+            <w:pPr>
+              <w:tabs>
+                <w:tab w:val="left" w:pos="1263"/>
+              </w:tabs>
+              <w:rPr>
+                <w:rFonts w:ascii="Times New Roman" w:hAnsi="Times New Roman" w:cs="Times New Roman"/>
+                <w:color w:val="000000" w:themeColor="text1"/>
+                <w:sz w:val="24"/>
+                <w:szCs w:val="24"/>
+              </w:rPr>
+            </w:pPr>
+            <w:r>
+              <w:rPr>
+                <w:rFonts w:ascii="Times New Roman" w:hAnsi="Times New Roman" w:cs="Times New Roman"/>
+                <w:color w:val="000000" w:themeColor="text1"/>
+                <w:sz w:val="24"/>
+                <w:szCs w:val="24"/>
+              </w:rPr>
+              <w:t>1212205 – Nguyễn Phượng Lĩnh</w:t>
+            </w:r>
+          </w:p>
+          <w:p>
+            <w:pPr>
+              <w:tabs>
+                <w:tab w:val="left" w:pos="1263"/>
+              </w:tabs>
+              <w:rPr>
+                <w:rFonts w:ascii="Times New Roman" w:hAnsi="Times New Roman" w:cs="Times New Roman"/>
+                <w:color w:val="000000" w:themeColor="text1"/>
+                <w:sz w:val="24"/>
+                <w:szCs w:val="24"/>
+              </w:rPr>
+            </w:pPr>
+            <w:r>
+              <w:rPr>
+                <w:rFonts w:ascii="Times New Roman" w:hAnsi="Times New Roman" w:cs="Times New Roman"/>
+                <w:color w:val="000000" w:themeColor="text1"/>
+                <w:sz w:val="24"/>
+                <w:szCs w:val="24"/>
+              </w:rPr>
+              <w:t>1212273 – Lê Nguyễn Nhạc</w:t>
+            </w:r>
           </w:p>
         </w:tc>
         <w:tc>
           <w:tcPr>
-            <w:tcW w:w="1764" w:type="dxa"/>
+            <w:tcW w:w="1620" w:type="dxa"/>
             <w:vAlign w:val="center"/>
           </w:tcPr>
           <w:p>
@@ -1937,11 +2105,20 @@
                 <w:szCs w:val="24"/>
               </w:rPr>
             </w:pPr>
+            <w:r>
+              <w:rPr>
+                <w:rFonts w:ascii="Times New Roman" w:hAnsi="Times New Roman" w:cs="Times New Roman"/>
+                <w:color w:val="000000" w:themeColor="text1"/>
+                <w:sz w:val="24"/>
+                <w:szCs w:val="24"/>
+              </w:rPr>
+              <w:t>90%</w:t>
+            </w:r>
           </w:p>
         </w:tc>
         <w:tc>
           <w:tcPr>
-            <w:tcW w:w="2394" w:type="dxa"/>
+            <w:tcW w:w="2178" w:type="dxa"/>
             <w:vAlign w:val="center"/>
           </w:tcPr>
           <w:p>
@@ -1978,20 +2155,17 @@
                 <w:sz w:val="24"/>
                 <w:szCs w:val="24"/>
               </w:rPr>
-              <w:t>Viết bảng mô tả hệ thống bán hàng trực tuyến dưới góc nhìn nhà phân tích.</w:t>
+              <w:t>Mô hình hóa nghiệp vụ bằng sơ đồ UC, đặc tả UC và vẽ sơ đồ activity Diagram.</w:t>
             </w:r>
           </w:p>
         </w:tc>
         <w:tc>
           <w:tcPr>
-            <w:tcW w:w="3024" w:type="dxa"/>
+            <w:tcW w:w="3384" w:type="dxa"/>
             <w:vAlign w:val="center"/>
           </w:tcPr>
           <w:p>
             <w:pPr>
-              <w:tabs>
-                <w:tab w:val="left" w:pos="1263"/>
-              </w:tabs>
               <w:rPr>
                 <w:rFonts w:ascii="Times New Roman" w:hAnsi="Times New Roman" w:cs="Times New Roman"/>
                 <w:color w:val="000000" w:themeColor="text1"/>
@@ -1999,11 +2173,96 @@
                 <w:szCs w:val="24"/>
               </w:rPr>
             </w:pPr>
+            <w:r>
+              <w:rPr>
+                <w:rFonts w:ascii="Times New Roman" w:hAnsi="Times New Roman" w:cs="Times New Roman"/>
+                <w:color w:val="000000" w:themeColor="text1"/>
+                <w:sz w:val="24"/>
+                <w:szCs w:val="24"/>
+              </w:rPr>
+              <w:t>1212327 – Trương Thanh sỉ</w:t>
+            </w:r>
+          </w:p>
+          <w:p>
+            <w:pPr>
+              <w:rPr>
+                <w:rFonts w:ascii="Times New Roman" w:hAnsi="Times New Roman" w:cs="Times New Roman"/>
+                <w:color w:val="000000" w:themeColor="text1"/>
+                <w:sz w:val="24"/>
+                <w:szCs w:val="24"/>
+              </w:rPr>
+            </w:pPr>
+            <w:r>
+              <w:rPr>
+                <w:rFonts w:ascii="Times New Roman" w:hAnsi="Times New Roman" w:cs="Times New Roman"/>
+                <w:color w:val="000000" w:themeColor="text1"/>
+                <w:sz w:val="24"/>
+                <w:szCs w:val="24"/>
+              </w:rPr>
+              <w:t>1212205 – Nguyễn Phượng Lĩnh</w:t>
+            </w:r>
+          </w:p>
+          <w:p>
+            <w:pPr>
+              <w:rPr>
+                <w:rFonts w:ascii="Times New Roman" w:hAnsi="Times New Roman" w:cs="Times New Roman"/>
+                <w:color w:val="000000" w:themeColor="text1"/>
+                <w:sz w:val="24"/>
+                <w:szCs w:val="24"/>
+              </w:rPr>
+            </w:pPr>
+            <w:r>
+              <w:rPr>
+                <w:rFonts w:ascii="Times New Roman" w:hAnsi="Times New Roman" w:cs="Times New Roman"/>
+                <w:color w:val="000000" w:themeColor="text1"/>
+                <w:sz w:val="24"/>
+                <w:szCs w:val="24"/>
+              </w:rPr>
+              <w:t>1212273 – Lê Nguyễn Nhạc</w:t>
+            </w:r>
+          </w:p>
+          <w:p>
+            <w:pPr>
+              <w:rPr>
+                <w:rFonts w:ascii="Times New Roman" w:hAnsi="Times New Roman" w:cs="Times New Roman"/>
+                <w:color w:val="000000" w:themeColor="text1"/>
+                <w:sz w:val="24"/>
+                <w:szCs w:val="24"/>
+              </w:rPr>
+            </w:pPr>
+            <w:r>
+              <w:rPr>
+                <w:rFonts w:ascii="Times New Roman" w:hAnsi="Times New Roman" w:cs="Times New Roman"/>
+                <w:color w:val="000000" w:themeColor="text1"/>
+                <w:sz w:val="24"/>
+                <w:szCs w:val="24"/>
+              </w:rPr>
+              <w:t>1212245 – Hoàng Trung Nam</w:t>
+            </w:r>
+          </w:p>
+          <w:p>
+            <w:pPr>
+              <w:rPr>
+                <w:rFonts w:ascii="Times New Roman" w:hAnsi="Times New Roman" w:cs="Times New Roman"/>
+                <w:color w:val="000000" w:themeColor="text1"/>
+                <w:sz w:val="24"/>
+                <w:szCs w:val="24"/>
+              </w:rPr>
+            </w:pPr>
+            <w:r>
+              <w:rPr>
+                <w:rFonts w:ascii="Times New Roman" w:hAnsi="Times New Roman" w:cs="Times New Roman"/>
+                <w:color w:val="000000" w:themeColor="text1"/>
+                <w:sz w:val="24"/>
+                <w:szCs w:val="24"/>
+              </w:rPr>
+              <w:t>1212209 – Nguyễn Đức Hoàng Long</w:t>
+            </w:r>
           </w:p>
         </w:tc>
         <w:tc>
           <w:tcPr>
-            <w:tcW w:w="1764" w:type="dxa"/>
+            <w:tcW w:w="1620" w:type="dxa"/>
             <w:vAlign w:val="center"/>
           </w:tcPr>
           <w:p>
@@ -2015,11 +2274,20 @@
                 <w:szCs w:val="24"/>
               </w:rPr>
             </w:pPr>
+            <w:r>
+              <w:rPr>
+                <w:rFonts w:ascii="Times New Roman" w:hAnsi="Times New Roman" w:cs="Times New Roman"/>
+                <w:color w:val="000000" w:themeColor="text1"/>
+                <w:sz w:val="24"/>
+                <w:szCs w:val="24"/>
+              </w:rPr>
+              <w:t>90%</w:t>
+            </w:r>
           </w:p>
         </w:tc>
         <w:tc>
           <w:tcPr>
-            <w:tcW w:w="2394" w:type="dxa"/>
+            <w:tcW w:w="2178" w:type="dxa"/>
             <w:vAlign w:val="center"/>
           </w:tcPr>
           <w:p>
@@ -2056,13 +2324,22 @@
                 <w:sz w:val="24"/>
                 <w:szCs w:val="24"/>
               </w:rPr>
-              <w:t>Mô hình hóa nghiệp vụ bằng sơ đồ UC, đặc tả UC và vẽ sơ đồ activity Diagram.</w:t>
+              <w:t>Tổng hợ</w:t>
+            </w:r>
+            <w:r>
+              <w:rPr>
+                <w:rFonts w:ascii="Times New Roman" w:hAnsi="Times New Roman" w:cs="Times New Roman"/>
+                <w:color w:val="000000" w:themeColor="text1"/>
+                <w:sz w:val="24"/>
+                <w:szCs w:val="24"/>
+              </w:rPr>
+              <w:t>p báo cáo và làm slide.</w:t>
             </w:r>
           </w:p>
         </w:tc>
         <w:tc>
           <w:tcPr>
-            <w:tcW w:w="3024" w:type="dxa"/>
+            <w:tcW w:w="3384" w:type="dxa"/>
             <w:vAlign w:val="center"/>
           </w:tcPr>
           <w:p>
@@ -2074,11 +2351,20 @@
                 <w:szCs w:val="24"/>
               </w:rPr>
             </w:pPr>
+            <w:r>
+              <w:rPr>
+                <w:rFonts w:ascii="Times New Roman" w:hAnsi="Times New Roman" w:cs="Times New Roman"/>
+                <w:color w:val="000000" w:themeColor="text1"/>
+                <w:sz w:val="24"/>
+                <w:szCs w:val="24"/>
+              </w:rPr>
+              <w:t>1212209 – Nguyễn Đức Hoàng Long</w:t>
+            </w:r>
           </w:p>
         </w:tc>
         <w:tc>
           <w:tcPr>
-            <w:tcW w:w="1764" w:type="dxa"/>
+            <w:tcW w:w="1620" w:type="dxa"/>
             <w:vAlign w:val="center"/>
           </w:tcPr>
           <w:p>
@@ -2090,173 +2376,20 @@
                 <w:szCs w:val="24"/>
               </w:rPr>
             </w:pPr>
+            <w:r>
+              <w:rPr>
+                <w:rFonts w:ascii="Times New Roman" w:hAnsi="Times New Roman" w:cs="Times New Roman"/>
+                <w:color w:val="000000" w:themeColor="text1"/>
+                <w:sz w:val="24"/>
+                <w:szCs w:val="24"/>
+              </w:rPr>
+              <w:t>90%</w:t>
+            </w:r>
           </w:p>
         </w:tc>
         <w:tc>
           <w:tcPr>
-            <w:tcW w:w="2394" w:type="dxa"/>
-            <w:vAlign w:val="center"/>
-          </w:tcPr>
-          <w:p>
-            <w:pPr>
-              <w:rPr>
-                <w:rFonts w:ascii="Times New Roman" w:hAnsi="Times New Roman" w:cs="Times New Roman"/>
-                <w:color w:val="000000" w:themeColor="text1"/>
-                <w:sz w:val="24"/>
-                <w:szCs w:val="24"/>
-              </w:rPr>
-            </w:pPr>
-          </w:p>
-        </w:tc>
-      </w:tr>
-      <w:tr>
-        <w:tc>
-          <w:tcPr>
-            <w:tcW w:w="2394" w:type="dxa"/>
-            <w:vAlign w:val="center"/>
-          </w:tcPr>
-          <w:p>
-            <w:pPr>
-              <w:rPr>
-                <w:rFonts w:ascii="Times New Roman" w:hAnsi="Times New Roman" w:cs="Times New Roman"/>
-                <w:color w:val="000000" w:themeColor="text1"/>
-                <w:sz w:val="24"/>
-                <w:szCs w:val="24"/>
-              </w:rPr>
-            </w:pPr>
-            <w:r>
-              <w:rPr>
-                <w:rFonts w:ascii="Times New Roman" w:hAnsi="Times New Roman" w:cs="Times New Roman"/>
-                <w:color w:val="000000" w:themeColor="text1"/>
-                <w:sz w:val="24"/>
-                <w:szCs w:val="24"/>
-              </w:rPr>
-              <w:t>Tổng hợp báo cáo cuối cùng.</w:t>
-            </w:r>
-          </w:p>
-        </w:tc>
-        <w:tc>
-          <w:tcPr>
-            <w:tcW w:w="3024" w:type="dxa"/>
-            <w:vAlign w:val="center"/>
-          </w:tcPr>
-          <w:p>
-            <w:pPr>
-              <w:rPr>
-                <w:rFonts w:ascii="Times New Roman" w:hAnsi="Times New Roman" w:cs="Times New Roman"/>
-                <w:color w:val="000000" w:themeColor="text1"/>
-                <w:sz w:val="24"/>
-                <w:szCs w:val="24"/>
-              </w:rPr>
-            </w:pPr>
-          </w:p>
-        </w:tc>
-        <w:tc>
-          <w:tcPr>
-            <w:tcW w:w="1764" w:type="dxa"/>
-            <w:vAlign w:val="center"/>
-          </w:tcPr>
-          <w:p>
-            <w:pPr>
-              <w:rPr>
-                <w:rFonts w:ascii="Times New Roman" w:hAnsi="Times New Roman" w:cs="Times New Roman"/>
-                <w:color w:val="000000" w:themeColor="text1"/>
-                <w:sz w:val="24"/>
-                <w:szCs w:val="24"/>
-              </w:rPr>
-            </w:pPr>
-          </w:p>
-        </w:tc>
-        <w:tc>
-          <w:tcPr>
-            <w:tcW w:w="2394" w:type="dxa"/>
-            <w:vAlign w:val="center"/>
-          </w:tcPr>
-          <w:p>
-            <w:pPr>
-              <w:rPr>
-                <w:rFonts w:ascii="Times New Roman" w:hAnsi="Times New Roman" w:cs="Times New Roman"/>
-                <w:color w:val="000000" w:themeColor="text1"/>
-                <w:sz w:val="24"/>
-                <w:szCs w:val="24"/>
-              </w:rPr>
-            </w:pPr>
-          </w:p>
-        </w:tc>
-      </w:tr>
-      <w:tr>
-        <w:tc>
-          <w:tcPr>
-            <w:tcW w:w="2394" w:type="dxa"/>
-            <w:vAlign w:val="center"/>
-          </w:tcPr>
-          <w:p>
-            <w:pPr>
-              <w:rPr>
-                <w:rFonts w:ascii="Times New Roman" w:hAnsi="Times New Roman" w:cs="Times New Roman"/>
-                <w:color w:val="000000" w:themeColor="text1"/>
-                <w:sz w:val="24"/>
-                <w:szCs w:val="24"/>
-              </w:rPr>
-            </w:pPr>
-            <w:r>
-              <w:rPr>
-                <w:rFonts w:ascii="Times New Roman" w:hAnsi="Times New Roman" w:cs="Times New Roman"/>
-                <w:color w:val="000000" w:themeColor="text1"/>
-                <w:sz w:val="24"/>
-                <w:szCs w:val="24"/>
-              </w:rPr>
-              <w:t>Kiểm tra các phần đã làm của các thành viên.</w:t>
-            </w:r>
-          </w:p>
-        </w:tc>
-        <w:tc>
-          <w:tcPr>
-            <w:tcW w:w="3024" w:type="dxa"/>
-            <w:vAlign w:val="center"/>
-          </w:tcPr>
-          <w:p>
-            <w:pPr>
-              <w:tabs>
-                <w:tab w:val="left" w:pos="1263"/>
-              </w:tabs>
-              <w:rPr>
-                <w:rFonts w:ascii="Times New Roman" w:hAnsi="Times New Roman" w:cs="Times New Roman"/>
-                <w:color w:val="000000" w:themeColor="text1"/>
-                <w:sz w:val="24"/>
-                <w:szCs w:val="24"/>
-              </w:rPr>
-            </w:pPr>
-            <w:r>
-              <w:rPr>
-                <w:rFonts w:ascii="Times New Roman" w:hAnsi="Times New Roman" w:cs="Times New Roman"/>
-                <w:color w:val="000000" w:themeColor="text1"/>
-                <w:sz w:val="24"/>
-                <w:szCs w:val="24"/>
-              </w:rPr>
-              <w:t xml:space="preserve"> </w:t>
-            </w:r>
-          </w:p>
-        </w:tc>
-        <w:tc>
-          <w:tcPr>
-            <w:tcW w:w="1764" w:type="dxa"/>
-            <w:vAlign w:val="center"/>
-          </w:tcPr>
-          <w:p>
-            <w:pPr>
-              <w:rPr>
-                <w:rFonts w:ascii="Times New Roman" w:hAnsi="Times New Roman" w:cs="Times New Roman"/>
-                <w:color w:val="000000" w:themeColor="text1"/>
-                <w:sz w:val="24"/>
-                <w:szCs w:val="24"/>
-              </w:rPr>
-            </w:pPr>
-          </w:p>
-        </w:tc>
-        <w:tc>
-          <w:tcPr>
-            <w:tcW w:w="2394" w:type="dxa"/>
+            <w:tcW w:w="2178" w:type="dxa"/>
             <w:vAlign w:val="center"/>
           </w:tcPr>
           <w:p>
@@ -2332,7 +2465,47 @@
           <w:sz w:val="24"/>
           <w:szCs w:val="24"/>
         </w:rPr>
-        <w:t>20h ngày 26/9 để phân tích vấn đề và phân công công việc. Điều hành: Nguyễn Đức Hoàng Long. Thư ký: Trương Thanh Sỉ.</w:t>
+        <w:t xml:space="preserve">20h ngày 26/9 để phân tích vấn đề và phân công công việc. </w:t>
+      </w:r>
+    </w:p>
+    <w:p>
+      <w:pPr>
+        <w:pStyle w:val="ListParagraph"/>
+        <w:rPr>
+          <w:rFonts w:ascii="Times New Roman" w:hAnsi="Times New Roman" w:cs="Times New Roman"/>
+          <w:color w:val="000000" w:themeColor="text1"/>
+          <w:sz w:val="24"/>
+          <w:szCs w:val="24"/>
+        </w:rPr>
+      </w:pPr>
+      <w:r>
+        <w:rPr>
+          <w:rFonts w:ascii="Times New Roman" w:hAnsi="Times New Roman" w:cs="Times New Roman"/>
+          <w:color w:val="000000" w:themeColor="text1"/>
+          <w:sz w:val="24"/>
+          <w:szCs w:val="24"/>
+        </w:rPr>
+        <w:t xml:space="preserve">Điều hành: Nguyễn Đức Hoàng Long. </w:t>
+      </w:r>
+    </w:p>
+    <w:p>
+      <w:pPr>
+        <w:pStyle w:val="ListParagraph"/>
+        <w:rPr>
+          <w:rFonts w:ascii="Times New Roman" w:hAnsi="Times New Roman" w:cs="Times New Roman"/>
+          <w:color w:val="000000" w:themeColor="text1"/>
+          <w:sz w:val="24"/>
+          <w:szCs w:val="24"/>
+        </w:rPr>
+      </w:pPr>
+      <w:r>
+        <w:rPr>
+          <w:rFonts w:ascii="Times New Roman" w:hAnsi="Times New Roman" w:cs="Times New Roman"/>
+          <w:color w:val="000000" w:themeColor="text1"/>
+          <w:sz w:val="24"/>
+          <w:szCs w:val="24"/>
+        </w:rPr>
+        <w:t>Thư ký: Trương Thanh Sỉ.</w:t>
       </w:r>
     </w:p>
     <w:p>
@@ -2356,47 +2529,95 @@
           <w:sz w:val="24"/>
           <w:szCs w:val="24"/>
         </w:rPr>
-        <w:t>21h30 ngày 29/9 để tổng hợp các phần đã làm được và tiến hành kiểm tra chéo giữa thành viên với nhau. Điều hành: Nguyễn Đức Hoàng Long. Thư ký: Trương Thanh Sỉ.</w:t>
-      </w:r>
-    </w:p>
-    <w:p>
-      <w:pPr>
-        <w:rPr>
-          <w:rFonts w:ascii="Times New Roman" w:hAnsi="Times New Roman" w:cs="Times New Roman"/>
-          <w:color w:val="000000" w:themeColor="text1"/>
-          <w:sz w:val="24"/>
-          <w:szCs w:val="24"/>
-        </w:rPr>
-      </w:pPr>
-      <w:r>
-        <w:rPr>
-          <w:rFonts w:ascii="Times New Roman" w:hAnsi="Times New Roman" w:cs="Times New Roman"/>
-          <w:color w:val="000000" w:themeColor="text1"/>
-          <w:sz w:val="24"/>
-          <w:szCs w:val="24"/>
-        </w:rPr>
-        <w:t xml:space="preserve">Sau khi được phân công nhóm sẽ tiến hành thực hiện. Sử dụng facebook để báo cáo tiến độ + dẫn link github để thành viên có thể </w:t>
-      </w:r>
-      <w:proofErr w:type="gramStart"/>
-      <w:r>
-        <w:rPr>
-          <w:rFonts w:ascii="Times New Roman" w:hAnsi="Times New Roman" w:cs="Times New Roman"/>
-          <w:color w:val="000000" w:themeColor="text1"/>
-          <w:sz w:val="24"/>
-          <w:szCs w:val="24"/>
-        </w:rPr>
-        <w:t>theo</w:t>
-      </w:r>
-      <w:proofErr w:type="gramEnd"/>
-      <w:r>
-        <w:rPr>
-          <w:rFonts w:ascii="Times New Roman" w:hAnsi="Times New Roman" w:cs="Times New Roman"/>
-          <w:color w:val="000000" w:themeColor="text1"/>
-          <w:sz w:val="24"/>
-          <w:szCs w:val="24"/>
-        </w:rPr>
-        <w:t xml:space="preserve"> dõi dễ dàng. </w:t>
-      </w:r>
+        <w:t>21h30 ngày 29/9 để tổng hợp các phần đã làm được và tiến hành kiểm tra chéo giữa thành viên với nhau.</w:t>
+      </w:r>
+    </w:p>
+    <w:p>
+      <w:pPr>
+        <w:pStyle w:val="ListParagraph"/>
+        <w:rPr>
+          <w:rFonts w:ascii="Times New Roman" w:hAnsi="Times New Roman" w:cs="Times New Roman"/>
+          <w:color w:val="000000" w:themeColor="text1"/>
+          <w:sz w:val="24"/>
+          <w:szCs w:val="24"/>
+        </w:rPr>
+      </w:pPr>
+      <w:r>
+        <w:rPr>
+          <w:rFonts w:ascii="Times New Roman" w:hAnsi="Times New Roman" w:cs="Times New Roman"/>
+          <w:color w:val="000000" w:themeColor="text1"/>
+          <w:sz w:val="24"/>
+          <w:szCs w:val="24"/>
+        </w:rPr>
+        <w:t xml:space="preserve"> Điều hành: Nguyễn Đức Hoàng Long. </w:t>
+      </w:r>
+    </w:p>
+    <w:p>
+      <w:pPr>
+        <w:pStyle w:val="ListParagraph"/>
+        <w:rPr>
+          <w:rFonts w:ascii="Times New Roman" w:hAnsi="Times New Roman" w:cs="Times New Roman"/>
+          <w:color w:val="000000" w:themeColor="text1"/>
+          <w:sz w:val="24"/>
+          <w:szCs w:val="24"/>
+        </w:rPr>
+      </w:pPr>
+      <w:r>
+        <w:rPr>
+          <w:rFonts w:ascii="Times New Roman" w:hAnsi="Times New Roman" w:cs="Times New Roman"/>
+          <w:color w:val="000000" w:themeColor="text1"/>
+          <w:sz w:val="24"/>
+          <w:szCs w:val="24"/>
+        </w:rPr>
+        <w:t>Thư ký: Trương Thanh Sỉ.</w:t>
+      </w:r>
+    </w:p>
+    <w:p>
+      <w:pPr>
+        <w:rPr>
+          <w:rFonts w:ascii="Times New Roman" w:hAnsi="Times New Roman" w:cs="Times New Roman"/>
+          <w:color w:val="000000" w:themeColor="text1"/>
+          <w:sz w:val="24"/>
+          <w:szCs w:val="24"/>
+        </w:rPr>
+      </w:pPr>
+      <w:r>
+        <w:rPr>
+          <w:rFonts w:ascii="Times New Roman" w:hAnsi="Times New Roman" w:cs="Times New Roman"/>
+          <w:color w:val="000000" w:themeColor="text1"/>
+          <w:sz w:val="24"/>
+          <w:szCs w:val="24"/>
+        </w:rPr>
+        <w:t>.</w:t>
+      </w:r>
+      <w:r>
+        <w:rPr>
+          <w:rFonts w:ascii="Times New Roman" w:hAnsi="Times New Roman" w:cs="Times New Roman"/>
+          <w:color w:val="000000" w:themeColor="text1"/>
+          <w:sz w:val="24"/>
+          <w:szCs w:val="24"/>
+        </w:rPr>
+        <w:t>Sử dụng facebook để báo cáo tiến độ + dẫn link github để thành viên có thể</w:t>
+      </w:r>
+      <w:r>
+        <w:rPr>
+          <w:rFonts w:ascii="Times New Roman" w:hAnsi="Times New Roman" w:cs="Times New Roman"/>
+          <w:color w:val="000000" w:themeColor="text1"/>
+          <w:sz w:val="24"/>
+          <w:szCs w:val="24"/>
+        </w:rPr>
+        <w:t xml:space="preserve"> theo dõi + kèm theo các quy định về đặt tên, cách viết tài liệu, mã nguồn… Ai không tuân thủ sẽ trừ điểm vào phần đánh giá.</w:t>
+      </w:r>
+    </w:p>
+    <w:p>
+      <w:pPr>
+        <w:rPr>
+          <w:rFonts w:ascii="Times New Roman" w:hAnsi="Times New Roman" w:cs="Times New Roman"/>
+          <w:color w:val="000000" w:themeColor="text1"/>
+          <w:sz w:val="24"/>
+          <w:szCs w:val="24"/>
+        </w:rPr>
+      </w:pPr>
     </w:p>
     <w:p>
       <w:pPr>
@@ -2458,8 +2679,8 @@
               <w:rFonts w:ascii="Times New Roman" w:hAnsi="Times New Roman" w:cs="Times New Roman"/>
               <w:b/>
               <w:color w:val="000000" w:themeColor="text1"/>
-              <w:sz w:val="24"/>
-              <w:szCs w:val="24"/>
+              <w:sz w:val="28"/>
+              <w:szCs w:val="28"/>
             </w:rPr>
           </w:pPr>
           <w:r>
@@ -2467,13 +2688,12 @@
               <w:rFonts w:ascii="Times New Roman" w:hAnsi="Times New Roman" w:cs="Times New Roman"/>
               <w:b/>
               <w:color w:val="000000" w:themeColor="text1"/>
-              <w:sz w:val="24"/>
-              <w:szCs w:val="24"/>
+              <w:sz w:val="28"/>
+              <w:szCs w:val="28"/>
             </w:rPr>
             <w:t>Mục lục</w:t>
           </w:r>
         </w:p>
-        <w:p/>
         <w:p>
           <w:pPr>
             <w:pStyle w:val="TOC1"/>
@@ -2482,11 +2702,8 @@
               <w:tab w:val="right" w:leader="dot" w:pos="9350"/>
             </w:tabs>
             <w:rPr>
-              <w:rFonts w:ascii="Times New Roman" w:hAnsi="Times New Roman"/>
+              <w:rFonts w:cstheme="minorBidi"/>
               <w:noProof/>
-              <w:color w:val="000000" w:themeColor="text1"/>
-              <w:sz w:val="24"/>
-              <w:szCs w:val="24"/>
             </w:rPr>
           </w:pPr>
           <w:r>
@@ -2516,25 +2733,20 @@
             </w:rPr>
             <w:fldChar w:fldCharType="separate"/>
           </w:r>
-          <w:hyperlink w:anchor="_Toc431410561" w:history="1">
+          <w:hyperlink w:anchor="_Toc431628841" w:history="1">
             <w:r>
               <w:rPr>
                 <w:rStyle w:val="Hyperlink"/>
                 <w:rFonts w:ascii="Times New Roman" w:hAnsi="Times New Roman"/>
-                <w:noProof/>
-                <w:color w:val="000000" w:themeColor="text1"/>
-                <w:sz w:val="24"/>
-                <w:szCs w:val="24"/>
+                <w:b/>
+                <w:noProof/>
               </w:rPr>
               <w:t>I.</w:t>
             </w:r>
             <w:r>
               <w:rPr>
-                <w:rFonts w:ascii="Times New Roman" w:hAnsi="Times New Roman"/>
-                <w:noProof/>
-                <w:color w:val="000000" w:themeColor="text1"/>
-                <w:sz w:val="24"/>
-                <w:szCs w:val="24"/>
+                <w:rFonts w:cstheme="minorBidi"/>
+                <w:noProof/>
               </w:rPr>
               <w:tab/>
             </w:r>
@@ -2542,86 +2754,56 @@
               <w:rPr>
                 <w:rStyle w:val="Hyperlink"/>
                 <w:rFonts w:ascii="Times New Roman" w:hAnsi="Times New Roman"/>
-                <w:noProof/>
-                <w:color w:val="000000" w:themeColor="text1"/>
-                <w:sz w:val="24"/>
-                <w:szCs w:val="24"/>
+                <w:b/>
+                <w:noProof/>
               </w:rPr>
               <w:t>Báo cáo về khảo sát hệ thống hiện tại</w:t>
             </w:r>
             <w:r>
               <w:rPr>
-                <w:rFonts w:ascii="Times New Roman" w:hAnsi="Times New Roman"/>
-                <w:noProof/>
-                <w:webHidden/>
-                <w:color w:val="000000" w:themeColor="text1"/>
-                <w:sz w:val="24"/>
-                <w:szCs w:val="24"/>
+                <w:noProof/>
+                <w:webHidden/>
               </w:rPr>
               <w:tab/>
             </w:r>
             <w:r>
               <w:rPr>
-                <w:rFonts w:ascii="Times New Roman" w:hAnsi="Times New Roman"/>
-                <w:noProof/>
-                <w:webHidden/>
-                <w:color w:val="000000" w:themeColor="text1"/>
-                <w:sz w:val="24"/>
-                <w:szCs w:val="24"/>
+                <w:noProof/>
+                <w:webHidden/>
               </w:rPr>
               <w:fldChar w:fldCharType="begin"/>
             </w:r>
             <w:r>
               <w:rPr>
-                <w:rFonts w:ascii="Times New Roman" w:hAnsi="Times New Roman"/>
-                <w:noProof/>
-                <w:webHidden/>
-                <w:color w:val="000000" w:themeColor="text1"/>
-                <w:sz w:val="24"/>
-                <w:szCs w:val="24"/>
-              </w:rPr>
-              <w:instrText xml:space="preserve"> PAGEREF _Toc431410561 \h </w:instrText>
-            </w:r>
-            <w:r>
-              <w:rPr>
-                <w:rFonts w:ascii="Times New Roman" w:hAnsi="Times New Roman"/>
-                <w:noProof/>
-                <w:webHidden/>
-                <w:color w:val="000000" w:themeColor="text1"/>
-                <w:sz w:val="24"/>
-                <w:szCs w:val="24"/>
-              </w:rPr>
-            </w:r>
-            <w:r>
-              <w:rPr>
-                <w:rFonts w:ascii="Times New Roman" w:hAnsi="Times New Roman"/>
-                <w:noProof/>
-                <w:webHidden/>
-                <w:color w:val="000000" w:themeColor="text1"/>
-                <w:sz w:val="24"/>
-                <w:szCs w:val="24"/>
+                <w:noProof/>
+                <w:webHidden/>
+              </w:rPr>
+              <w:instrText xml:space="preserve"> PAGEREF _Toc431628841 \h </w:instrText>
+            </w:r>
+            <w:r>
+              <w:rPr>
+                <w:noProof/>
+                <w:webHidden/>
+              </w:rPr>
+            </w:r>
+            <w:r>
+              <w:rPr>
+                <w:noProof/>
+                <w:webHidden/>
               </w:rPr>
               <w:fldChar w:fldCharType="separate"/>
             </w:r>
             <w:r>
               <w:rPr>
-                <w:rFonts w:ascii="Times New Roman" w:hAnsi="Times New Roman"/>
-                <w:noProof/>
-                <w:webHidden/>
-                <w:color w:val="000000" w:themeColor="text1"/>
-                <w:sz w:val="24"/>
-                <w:szCs w:val="24"/>
+                <w:noProof/>
+                <w:webHidden/>
               </w:rPr>
               <w:t>4</w:t>
             </w:r>
             <w:r>
               <w:rPr>
-                <w:rFonts w:ascii="Times New Roman" w:hAnsi="Times New Roman"/>
-                <w:noProof/>
-                <w:webHidden/>
-                <w:color w:val="000000" w:themeColor="text1"/>
-                <w:sz w:val="24"/>
-                <w:szCs w:val="24"/>
+                <w:noProof/>
+                <w:webHidden/>
               </w:rPr>
               <w:fldChar w:fldCharType="end"/>
             </w:r>
@@ -2635,32 +2817,24 @@
               <w:tab w:val="right" w:leader="dot" w:pos="9350"/>
             </w:tabs>
             <w:rPr>
-              <w:rFonts w:ascii="Times New Roman" w:hAnsi="Times New Roman"/>
+              <w:rFonts w:cstheme="minorBidi"/>
               <w:noProof/>
-              <w:color w:val="000000" w:themeColor="text1"/>
-              <w:sz w:val="24"/>
-              <w:szCs w:val="24"/>
             </w:rPr>
           </w:pPr>
-          <w:hyperlink w:anchor="_Toc431410562" w:history="1">
+          <w:hyperlink w:anchor="_Toc431628842" w:history="1">
             <w:r>
               <w:rPr>
                 <w:rStyle w:val="Hyperlink"/>
                 <w:rFonts w:ascii="Times New Roman" w:hAnsi="Times New Roman"/>
-                <w:noProof/>
-                <w:color w:val="000000" w:themeColor="text1"/>
-                <w:sz w:val="24"/>
-                <w:szCs w:val="24"/>
+                <w:b/>
+                <w:noProof/>
               </w:rPr>
               <w:t>1.</w:t>
             </w:r>
             <w:r>
               <w:rPr>
-                <w:rFonts w:ascii="Times New Roman" w:hAnsi="Times New Roman"/>
-                <w:noProof/>
-                <w:color w:val="000000" w:themeColor="text1"/>
-                <w:sz w:val="24"/>
-                <w:szCs w:val="24"/>
+                <w:rFonts w:cstheme="minorBidi"/>
+                <w:noProof/>
               </w:rPr>
               <w:tab/>
             </w:r>
@@ -2668,86 +2842,56 @@
               <w:rPr>
                 <w:rStyle w:val="Hyperlink"/>
                 <w:rFonts w:ascii="Times New Roman" w:hAnsi="Times New Roman"/>
-                <w:noProof/>
-                <w:color w:val="000000" w:themeColor="text1"/>
-                <w:sz w:val="24"/>
-                <w:szCs w:val="24"/>
+                <w:b/>
+                <w:noProof/>
               </w:rPr>
               <w:t>Các chức năng của hệ thống ứng với các vai trò người dùng</w:t>
             </w:r>
             <w:r>
               <w:rPr>
-                <w:rFonts w:ascii="Times New Roman" w:hAnsi="Times New Roman"/>
-                <w:noProof/>
-                <w:webHidden/>
-                <w:color w:val="000000" w:themeColor="text1"/>
-                <w:sz w:val="24"/>
-                <w:szCs w:val="24"/>
+                <w:noProof/>
+                <w:webHidden/>
               </w:rPr>
               <w:tab/>
             </w:r>
             <w:r>
               <w:rPr>
-                <w:rFonts w:ascii="Times New Roman" w:hAnsi="Times New Roman"/>
-                <w:noProof/>
-                <w:webHidden/>
-                <w:color w:val="000000" w:themeColor="text1"/>
-                <w:sz w:val="24"/>
-                <w:szCs w:val="24"/>
+                <w:noProof/>
+                <w:webHidden/>
               </w:rPr>
               <w:fldChar w:fldCharType="begin"/>
             </w:r>
             <w:r>
               <w:rPr>
-                <w:rFonts w:ascii="Times New Roman" w:hAnsi="Times New Roman"/>
-                <w:noProof/>
-                <w:webHidden/>
-                <w:color w:val="000000" w:themeColor="text1"/>
-                <w:sz w:val="24"/>
-                <w:szCs w:val="24"/>
-              </w:rPr>
-              <w:instrText xml:space="preserve"> PAGEREF _Toc431410562 \h </w:instrText>
-            </w:r>
-            <w:r>
-              <w:rPr>
-                <w:rFonts w:ascii="Times New Roman" w:hAnsi="Times New Roman"/>
-                <w:noProof/>
-                <w:webHidden/>
-                <w:color w:val="000000" w:themeColor="text1"/>
-                <w:sz w:val="24"/>
-                <w:szCs w:val="24"/>
-              </w:rPr>
-            </w:r>
-            <w:r>
-              <w:rPr>
-                <w:rFonts w:ascii="Times New Roman" w:hAnsi="Times New Roman"/>
-                <w:noProof/>
-                <w:webHidden/>
-                <w:color w:val="000000" w:themeColor="text1"/>
-                <w:sz w:val="24"/>
-                <w:szCs w:val="24"/>
+                <w:noProof/>
+                <w:webHidden/>
+              </w:rPr>
+              <w:instrText xml:space="preserve"> PAGEREF _Toc431628842 \h </w:instrText>
+            </w:r>
+            <w:r>
+              <w:rPr>
+                <w:noProof/>
+                <w:webHidden/>
+              </w:rPr>
+            </w:r>
+            <w:r>
+              <w:rPr>
+                <w:noProof/>
+                <w:webHidden/>
               </w:rPr>
               <w:fldChar w:fldCharType="separate"/>
             </w:r>
             <w:r>
               <w:rPr>
-                <w:rFonts w:ascii="Times New Roman" w:hAnsi="Times New Roman"/>
-                <w:noProof/>
-                <w:webHidden/>
-                <w:color w:val="000000" w:themeColor="text1"/>
-                <w:sz w:val="24"/>
-                <w:szCs w:val="24"/>
+                <w:noProof/>
+                <w:webHidden/>
               </w:rPr>
               <w:t>4</w:t>
             </w:r>
             <w:r>
               <w:rPr>
-                <w:rFonts w:ascii="Times New Roman" w:hAnsi="Times New Roman"/>
-                <w:noProof/>
-                <w:webHidden/>
-                <w:color w:val="000000" w:themeColor="text1"/>
-                <w:sz w:val="24"/>
-                <w:szCs w:val="24"/>
+                <w:noProof/>
+                <w:webHidden/>
               </w:rPr>
               <w:fldChar w:fldCharType="end"/>
             </w:r>
@@ -2757,36 +2901,28 @@
           <w:pPr>
             <w:pStyle w:val="TOC3"/>
             <w:tabs>
-              <w:tab w:val="left" w:pos="1100"/>
+              <w:tab w:val="left" w:pos="880"/>
               <w:tab w:val="right" w:leader="dot" w:pos="9350"/>
             </w:tabs>
             <w:rPr>
-              <w:rFonts w:ascii="Times New Roman" w:hAnsi="Times New Roman"/>
+              <w:rFonts w:cstheme="minorBidi"/>
               <w:noProof/>
-              <w:color w:val="000000" w:themeColor="text1"/>
-              <w:sz w:val="24"/>
-              <w:szCs w:val="24"/>
             </w:rPr>
           </w:pPr>
-          <w:hyperlink w:anchor="_Toc431410563" w:history="1">
+          <w:hyperlink w:anchor="_Toc431628843" w:history="1">
             <w:r>
               <w:rPr>
                 <w:rStyle w:val="Hyperlink"/>
                 <w:rFonts w:ascii="Times New Roman" w:hAnsi="Times New Roman"/>
-                <w:noProof/>
-                <w:color w:val="000000" w:themeColor="text1"/>
-                <w:sz w:val="24"/>
-                <w:szCs w:val="24"/>
-              </w:rPr>
-              <w:t>1.1</w:t>
-            </w:r>
-            <w:r>
-              <w:rPr>
-                <w:rFonts w:ascii="Times New Roman" w:hAnsi="Times New Roman"/>
-                <w:noProof/>
-                <w:color w:val="000000" w:themeColor="text1"/>
-                <w:sz w:val="24"/>
-                <w:szCs w:val="24"/>
+                <w:b/>
+                <w:noProof/>
+              </w:rPr>
+              <w:t>b.</w:t>
+            </w:r>
+            <w:r>
+              <w:rPr>
+                <w:rFonts w:cstheme="minorBidi"/>
+                <w:noProof/>
               </w:rPr>
               <w:tab/>
             </w:r>
@@ -2794,86 +2930,56 @@
               <w:rPr>
                 <w:rStyle w:val="Hyperlink"/>
                 <w:rFonts w:ascii="Times New Roman" w:hAnsi="Times New Roman"/>
-                <w:noProof/>
-                <w:color w:val="000000" w:themeColor="text1"/>
-                <w:sz w:val="24"/>
-                <w:szCs w:val="24"/>
-              </w:rPr>
-              <w:t>Khách hàng</w:t>
-            </w:r>
-            <w:r>
-              <w:rPr>
-                <w:rFonts w:ascii="Times New Roman" w:hAnsi="Times New Roman"/>
-                <w:noProof/>
-                <w:webHidden/>
-                <w:color w:val="000000" w:themeColor="text1"/>
-                <w:sz w:val="24"/>
-                <w:szCs w:val="24"/>
+                <w:b/>
+                <w:noProof/>
+              </w:rPr>
+              <w:t>Nhân viên quản lý khách hàng</w:t>
+            </w:r>
+            <w:r>
+              <w:rPr>
+                <w:noProof/>
+                <w:webHidden/>
               </w:rPr>
               <w:tab/>
             </w:r>
             <w:r>
               <w:rPr>
-                <w:rFonts w:ascii="Times New Roman" w:hAnsi="Times New Roman"/>
-                <w:noProof/>
-                <w:webHidden/>
-                <w:color w:val="000000" w:themeColor="text1"/>
-                <w:sz w:val="24"/>
-                <w:szCs w:val="24"/>
+                <w:noProof/>
+                <w:webHidden/>
               </w:rPr>
               <w:fldChar w:fldCharType="begin"/>
             </w:r>
             <w:r>
               <w:rPr>
-                <w:rFonts w:ascii="Times New Roman" w:hAnsi="Times New Roman"/>
-                <w:noProof/>
-                <w:webHidden/>
-                <w:color w:val="000000" w:themeColor="text1"/>
-                <w:sz w:val="24"/>
-                <w:szCs w:val="24"/>
-              </w:rPr>
-              <w:instrText xml:space="preserve"> PAGEREF _Toc431410563 \h </w:instrText>
-            </w:r>
-            <w:r>
-              <w:rPr>
-                <w:rFonts w:ascii="Times New Roman" w:hAnsi="Times New Roman"/>
-                <w:noProof/>
-                <w:webHidden/>
-                <w:color w:val="000000" w:themeColor="text1"/>
-                <w:sz w:val="24"/>
-                <w:szCs w:val="24"/>
-              </w:rPr>
-            </w:r>
-            <w:r>
-              <w:rPr>
-                <w:rFonts w:ascii="Times New Roman" w:hAnsi="Times New Roman"/>
-                <w:noProof/>
-                <w:webHidden/>
-                <w:color w:val="000000" w:themeColor="text1"/>
-                <w:sz w:val="24"/>
-                <w:szCs w:val="24"/>
+                <w:noProof/>
+                <w:webHidden/>
+              </w:rPr>
+              <w:instrText xml:space="preserve"> PAGEREF _Toc431628843 \h </w:instrText>
+            </w:r>
+            <w:r>
+              <w:rPr>
+                <w:noProof/>
+                <w:webHidden/>
+              </w:rPr>
+            </w:r>
+            <w:r>
+              <w:rPr>
+                <w:noProof/>
+                <w:webHidden/>
               </w:rPr>
               <w:fldChar w:fldCharType="separate"/>
             </w:r>
             <w:r>
               <w:rPr>
-                <w:rFonts w:ascii="Times New Roman" w:hAnsi="Times New Roman"/>
-                <w:noProof/>
-                <w:webHidden/>
-                <w:color w:val="000000" w:themeColor="text1"/>
-                <w:sz w:val="24"/>
-                <w:szCs w:val="24"/>
-              </w:rPr>
-              <w:t>4</w:t>
-            </w:r>
-            <w:r>
-              <w:rPr>
-                <w:rFonts w:ascii="Times New Roman" w:hAnsi="Times New Roman"/>
-                <w:noProof/>
-                <w:webHidden/>
-                <w:color w:val="000000" w:themeColor="text1"/>
-                <w:sz w:val="24"/>
-                <w:szCs w:val="24"/>
+                <w:noProof/>
+                <w:webHidden/>
+              </w:rPr>
+              <w:t>5</w:t>
+            </w:r>
+            <w:r>
+              <w:rPr>
+                <w:noProof/>
+                <w:webHidden/>
               </w:rPr>
               <w:fldChar w:fldCharType="end"/>
             </w:r>
@@ -2883,36 +2989,28 @@
           <w:pPr>
             <w:pStyle w:val="TOC3"/>
             <w:tabs>
-              <w:tab w:val="left" w:pos="1100"/>
+              <w:tab w:val="left" w:pos="880"/>
               <w:tab w:val="right" w:leader="dot" w:pos="9350"/>
             </w:tabs>
             <w:rPr>
-              <w:rFonts w:ascii="Times New Roman" w:hAnsi="Times New Roman"/>
+              <w:rFonts w:cstheme="minorBidi"/>
               <w:noProof/>
-              <w:color w:val="000000" w:themeColor="text1"/>
-              <w:sz w:val="24"/>
-              <w:szCs w:val="24"/>
             </w:rPr>
           </w:pPr>
-          <w:hyperlink w:anchor="_Toc431410564" w:history="1">
+          <w:hyperlink w:anchor="_Toc431628844" w:history="1">
             <w:r>
               <w:rPr>
                 <w:rStyle w:val="Hyperlink"/>
                 <w:rFonts w:ascii="Times New Roman" w:hAnsi="Times New Roman"/>
-                <w:noProof/>
-                <w:color w:val="000000" w:themeColor="text1"/>
-                <w:sz w:val="24"/>
-                <w:szCs w:val="24"/>
-              </w:rPr>
-              <w:t>1.2</w:t>
-            </w:r>
-            <w:r>
-              <w:rPr>
-                <w:rFonts w:ascii="Times New Roman" w:hAnsi="Times New Roman"/>
-                <w:noProof/>
-                <w:color w:val="000000" w:themeColor="text1"/>
-                <w:sz w:val="24"/>
-                <w:szCs w:val="24"/>
+                <w:b/>
+                <w:noProof/>
+              </w:rPr>
+              <w:t>c.</w:t>
+            </w:r>
+            <w:r>
+              <w:rPr>
+                <w:rFonts w:cstheme="minorBidi"/>
+                <w:noProof/>
               </w:rPr>
               <w:tab/>
             </w:r>
@@ -2920,212 +3018,56 @@
               <w:rPr>
                 <w:rStyle w:val="Hyperlink"/>
                 <w:rFonts w:ascii="Times New Roman" w:hAnsi="Times New Roman"/>
-                <w:noProof/>
-                <w:color w:val="000000" w:themeColor="text1"/>
-                <w:sz w:val="24"/>
-                <w:szCs w:val="24"/>
-              </w:rPr>
-              <w:t>Nhân viên quản lý khách hàng</w:t>
-            </w:r>
-            <w:r>
-              <w:rPr>
-                <w:rFonts w:ascii="Times New Roman" w:hAnsi="Times New Roman"/>
-                <w:noProof/>
-                <w:webHidden/>
-                <w:color w:val="000000" w:themeColor="text1"/>
-                <w:sz w:val="24"/>
-                <w:szCs w:val="24"/>
+                <w:b/>
+                <w:noProof/>
+              </w:rPr>
+              <w:t>Nhân viên quản trị hệ thống</w:t>
+            </w:r>
+            <w:r>
+              <w:rPr>
+                <w:noProof/>
+                <w:webHidden/>
               </w:rPr>
               <w:tab/>
             </w:r>
             <w:r>
               <w:rPr>
-                <w:rFonts w:ascii="Times New Roman" w:hAnsi="Times New Roman"/>
-                <w:noProof/>
-                <w:webHidden/>
-                <w:color w:val="000000" w:themeColor="text1"/>
-                <w:sz w:val="24"/>
-                <w:szCs w:val="24"/>
+                <w:noProof/>
+                <w:webHidden/>
               </w:rPr>
               <w:fldChar w:fldCharType="begin"/>
             </w:r>
             <w:r>
               <w:rPr>
-                <w:rFonts w:ascii="Times New Roman" w:hAnsi="Times New Roman"/>
-                <w:noProof/>
-                <w:webHidden/>
-                <w:color w:val="000000" w:themeColor="text1"/>
-                <w:sz w:val="24"/>
-                <w:szCs w:val="24"/>
-              </w:rPr>
-              <w:instrText xml:space="preserve"> PAGEREF _Toc431410564 \h </w:instrText>
-            </w:r>
-            <w:r>
-              <w:rPr>
-                <w:rFonts w:ascii="Times New Roman" w:hAnsi="Times New Roman"/>
-                <w:noProof/>
-                <w:webHidden/>
-                <w:color w:val="000000" w:themeColor="text1"/>
-                <w:sz w:val="24"/>
-                <w:szCs w:val="24"/>
-              </w:rPr>
-            </w:r>
-            <w:r>
-              <w:rPr>
-                <w:rFonts w:ascii="Times New Roman" w:hAnsi="Times New Roman"/>
-                <w:noProof/>
-                <w:webHidden/>
-                <w:color w:val="000000" w:themeColor="text1"/>
-                <w:sz w:val="24"/>
-                <w:szCs w:val="24"/>
+                <w:noProof/>
+                <w:webHidden/>
+              </w:rPr>
+              <w:instrText xml:space="preserve"> PAGEREF _Toc431628844 \h </w:instrText>
+            </w:r>
+            <w:r>
+              <w:rPr>
+                <w:noProof/>
+                <w:webHidden/>
+              </w:rPr>
+            </w:r>
+            <w:r>
+              <w:rPr>
+                <w:noProof/>
+                <w:webHidden/>
               </w:rPr>
               <w:fldChar w:fldCharType="separate"/>
             </w:r>
             <w:r>
               <w:rPr>
-                <w:rFonts w:ascii="Times New Roman" w:hAnsi="Times New Roman"/>
-                <w:noProof/>
-                <w:webHidden/>
-                <w:color w:val="000000" w:themeColor="text1"/>
-                <w:sz w:val="24"/>
-                <w:szCs w:val="24"/>
-              </w:rPr>
-              <w:t>5</w:t>
-            </w:r>
-            <w:r>
-              <w:rPr>
-                <w:rFonts w:ascii="Times New Roman" w:hAnsi="Times New Roman"/>
-                <w:noProof/>
-                <w:webHidden/>
-                <w:color w:val="000000" w:themeColor="text1"/>
-                <w:sz w:val="24"/>
-                <w:szCs w:val="24"/>
-              </w:rPr>
-              <w:fldChar w:fldCharType="end"/>
-            </w:r>
-          </w:hyperlink>
-        </w:p>
-        <w:p>
-          <w:pPr>
-            <w:pStyle w:val="TOC3"/>
-            <w:tabs>
-              <w:tab w:val="left" w:pos="1100"/>
-              <w:tab w:val="right" w:leader="dot" w:pos="9350"/>
-            </w:tabs>
-            <w:rPr>
-              <w:rFonts w:ascii="Times New Roman" w:hAnsi="Times New Roman"/>
-              <w:noProof/>
-              <w:color w:val="000000" w:themeColor="text1"/>
-              <w:sz w:val="24"/>
-              <w:szCs w:val="24"/>
-            </w:rPr>
-          </w:pPr>
-          <w:hyperlink w:anchor="_Toc431410565" w:history="1">
-            <w:r>
-              <w:rPr>
-                <w:rStyle w:val="Hyperlink"/>
-                <w:rFonts w:ascii="Times New Roman" w:hAnsi="Times New Roman"/>
-                <w:noProof/>
-                <w:color w:val="000000" w:themeColor="text1"/>
-                <w:sz w:val="24"/>
-                <w:szCs w:val="24"/>
-              </w:rPr>
-              <w:t>1.3</w:t>
-            </w:r>
-            <w:r>
-              <w:rPr>
-                <w:rFonts w:ascii="Times New Roman" w:hAnsi="Times New Roman"/>
-                <w:noProof/>
-                <w:color w:val="000000" w:themeColor="text1"/>
-                <w:sz w:val="24"/>
-                <w:szCs w:val="24"/>
-              </w:rPr>
-              <w:tab/>
-            </w:r>
-            <w:r>
-              <w:rPr>
-                <w:rStyle w:val="Hyperlink"/>
-                <w:rFonts w:ascii="Times New Roman" w:hAnsi="Times New Roman"/>
-                <w:noProof/>
-                <w:color w:val="000000" w:themeColor="text1"/>
-                <w:sz w:val="24"/>
-                <w:szCs w:val="24"/>
-              </w:rPr>
-              <w:t>Nhân viên quản trị hệ thống</w:t>
-            </w:r>
-            <w:r>
-              <w:rPr>
-                <w:rFonts w:ascii="Times New Roman" w:hAnsi="Times New Roman"/>
-                <w:noProof/>
-                <w:webHidden/>
-                <w:color w:val="000000" w:themeColor="text1"/>
-                <w:sz w:val="24"/>
-                <w:szCs w:val="24"/>
-              </w:rPr>
-              <w:tab/>
-            </w:r>
-            <w:r>
-              <w:rPr>
-                <w:rFonts w:ascii="Times New Roman" w:hAnsi="Times New Roman"/>
-                <w:noProof/>
-                <w:webHidden/>
-                <w:color w:val="000000" w:themeColor="text1"/>
-                <w:sz w:val="24"/>
-                <w:szCs w:val="24"/>
-              </w:rPr>
-              <w:fldChar w:fldCharType="begin"/>
-            </w:r>
-            <w:r>
-              <w:rPr>
-                <w:rFonts w:ascii="Times New Roman" w:hAnsi="Times New Roman"/>
-                <w:noProof/>
-                <w:webHidden/>
-                <w:color w:val="000000" w:themeColor="text1"/>
-                <w:sz w:val="24"/>
-                <w:szCs w:val="24"/>
-              </w:rPr>
-              <w:instrText xml:space="preserve"> PAGEREF _Toc431410565 \h </w:instrText>
-            </w:r>
-            <w:r>
-              <w:rPr>
-                <w:rFonts w:ascii="Times New Roman" w:hAnsi="Times New Roman"/>
-                <w:noProof/>
-                <w:webHidden/>
-                <w:color w:val="000000" w:themeColor="text1"/>
-                <w:sz w:val="24"/>
-                <w:szCs w:val="24"/>
-              </w:rPr>
-            </w:r>
-            <w:r>
-              <w:rPr>
-                <w:rFonts w:ascii="Times New Roman" w:hAnsi="Times New Roman"/>
-                <w:noProof/>
-                <w:webHidden/>
-                <w:color w:val="000000" w:themeColor="text1"/>
-                <w:sz w:val="24"/>
-                <w:szCs w:val="24"/>
-              </w:rPr>
-              <w:fldChar w:fldCharType="separate"/>
-            </w:r>
-            <w:r>
-              <w:rPr>
-                <w:rFonts w:ascii="Times New Roman" w:hAnsi="Times New Roman"/>
-                <w:noProof/>
-                <w:webHidden/>
-                <w:color w:val="000000" w:themeColor="text1"/>
-                <w:sz w:val="24"/>
-                <w:szCs w:val="24"/>
+                <w:noProof/>
+                <w:webHidden/>
               </w:rPr>
               <w:t>6</w:t>
             </w:r>
             <w:r>
               <w:rPr>
-                <w:rFonts w:ascii="Times New Roman" w:hAnsi="Times New Roman"/>
-                <w:noProof/>
-                <w:webHidden/>
-                <w:color w:val="000000" w:themeColor="text1"/>
-                <w:sz w:val="24"/>
-                <w:szCs w:val="24"/>
+                <w:noProof/>
+                <w:webHidden/>
               </w:rPr>
               <w:fldChar w:fldCharType="end"/>
             </w:r>
@@ -3139,32 +3081,24 @@
               <w:tab w:val="right" w:leader="dot" w:pos="9350"/>
             </w:tabs>
             <w:rPr>
-              <w:rFonts w:ascii="Times New Roman" w:hAnsi="Times New Roman"/>
+              <w:rFonts w:cstheme="minorBidi"/>
               <w:noProof/>
-              <w:color w:val="000000" w:themeColor="text1"/>
-              <w:sz w:val="24"/>
-              <w:szCs w:val="24"/>
             </w:rPr>
           </w:pPr>
-          <w:hyperlink w:anchor="_Toc431410566" w:history="1">
+          <w:hyperlink w:anchor="_Toc431628845" w:history="1">
             <w:r>
               <w:rPr>
                 <w:rStyle w:val="Hyperlink"/>
                 <w:rFonts w:ascii="Times New Roman" w:hAnsi="Times New Roman"/>
-                <w:noProof/>
-                <w:color w:val="000000" w:themeColor="text1"/>
-                <w:sz w:val="24"/>
-                <w:szCs w:val="24"/>
+                <w:b/>
+                <w:noProof/>
               </w:rPr>
               <w:t>2.</w:t>
             </w:r>
             <w:r>
               <w:rPr>
-                <w:rFonts w:ascii="Times New Roman" w:hAnsi="Times New Roman"/>
-                <w:noProof/>
-                <w:color w:val="000000" w:themeColor="text1"/>
-                <w:sz w:val="24"/>
-                <w:szCs w:val="24"/>
+                <w:rFonts w:cstheme="minorBidi"/>
+                <w:noProof/>
               </w:rPr>
               <w:tab/>
             </w:r>
@@ -3172,86 +3106,56 @@
               <w:rPr>
                 <w:rStyle w:val="Hyperlink"/>
                 <w:rFonts w:ascii="Times New Roman" w:hAnsi="Times New Roman"/>
-                <w:noProof/>
-                <w:color w:val="000000" w:themeColor="text1"/>
-                <w:sz w:val="24"/>
-                <w:szCs w:val="24"/>
+                <w:b/>
+                <w:noProof/>
               </w:rPr>
               <w:t>Hệ thống hiện tại, vấn đề tồn đọng và cách giải quyết.</w:t>
             </w:r>
             <w:r>
               <w:rPr>
-                <w:rFonts w:ascii="Times New Roman" w:hAnsi="Times New Roman"/>
-                <w:noProof/>
-                <w:webHidden/>
-                <w:color w:val="000000" w:themeColor="text1"/>
-                <w:sz w:val="24"/>
-                <w:szCs w:val="24"/>
+                <w:noProof/>
+                <w:webHidden/>
               </w:rPr>
               <w:tab/>
             </w:r>
             <w:r>
               <w:rPr>
-                <w:rFonts w:ascii="Times New Roman" w:hAnsi="Times New Roman"/>
-                <w:noProof/>
-                <w:webHidden/>
-                <w:color w:val="000000" w:themeColor="text1"/>
-                <w:sz w:val="24"/>
-                <w:szCs w:val="24"/>
+                <w:noProof/>
+                <w:webHidden/>
               </w:rPr>
               <w:fldChar w:fldCharType="begin"/>
             </w:r>
             <w:r>
               <w:rPr>
-                <w:rFonts w:ascii="Times New Roman" w:hAnsi="Times New Roman"/>
-                <w:noProof/>
-                <w:webHidden/>
-                <w:color w:val="000000" w:themeColor="text1"/>
-                <w:sz w:val="24"/>
-                <w:szCs w:val="24"/>
-              </w:rPr>
-              <w:instrText xml:space="preserve"> PAGEREF _Toc431410566 \h </w:instrText>
-            </w:r>
-            <w:r>
-              <w:rPr>
-                <w:rFonts w:ascii="Times New Roman" w:hAnsi="Times New Roman"/>
-                <w:noProof/>
-                <w:webHidden/>
-                <w:color w:val="000000" w:themeColor="text1"/>
-                <w:sz w:val="24"/>
-                <w:szCs w:val="24"/>
-              </w:rPr>
-            </w:r>
-            <w:r>
-              <w:rPr>
-                <w:rFonts w:ascii="Times New Roman" w:hAnsi="Times New Roman"/>
-                <w:noProof/>
-                <w:webHidden/>
-                <w:color w:val="000000" w:themeColor="text1"/>
-                <w:sz w:val="24"/>
-                <w:szCs w:val="24"/>
+                <w:noProof/>
+                <w:webHidden/>
+              </w:rPr>
+              <w:instrText xml:space="preserve"> PAGEREF _Toc431628845 \h </w:instrText>
+            </w:r>
+            <w:r>
+              <w:rPr>
+                <w:noProof/>
+                <w:webHidden/>
+              </w:rPr>
+            </w:r>
+            <w:r>
+              <w:rPr>
+                <w:noProof/>
+                <w:webHidden/>
               </w:rPr>
               <w:fldChar w:fldCharType="separate"/>
             </w:r>
             <w:r>
               <w:rPr>
-                <w:rFonts w:ascii="Times New Roman" w:hAnsi="Times New Roman"/>
-                <w:noProof/>
-                <w:webHidden/>
-                <w:color w:val="000000" w:themeColor="text1"/>
-                <w:sz w:val="24"/>
-                <w:szCs w:val="24"/>
+                <w:noProof/>
+                <w:webHidden/>
               </w:rPr>
               <w:t>6</w:t>
             </w:r>
             <w:r>
               <w:rPr>
-                <w:rFonts w:ascii="Times New Roman" w:hAnsi="Times New Roman"/>
-                <w:noProof/>
-                <w:webHidden/>
-                <w:color w:val="000000" w:themeColor="text1"/>
-                <w:sz w:val="24"/>
-                <w:szCs w:val="24"/>
+                <w:noProof/>
+                <w:webHidden/>
               </w:rPr>
               <w:fldChar w:fldCharType="end"/>
             </w:r>
@@ -3265,32 +3169,24 @@
               <w:tab w:val="right" w:leader="dot" w:pos="9350"/>
             </w:tabs>
             <w:rPr>
-              <w:rFonts w:ascii="Times New Roman" w:hAnsi="Times New Roman"/>
+              <w:rFonts w:cstheme="minorBidi"/>
               <w:noProof/>
-              <w:color w:val="000000" w:themeColor="text1"/>
-              <w:sz w:val="24"/>
-              <w:szCs w:val="24"/>
             </w:rPr>
           </w:pPr>
-          <w:hyperlink w:anchor="_Toc431410567" w:history="1">
+          <w:hyperlink w:anchor="_Toc431628846" w:history="1">
             <w:r>
               <w:rPr>
                 <w:rStyle w:val="Hyperlink"/>
                 <w:rFonts w:ascii="Times New Roman" w:hAnsi="Times New Roman"/>
-                <w:noProof/>
-                <w:color w:val="000000" w:themeColor="text1"/>
-                <w:sz w:val="24"/>
-                <w:szCs w:val="24"/>
+                <w:b/>
+                <w:noProof/>
               </w:rPr>
               <w:t>3.</w:t>
             </w:r>
             <w:r>
               <w:rPr>
-                <w:rFonts w:ascii="Times New Roman" w:hAnsi="Times New Roman"/>
-                <w:noProof/>
-                <w:color w:val="000000" w:themeColor="text1"/>
-                <w:sz w:val="24"/>
-                <w:szCs w:val="24"/>
+                <w:rFonts w:cstheme="minorBidi"/>
+                <w:noProof/>
               </w:rPr>
               <w:tab/>
             </w:r>
@@ -3298,86 +3194,56 @@
               <w:rPr>
                 <w:rStyle w:val="Hyperlink"/>
                 <w:rFonts w:ascii="Times New Roman" w:hAnsi="Times New Roman"/>
-                <w:noProof/>
-                <w:color w:val="000000" w:themeColor="text1"/>
-                <w:sz w:val="24"/>
-                <w:szCs w:val="24"/>
+                <w:b/>
+                <w:noProof/>
               </w:rPr>
               <w:t>Sơ đồ mindmap của các chức năng của hệ thống bán hàng hiện tại:</w:t>
             </w:r>
             <w:r>
               <w:rPr>
-                <w:rFonts w:ascii="Times New Roman" w:hAnsi="Times New Roman"/>
-                <w:noProof/>
-                <w:webHidden/>
-                <w:color w:val="000000" w:themeColor="text1"/>
-                <w:sz w:val="24"/>
-                <w:szCs w:val="24"/>
+                <w:noProof/>
+                <w:webHidden/>
               </w:rPr>
               <w:tab/>
             </w:r>
             <w:r>
               <w:rPr>
-                <w:rFonts w:ascii="Times New Roman" w:hAnsi="Times New Roman"/>
-                <w:noProof/>
-                <w:webHidden/>
-                <w:color w:val="000000" w:themeColor="text1"/>
-                <w:sz w:val="24"/>
-                <w:szCs w:val="24"/>
+                <w:noProof/>
+                <w:webHidden/>
               </w:rPr>
               <w:fldChar w:fldCharType="begin"/>
             </w:r>
             <w:r>
               <w:rPr>
-                <w:rFonts w:ascii="Times New Roman" w:hAnsi="Times New Roman"/>
-                <w:noProof/>
-                <w:webHidden/>
-                <w:color w:val="000000" w:themeColor="text1"/>
-                <w:sz w:val="24"/>
-                <w:szCs w:val="24"/>
-              </w:rPr>
-              <w:instrText xml:space="preserve"> PAGEREF _Toc431410567 \h </w:instrText>
-            </w:r>
-            <w:r>
-              <w:rPr>
-                <w:rFonts w:ascii="Times New Roman" w:hAnsi="Times New Roman"/>
-                <w:noProof/>
-                <w:webHidden/>
-                <w:color w:val="000000" w:themeColor="text1"/>
-                <w:sz w:val="24"/>
-                <w:szCs w:val="24"/>
-              </w:rPr>
-            </w:r>
-            <w:r>
-              <w:rPr>
-                <w:rFonts w:ascii="Times New Roman" w:hAnsi="Times New Roman"/>
-                <w:noProof/>
-                <w:webHidden/>
-                <w:color w:val="000000" w:themeColor="text1"/>
-                <w:sz w:val="24"/>
-                <w:szCs w:val="24"/>
+                <w:noProof/>
+                <w:webHidden/>
+              </w:rPr>
+              <w:instrText xml:space="preserve"> PAGEREF _Toc431628846 \h </w:instrText>
+            </w:r>
+            <w:r>
+              <w:rPr>
+                <w:noProof/>
+                <w:webHidden/>
+              </w:rPr>
+            </w:r>
+            <w:r>
+              <w:rPr>
+                <w:noProof/>
+                <w:webHidden/>
               </w:rPr>
               <w:fldChar w:fldCharType="separate"/>
             </w:r>
             <w:r>
               <w:rPr>
-                <w:rFonts w:ascii="Times New Roman" w:hAnsi="Times New Roman"/>
-                <w:noProof/>
-                <w:webHidden/>
-                <w:color w:val="000000" w:themeColor="text1"/>
-                <w:sz w:val="24"/>
-                <w:szCs w:val="24"/>
-              </w:rPr>
-              <w:t>7</w:t>
-            </w:r>
-            <w:r>
-              <w:rPr>
-                <w:rFonts w:ascii="Times New Roman" w:hAnsi="Times New Roman"/>
-                <w:noProof/>
-                <w:webHidden/>
-                <w:color w:val="000000" w:themeColor="text1"/>
-                <w:sz w:val="24"/>
-                <w:szCs w:val="24"/>
+                <w:noProof/>
+                <w:webHidden/>
+              </w:rPr>
+              <w:t>6</w:t>
+            </w:r>
+            <w:r>
+              <w:rPr>
+                <w:noProof/>
+                <w:webHidden/>
               </w:rPr>
               <w:fldChar w:fldCharType="end"/>
             </w:r>
@@ -3391,32 +3257,24 @@
               <w:tab w:val="right" w:leader="dot" w:pos="9350"/>
             </w:tabs>
             <w:rPr>
-              <w:rFonts w:ascii="Times New Roman" w:hAnsi="Times New Roman"/>
+              <w:rFonts w:cstheme="minorBidi"/>
               <w:noProof/>
-              <w:color w:val="000000" w:themeColor="text1"/>
-              <w:sz w:val="24"/>
-              <w:szCs w:val="24"/>
             </w:rPr>
           </w:pPr>
-          <w:hyperlink w:anchor="_Toc431410568" w:history="1">
+          <w:hyperlink w:anchor="_Toc431628847" w:history="1">
             <w:r>
               <w:rPr>
                 <w:rStyle w:val="Hyperlink"/>
                 <w:rFonts w:ascii="Times New Roman" w:hAnsi="Times New Roman"/>
-                <w:noProof/>
-                <w:color w:val="000000" w:themeColor="text1"/>
-                <w:sz w:val="24"/>
-                <w:szCs w:val="24"/>
-              </w:rPr>
-              <w:t>II.</w:t>
-            </w:r>
-            <w:r>
-              <w:rPr>
-                <w:rFonts w:ascii="Times New Roman" w:hAnsi="Times New Roman"/>
-                <w:noProof/>
-                <w:color w:val="000000" w:themeColor="text1"/>
-                <w:sz w:val="24"/>
-                <w:szCs w:val="24"/>
+                <w:b/>
+                <w:noProof/>
+              </w:rPr>
+              <w:t>4.</w:t>
+            </w:r>
+            <w:r>
+              <w:rPr>
+                <w:rFonts w:cstheme="minorBidi"/>
+                <w:noProof/>
               </w:rPr>
               <w:tab/>
             </w:r>
@@ -3424,86 +3282,56 @@
               <w:rPr>
                 <w:rStyle w:val="Hyperlink"/>
                 <w:rFonts w:ascii="Times New Roman" w:hAnsi="Times New Roman"/>
-                <w:noProof/>
-                <w:color w:val="000000" w:themeColor="text1"/>
-                <w:sz w:val="24"/>
-                <w:szCs w:val="24"/>
+                <w:b/>
+                <w:noProof/>
               </w:rPr>
               <w:t>Mô tả hệ thống bán hàng trực tuyến dưới góc nhìn nhà phân tích</w:t>
             </w:r>
             <w:r>
               <w:rPr>
-                <w:rFonts w:ascii="Times New Roman" w:hAnsi="Times New Roman"/>
-                <w:noProof/>
-                <w:webHidden/>
-                <w:color w:val="000000" w:themeColor="text1"/>
-                <w:sz w:val="24"/>
-                <w:szCs w:val="24"/>
+                <w:noProof/>
+                <w:webHidden/>
               </w:rPr>
               <w:tab/>
             </w:r>
             <w:r>
               <w:rPr>
-                <w:rFonts w:ascii="Times New Roman" w:hAnsi="Times New Roman"/>
-                <w:noProof/>
-                <w:webHidden/>
-                <w:color w:val="000000" w:themeColor="text1"/>
-                <w:sz w:val="24"/>
-                <w:szCs w:val="24"/>
+                <w:noProof/>
+                <w:webHidden/>
               </w:rPr>
               <w:fldChar w:fldCharType="begin"/>
             </w:r>
             <w:r>
               <w:rPr>
-                <w:rFonts w:ascii="Times New Roman" w:hAnsi="Times New Roman"/>
-                <w:noProof/>
-                <w:webHidden/>
-                <w:color w:val="000000" w:themeColor="text1"/>
-                <w:sz w:val="24"/>
-                <w:szCs w:val="24"/>
-              </w:rPr>
-              <w:instrText xml:space="preserve"> PAGEREF _Toc431410568 \h </w:instrText>
-            </w:r>
-            <w:r>
-              <w:rPr>
-                <w:rFonts w:ascii="Times New Roman" w:hAnsi="Times New Roman"/>
-                <w:noProof/>
-                <w:webHidden/>
-                <w:color w:val="000000" w:themeColor="text1"/>
-                <w:sz w:val="24"/>
-                <w:szCs w:val="24"/>
-              </w:rPr>
-            </w:r>
-            <w:r>
-              <w:rPr>
-                <w:rFonts w:ascii="Times New Roman" w:hAnsi="Times New Roman"/>
-                <w:noProof/>
-                <w:webHidden/>
-                <w:color w:val="000000" w:themeColor="text1"/>
-                <w:sz w:val="24"/>
-                <w:szCs w:val="24"/>
+                <w:noProof/>
+                <w:webHidden/>
+              </w:rPr>
+              <w:instrText xml:space="preserve"> PAGEREF _Toc431628847 \h </w:instrText>
+            </w:r>
+            <w:r>
+              <w:rPr>
+                <w:noProof/>
+                <w:webHidden/>
+              </w:rPr>
+            </w:r>
+            <w:r>
+              <w:rPr>
+                <w:noProof/>
+                <w:webHidden/>
               </w:rPr>
               <w:fldChar w:fldCharType="separate"/>
             </w:r>
             <w:r>
               <w:rPr>
-                <w:rFonts w:ascii="Times New Roman" w:hAnsi="Times New Roman"/>
-                <w:noProof/>
-                <w:webHidden/>
-                <w:color w:val="000000" w:themeColor="text1"/>
-                <w:sz w:val="24"/>
-                <w:szCs w:val="24"/>
-              </w:rPr>
-              <w:t>9</w:t>
-            </w:r>
-            <w:r>
-              <w:rPr>
-                <w:rFonts w:ascii="Times New Roman" w:hAnsi="Times New Roman"/>
-                <w:noProof/>
-                <w:webHidden/>
-                <w:color w:val="000000" w:themeColor="text1"/>
-                <w:sz w:val="24"/>
-                <w:szCs w:val="24"/>
+                <w:noProof/>
+                <w:webHidden/>
+              </w:rPr>
+              <w:t>8</w:t>
+            </w:r>
+            <w:r>
+              <w:rPr>
+                <w:noProof/>
+                <w:webHidden/>
               </w:rPr>
               <w:fldChar w:fldCharType="end"/>
             </w:r>
@@ -3513,36 +3341,28 @@
           <w:pPr>
             <w:pStyle w:val="TOC1"/>
             <w:tabs>
-              <w:tab w:val="left" w:pos="660"/>
+              <w:tab w:val="left" w:pos="440"/>
               <w:tab w:val="right" w:leader="dot" w:pos="9350"/>
             </w:tabs>
             <w:rPr>
-              <w:rFonts w:ascii="Times New Roman" w:hAnsi="Times New Roman"/>
+              <w:rFonts w:cstheme="minorBidi"/>
               <w:noProof/>
-              <w:color w:val="000000" w:themeColor="text1"/>
-              <w:sz w:val="24"/>
-              <w:szCs w:val="24"/>
             </w:rPr>
           </w:pPr>
-          <w:hyperlink w:anchor="_Toc431410569" w:history="1">
+          <w:hyperlink w:anchor="_Toc431628848" w:history="1">
             <w:r>
               <w:rPr>
                 <w:rStyle w:val="Hyperlink"/>
                 <w:rFonts w:ascii="Times New Roman" w:hAnsi="Times New Roman"/>
-                <w:noProof/>
-                <w:color w:val="000000" w:themeColor="text1"/>
-                <w:sz w:val="24"/>
-                <w:szCs w:val="24"/>
-              </w:rPr>
-              <w:t>III.</w:t>
-            </w:r>
-            <w:r>
-              <w:rPr>
-                <w:rFonts w:ascii="Times New Roman" w:hAnsi="Times New Roman"/>
-                <w:noProof/>
-                <w:color w:val="000000" w:themeColor="text1"/>
-                <w:sz w:val="24"/>
-                <w:szCs w:val="24"/>
+                <w:b/>
+                <w:noProof/>
+              </w:rPr>
+              <w:t>5.</w:t>
+            </w:r>
+            <w:r>
+              <w:rPr>
+                <w:rFonts w:cstheme="minorBidi"/>
+                <w:noProof/>
               </w:rPr>
               <w:tab/>
             </w:r>
@@ -3550,86 +3370,56 @@
               <w:rPr>
                 <w:rStyle w:val="Hyperlink"/>
                 <w:rFonts w:ascii="Times New Roman" w:hAnsi="Times New Roman"/>
-                <w:noProof/>
-                <w:color w:val="000000" w:themeColor="text1"/>
-                <w:sz w:val="24"/>
-                <w:szCs w:val="24"/>
+                <w:b/>
+                <w:noProof/>
               </w:rPr>
               <w:t>Mô hình hóa nghiệp vụ bằng sơ đồ UC, đặc tả UC, sơ đồ activity diagram</w:t>
             </w:r>
             <w:r>
               <w:rPr>
-                <w:rFonts w:ascii="Times New Roman" w:hAnsi="Times New Roman"/>
-                <w:noProof/>
-                <w:webHidden/>
-                <w:color w:val="000000" w:themeColor="text1"/>
-                <w:sz w:val="24"/>
-                <w:szCs w:val="24"/>
+                <w:noProof/>
+                <w:webHidden/>
               </w:rPr>
               <w:tab/>
             </w:r>
             <w:r>
               <w:rPr>
-                <w:rFonts w:ascii="Times New Roman" w:hAnsi="Times New Roman"/>
-                <w:noProof/>
-                <w:webHidden/>
-                <w:color w:val="000000" w:themeColor="text1"/>
-                <w:sz w:val="24"/>
-                <w:szCs w:val="24"/>
+                <w:noProof/>
+                <w:webHidden/>
               </w:rPr>
               <w:fldChar w:fldCharType="begin"/>
             </w:r>
             <w:r>
               <w:rPr>
-                <w:rFonts w:ascii="Times New Roman" w:hAnsi="Times New Roman"/>
-                <w:noProof/>
-                <w:webHidden/>
-                <w:color w:val="000000" w:themeColor="text1"/>
-                <w:sz w:val="24"/>
-                <w:szCs w:val="24"/>
-              </w:rPr>
-              <w:instrText xml:space="preserve"> PAGEREF _Toc431410569 \h </w:instrText>
-            </w:r>
-            <w:r>
-              <w:rPr>
-                <w:rFonts w:ascii="Times New Roman" w:hAnsi="Times New Roman"/>
-                <w:noProof/>
-                <w:webHidden/>
-                <w:color w:val="000000" w:themeColor="text1"/>
-                <w:sz w:val="24"/>
-                <w:szCs w:val="24"/>
-              </w:rPr>
-            </w:r>
-            <w:r>
-              <w:rPr>
-                <w:rFonts w:ascii="Times New Roman" w:hAnsi="Times New Roman"/>
-                <w:noProof/>
-                <w:webHidden/>
-                <w:color w:val="000000" w:themeColor="text1"/>
-                <w:sz w:val="24"/>
-                <w:szCs w:val="24"/>
+                <w:noProof/>
+                <w:webHidden/>
+              </w:rPr>
+              <w:instrText xml:space="preserve"> PAGEREF _Toc431628848 \h </w:instrText>
+            </w:r>
+            <w:r>
+              <w:rPr>
+                <w:noProof/>
+                <w:webHidden/>
+              </w:rPr>
+            </w:r>
+            <w:r>
+              <w:rPr>
+                <w:noProof/>
+                <w:webHidden/>
               </w:rPr>
               <w:fldChar w:fldCharType="separate"/>
             </w:r>
             <w:r>
               <w:rPr>
-                <w:rFonts w:ascii="Times New Roman" w:hAnsi="Times New Roman"/>
-                <w:noProof/>
-                <w:webHidden/>
-                <w:color w:val="000000" w:themeColor="text1"/>
-                <w:sz w:val="24"/>
-                <w:szCs w:val="24"/>
+                <w:noProof/>
+                <w:webHidden/>
               </w:rPr>
               <w:t>10</w:t>
             </w:r>
             <w:r>
               <w:rPr>
-                <w:rFonts w:ascii="Times New Roman" w:hAnsi="Times New Roman"/>
-                <w:noProof/>
-                <w:webHidden/>
-                <w:color w:val="000000" w:themeColor="text1"/>
-                <w:sz w:val="24"/>
-                <w:szCs w:val="24"/>
+                <w:noProof/>
+                <w:webHidden/>
               </w:rPr>
               <w:fldChar w:fldCharType="end"/>
             </w:r>
@@ -3643,32 +3433,24 @@
               <w:tab w:val="right" w:leader="dot" w:pos="9350"/>
             </w:tabs>
             <w:rPr>
-              <w:rFonts w:ascii="Times New Roman" w:hAnsi="Times New Roman"/>
+              <w:rFonts w:cstheme="minorBidi"/>
               <w:noProof/>
-              <w:color w:val="000000" w:themeColor="text1"/>
-              <w:sz w:val="24"/>
-              <w:szCs w:val="24"/>
             </w:rPr>
           </w:pPr>
-          <w:hyperlink w:anchor="_Toc431410570" w:history="1">
+          <w:hyperlink w:anchor="_Toc431628849" w:history="1">
             <w:r>
               <w:rPr>
                 <w:rStyle w:val="Hyperlink"/>
                 <w:rFonts w:ascii="Times New Roman" w:hAnsi="Times New Roman"/>
-                <w:noProof/>
-                <w:color w:val="000000" w:themeColor="text1"/>
-                <w:sz w:val="24"/>
-                <w:szCs w:val="24"/>
+                <w:b/>
+                <w:noProof/>
               </w:rPr>
               <w:t>1.</w:t>
             </w:r>
             <w:r>
               <w:rPr>
-                <w:rFonts w:ascii="Times New Roman" w:hAnsi="Times New Roman"/>
-                <w:noProof/>
-                <w:color w:val="000000" w:themeColor="text1"/>
-                <w:sz w:val="24"/>
-                <w:szCs w:val="24"/>
+                <w:rFonts w:cstheme="minorBidi"/>
+                <w:noProof/>
               </w:rPr>
               <w:tab/>
             </w:r>
@@ -3676,86 +3458,56 @@
               <w:rPr>
                 <w:rStyle w:val="Hyperlink"/>
                 <w:rFonts w:ascii="Times New Roman" w:hAnsi="Times New Roman"/>
-                <w:noProof/>
-                <w:color w:val="000000" w:themeColor="text1"/>
-                <w:sz w:val="24"/>
-                <w:szCs w:val="24"/>
+                <w:b/>
+                <w:noProof/>
               </w:rPr>
               <w:t>Usecase nghiệp vụ</w:t>
             </w:r>
             <w:r>
               <w:rPr>
-                <w:rFonts w:ascii="Times New Roman" w:hAnsi="Times New Roman"/>
-                <w:noProof/>
-                <w:webHidden/>
-                <w:color w:val="000000" w:themeColor="text1"/>
-                <w:sz w:val="24"/>
-                <w:szCs w:val="24"/>
+                <w:noProof/>
+                <w:webHidden/>
               </w:rPr>
               <w:tab/>
             </w:r>
             <w:r>
               <w:rPr>
-                <w:rFonts w:ascii="Times New Roman" w:hAnsi="Times New Roman"/>
-                <w:noProof/>
-                <w:webHidden/>
-                <w:color w:val="000000" w:themeColor="text1"/>
-                <w:sz w:val="24"/>
-                <w:szCs w:val="24"/>
+                <w:noProof/>
+                <w:webHidden/>
               </w:rPr>
               <w:fldChar w:fldCharType="begin"/>
             </w:r>
             <w:r>
               <w:rPr>
-                <w:rFonts w:ascii="Times New Roman" w:hAnsi="Times New Roman"/>
-                <w:noProof/>
-                <w:webHidden/>
-                <w:color w:val="000000" w:themeColor="text1"/>
-                <w:sz w:val="24"/>
-                <w:szCs w:val="24"/>
-              </w:rPr>
-              <w:instrText xml:space="preserve"> PAGEREF _Toc431410570 \h </w:instrText>
-            </w:r>
-            <w:r>
-              <w:rPr>
-                <w:rFonts w:ascii="Times New Roman" w:hAnsi="Times New Roman"/>
-                <w:noProof/>
-                <w:webHidden/>
-                <w:color w:val="000000" w:themeColor="text1"/>
-                <w:sz w:val="24"/>
-                <w:szCs w:val="24"/>
-              </w:rPr>
-            </w:r>
-            <w:r>
-              <w:rPr>
-                <w:rFonts w:ascii="Times New Roman" w:hAnsi="Times New Roman"/>
-                <w:noProof/>
-                <w:webHidden/>
-                <w:color w:val="000000" w:themeColor="text1"/>
-                <w:sz w:val="24"/>
-                <w:szCs w:val="24"/>
+                <w:noProof/>
+                <w:webHidden/>
+              </w:rPr>
+              <w:instrText xml:space="preserve"> PAGEREF _Toc431628849 \h </w:instrText>
+            </w:r>
+            <w:r>
+              <w:rPr>
+                <w:noProof/>
+                <w:webHidden/>
+              </w:rPr>
+            </w:r>
+            <w:r>
+              <w:rPr>
+                <w:noProof/>
+                <w:webHidden/>
               </w:rPr>
               <w:fldChar w:fldCharType="separate"/>
             </w:r>
             <w:r>
               <w:rPr>
-                <w:rFonts w:ascii="Times New Roman" w:hAnsi="Times New Roman"/>
-                <w:noProof/>
-                <w:webHidden/>
-                <w:color w:val="000000" w:themeColor="text1"/>
-                <w:sz w:val="24"/>
-                <w:szCs w:val="24"/>
+                <w:noProof/>
+                <w:webHidden/>
               </w:rPr>
               <w:t>10</w:t>
             </w:r>
             <w:r>
               <w:rPr>
-                <w:rFonts w:ascii="Times New Roman" w:hAnsi="Times New Roman"/>
-                <w:noProof/>
-                <w:webHidden/>
-                <w:color w:val="000000" w:themeColor="text1"/>
-                <w:sz w:val="24"/>
-                <w:szCs w:val="24"/>
+                <w:noProof/>
+                <w:webHidden/>
               </w:rPr>
               <w:fldChar w:fldCharType="end"/>
             </w:r>
@@ -3769,32 +3521,24 @@
               <w:tab w:val="right" w:leader="dot" w:pos="9350"/>
             </w:tabs>
             <w:rPr>
-              <w:rFonts w:ascii="Times New Roman" w:hAnsi="Times New Roman"/>
+              <w:rFonts w:cstheme="minorBidi"/>
               <w:noProof/>
-              <w:color w:val="000000" w:themeColor="text1"/>
-              <w:sz w:val="24"/>
-              <w:szCs w:val="24"/>
             </w:rPr>
           </w:pPr>
-          <w:hyperlink w:anchor="_Toc431410571" w:history="1">
+          <w:hyperlink w:anchor="_Toc431628850" w:history="1">
             <w:r>
               <w:rPr>
                 <w:rStyle w:val="Hyperlink"/>
                 <w:rFonts w:ascii="Times New Roman" w:hAnsi="Times New Roman"/>
-                <w:noProof/>
-                <w:color w:val="000000" w:themeColor="text1"/>
-                <w:sz w:val="24"/>
-                <w:szCs w:val="24"/>
+                <w:b/>
+                <w:noProof/>
               </w:rPr>
               <w:t>2.</w:t>
             </w:r>
             <w:r>
               <w:rPr>
-                <w:rFonts w:ascii="Times New Roman" w:hAnsi="Times New Roman"/>
-                <w:noProof/>
-                <w:color w:val="000000" w:themeColor="text1"/>
-                <w:sz w:val="24"/>
-                <w:szCs w:val="24"/>
+                <w:rFonts w:cstheme="minorBidi"/>
+                <w:noProof/>
               </w:rPr>
               <w:tab/>
             </w:r>
@@ -3802,86 +3546,56 @@
               <w:rPr>
                 <w:rStyle w:val="Hyperlink"/>
                 <w:rFonts w:ascii="Times New Roman" w:hAnsi="Times New Roman"/>
-                <w:noProof/>
-                <w:color w:val="000000" w:themeColor="text1"/>
-                <w:sz w:val="24"/>
-                <w:szCs w:val="24"/>
+                <w:b/>
+                <w:noProof/>
               </w:rPr>
               <w:t>Mô tả usecase</w:t>
             </w:r>
             <w:r>
               <w:rPr>
-                <w:rFonts w:ascii="Times New Roman" w:hAnsi="Times New Roman"/>
-                <w:noProof/>
-                <w:webHidden/>
-                <w:color w:val="000000" w:themeColor="text1"/>
-                <w:sz w:val="24"/>
-                <w:szCs w:val="24"/>
+                <w:noProof/>
+                <w:webHidden/>
               </w:rPr>
               <w:tab/>
             </w:r>
             <w:r>
               <w:rPr>
-                <w:rFonts w:ascii="Times New Roman" w:hAnsi="Times New Roman"/>
-                <w:noProof/>
-                <w:webHidden/>
-                <w:color w:val="000000" w:themeColor="text1"/>
-                <w:sz w:val="24"/>
-                <w:szCs w:val="24"/>
+                <w:noProof/>
+                <w:webHidden/>
               </w:rPr>
               <w:fldChar w:fldCharType="begin"/>
             </w:r>
             <w:r>
               <w:rPr>
-                <w:rFonts w:ascii="Times New Roman" w:hAnsi="Times New Roman"/>
-                <w:noProof/>
-                <w:webHidden/>
-                <w:color w:val="000000" w:themeColor="text1"/>
-                <w:sz w:val="24"/>
-                <w:szCs w:val="24"/>
-              </w:rPr>
-              <w:instrText xml:space="preserve"> PAGEREF _Toc431410571 \h </w:instrText>
-            </w:r>
-            <w:r>
-              <w:rPr>
-                <w:rFonts w:ascii="Times New Roman" w:hAnsi="Times New Roman"/>
-                <w:noProof/>
-                <w:webHidden/>
-                <w:color w:val="000000" w:themeColor="text1"/>
-                <w:sz w:val="24"/>
-                <w:szCs w:val="24"/>
-              </w:rPr>
-            </w:r>
-            <w:r>
-              <w:rPr>
-                <w:rFonts w:ascii="Times New Roman" w:hAnsi="Times New Roman"/>
-                <w:noProof/>
-                <w:webHidden/>
-                <w:color w:val="000000" w:themeColor="text1"/>
-                <w:sz w:val="24"/>
-                <w:szCs w:val="24"/>
+                <w:noProof/>
+                <w:webHidden/>
+              </w:rPr>
+              <w:instrText xml:space="preserve"> PAGEREF _Toc431628850 \h </w:instrText>
+            </w:r>
+            <w:r>
+              <w:rPr>
+                <w:noProof/>
+                <w:webHidden/>
+              </w:rPr>
+            </w:r>
+            <w:r>
+              <w:rPr>
+                <w:noProof/>
+                <w:webHidden/>
               </w:rPr>
               <w:fldChar w:fldCharType="separate"/>
             </w:r>
             <w:r>
               <w:rPr>
-                <w:rFonts w:ascii="Times New Roman" w:hAnsi="Times New Roman"/>
-                <w:noProof/>
-                <w:webHidden/>
-                <w:color w:val="000000" w:themeColor="text1"/>
-                <w:sz w:val="24"/>
-                <w:szCs w:val="24"/>
-              </w:rPr>
-              <w:t>11</w:t>
-            </w:r>
-            <w:r>
-              <w:rPr>
-                <w:rFonts w:ascii="Times New Roman" w:hAnsi="Times New Roman"/>
-                <w:noProof/>
-                <w:webHidden/>
-                <w:color w:val="000000" w:themeColor="text1"/>
-                <w:sz w:val="24"/>
-                <w:szCs w:val="24"/>
+                <w:noProof/>
+                <w:webHidden/>
+              </w:rPr>
+              <w:t>10</w:t>
+            </w:r>
+            <w:r>
+              <w:rPr>
+                <w:noProof/>
+                <w:webHidden/>
               </w:rPr>
               <w:fldChar w:fldCharType="end"/>
             </w:r>
@@ -3895,32 +3609,24 @@
               <w:tab w:val="right" w:leader="dot" w:pos="9350"/>
             </w:tabs>
             <w:rPr>
-              <w:rFonts w:ascii="Times New Roman" w:hAnsi="Times New Roman"/>
+              <w:rFonts w:cstheme="minorBidi"/>
               <w:noProof/>
-              <w:color w:val="000000" w:themeColor="text1"/>
-              <w:sz w:val="24"/>
-              <w:szCs w:val="24"/>
             </w:rPr>
           </w:pPr>
-          <w:hyperlink w:anchor="_Toc431410572" w:history="1">
+          <w:hyperlink w:anchor="_Toc431628851" w:history="1">
             <w:r>
               <w:rPr>
                 <w:rStyle w:val="Hyperlink"/>
                 <w:rFonts w:ascii="Times New Roman" w:hAnsi="Times New Roman"/>
-                <w:noProof/>
-                <w:color w:val="000000" w:themeColor="text1"/>
-                <w:sz w:val="24"/>
-                <w:szCs w:val="24"/>
+                <w:b/>
+                <w:noProof/>
               </w:rPr>
               <w:t>a.</w:t>
             </w:r>
             <w:r>
               <w:rPr>
-                <w:rFonts w:ascii="Times New Roman" w:hAnsi="Times New Roman"/>
-                <w:noProof/>
-                <w:color w:val="000000" w:themeColor="text1"/>
-                <w:sz w:val="24"/>
-                <w:szCs w:val="24"/>
+                <w:rFonts w:cstheme="minorBidi"/>
+                <w:noProof/>
               </w:rPr>
               <w:tab/>
             </w:r>
@@ -3928,86 +3634,56 @@
               <w:rPr>
                 <w:rStyle w:val="Hyperlink"/>
                 <w:rFonts w:ascii="Times New Roman" w:hAnsi="Times New Roman"/>
-                <w:noProof/>
-                <w:color w:val="000000" w:themeColor="text1"/>
-                <w:sz w:val="24"/>
-                <w:szCs w:val="24"/>
-              </w:rPr>
-              <w:t>Chọn và đặt hàng</w:t>
-            </w:r>
-            <w:r>
-              <w:rPr>
-                <w:rFonts w:ascii="Times New Roman" w:hAnsi="Times New Roman"/>
-                <w:noProof/>
-                <w:webHidden/>
-                <w:color w:val="000000" w:themeColor="text1"/>
-                <w:sz w:val="24"/>
-                <w:szCs w:val="24"/>
+                <w:b/>
+                <w:noProof/>
+              </w:rPr>
+              <w:t>Chọn và mua hàng</w:t>
+            </w:r>
+            <w:r>
+              <w:rPr>
+                <w:noProof/>
+                <w:webHidden/>
               </w:rPr>
               <w:tab/>
             </w:r>
             <w:r>
               <w:rPr>
-                <w:rFonts w:ascii="Times New Roman" w:hAnsi="Times New Roman"/>
-                <w:noProof/>
-                <w:webHidden/>
-                <w:color w:val="000000" w:themeColor="text1"/>
-                <w:sz w:val="24"/>
-                <w:szCs w:val="24"/>
+                <w:noProof/>
+                <w:webHidden/>
               </w:rPr>
               <w:fldChar w:fldCharType="begin"/>
             </w:r>
             <w:r>
               <w:rPr>
-                <w:rFonts w:ascii="Times New Roman" w:hAnsi="Times New Roman"/>
-                <w:noProof/>
-                <w:webHidden/>
-                <w:color w:val="000000" w:themeColor="text1"/>
-                <w:sz w:val="24"/>
-                <w:szCs w:val="24"/>
-              </w:rPr>
-              <w:instrText xml:space="preserve"> PAGEREF _Toc431410572 \h </w:instrText>
-            </w:r>
-            <w:r>
-              <w:rPr>
-                <w:rFonts w:ascii="Times New Roman" w:hAnsi="Times New Roman"/>
-                <w:noProof/>
-                <w:webHidden/>
-                <w:color w:val="000000" w:themeColor="text1"/>
-                <w:sz w:val="24"/>
-                <w:szCs w:val="24"/>
-              </w:rPr>
-            </w:r>
-            <w:r>
-              <w:rPr>
-                <w:rFonts w:ascii="Times New Roman" w:hAnsi="Times New Roman"/>
-                <w:noProof/>
-                <w:webHidden/>
-                <w:color w:val="000000" w:themeColor="text1"/>
-                <w:sz w:val="24"/>
-                <w:szCs w:val="24"/>
+                <w:noProof/>
+                <w:webHidden/>
+              </w:rPr>
+              <w:instrText xml:space="preserve"> PAGEREF _Toc431628851 \h </w:instrText>
+            </w:r>
+            <w:r>
+              <w:rPr>
+                <w:noProof/>
+                <w:webHidden/>
+              </w:rPr>
+            </w:r>
+            <w:r>
+              <w:rPr>
+                <w:noProof/>
+                <w:webHidden/>
               </w:rPr>
               <w:fldChar w:fldCharType="separate"/>
             </w:r>
             <w:r>
               <w:rPr>
-                <w:rFonts w:ascii="Times New Roman" w:hAnsi="Times New Roman"/>
-                <w:noProof/>
-                <w:webHidden/>
-                <w:color w:val="000000" w:themeColor="text1"/>
-                <w:sz w:val="24"/>
-                <w:szCs w:val="24"/>
-              </w:rPr>
-              <w:t>11</w:t>
-            </w:r>
-            <w:r>
-              <w:rPr>
-                <w:rFonts w:ascii="Times New Roman" w:hAnsi="Times New Roman"/>
-                <w:noProof/>
-                <w:webHidden/>
-                <w:color w:val="000000" w:themeColor="text1"/>
-                <w:sz w:val="24"/>
-                <w:szCs w:val="24"/>
+                <w:noProof/>
+                <w:webHidden/>
+              </w:rPr>
+              <w:t>10</w:t>
+            </w:r>
+            <w:r>
+              <w:rPr>
+                <w:noProof/>
+                <w:webHidden/>
               </w:rPr>
               <w:fldChar w:fldCharType="end"/>
             </w:r>
@@ -4021,32 +3697,24 @@
               <w:tab w:val="right" w:leader="dot" w:pos="9350"/>
             </w:tabs>
             <w:rPr>
-              <w:rFonts w:ascii="Times New Roman" w:hAnsi="Times New Roman"/>
+              <w:rFonts w:cstheme="minorBidi"/>
               <w:noProof/>
-              <w:color w:val="000000" w:themeColor="text1"/>
-              <w:sz w:val="24"/>
-              <w:szCs w:val="24"/>
             </w:rPr>
           </w:pPr>
-          <w:hyperlink w:anchor="_Toc431410573" w:history="1">
+          <w:hyperlink w:anchor="_Toc431628852" w:history="1">
             <w:r>
               <w:rPr>
                 <w:rStyle w:val="Hyperlink"/>
                 <w:rFonts w:ascii="Times New Roman" w:hAnsi="Times New Roman"/>
-                <w:noProof/>
-                <w:color w:val="000000" w:themeColor="text1"/>
-                <w:sz w:val="24"/>
-                <w:szCs w:val="24"/>
+                <w:b/>
+                <w:noProof/>
               </w:rPr>
               <w:t>b.</w:t>
             </w:r>
             <w:r>
               <w:rPr>
-                <w:rFonts w:ascii="Times New Roman" w:hAnsi="Times New Roman"/>
-                <w:noProof/>
-                <w:color w:val="000000" w:themeColor="text1"/>
-                <w:sz w:val="24"/>
-                <w:szCs w:val="24"/>
+                <w:rFonts w:cstheme="minorBidi"/>
+                <w:noProof/>
               </w:rPr>
               <w:tab/>
             </w:r>
@@ -4054,86 +3722,56 @@
               <w:rPr>
                 <w:rStyle w:val="Hyperlink"/>
                 <w:rFonts w:ascii="Times New Roman" w:hAnsi="Times New Roman"/>
-                <w:noProof/>
-                <w:color w:val="000000" w:themeColor="text1"/>
-                <w:sz w:val="24"/>
-                <w:szCs w:val="24"/>
+                <w:b/>
+                <w:noProof/>
               </w:rPr>
               <w:t>Đăng ký tài khoản</w:t>
             </w:r>
             <w:r>
               <w:rPr>
-                <w:rFonts w:ascii="Times New Roman" w:hAnsi="Times New Roman"/>
-                <w:noProof/>
-                <w:webHidden/>
-                <w:color w:val="000000" w:themeColor="text1"/>
-                <w:sz w:val="24"/>
-                <w:szCs w:val="24"/>
+                <w:noProof/>
+                <w:webHidden/>
               </w:rPr>
               <w:tab/>
             </w:r>
             <w:r>
               <w:rPr>
-                <w:rFonts w:ascii="Times New Roman" w:hAnsi="Times New Roman"/>
-                <w:noProof/>
-                <w:webHidden/>
-                <w:color w:val="000000" w:themeColor="text1"/>
-                <w:sz w:val="24"/>
-                <w:szCs w:val="24"/>
+                <w:noProof/>
+                <w:webHidden/>
               </w:rPr>
               <w:fldChar w:fldCharType="begin"/>
             </w:r>
             <w:r>
               <w:rPr>
-                <w:rFonts w:ascii="Times New Roman" w:hAnsi="Times New Roman"/>
-                <w:noProof/>
-                <w:webHidden/>
-                <w:color w:val="000000" w:themeColor="text1"/>
-                <w:sz w:val="24"/>
-                <w:szCs w:val="24"/>
-              </w:rPr>
-              <w:instrText xml:space="preserve"> PAGEREF _Toc431410573 \h </w:instrText>
-            </w:r>
-            <w:r>
-              <w:rPr>
-                <w:rFonts w:ascii="Times New Roman" w:hAnsi="Times New Roman"/>
-                <w:noProof/>
-                <w:webHidden/>
-                <w:color w:val="000000" w:themeColor="text1"/>
-                <w:sz w:val="24"/>
-                <w:szCs w:val="24"/>
-              </w:rPr>
-            </w:r>
-            <w:r>
-              <w:rPr>
-                <w:rFonts w:ascii="Times New Roman" w:hAnsi="Times New Roman"/>
-                <w:noProof/>
-                <w:webHidden/>
-                <w:color w:val="000000" w:themeColor="text1"/>
-                <w:sz w:val="24"/>
-                <w:szCs w:val="24"/>
+                <w:noProof/>
+                <w:webHidden/>
+              </w:rPr>
+              <w:instrText xml:space="preserve"> PAGEREF _Toc431628852 \h </w:instrText>
+            </w:r>
+            <w:r>
+              <w:rPr>
+                <w:noProof/>
+                <w:webHidden/>
+              </w:rPr>
+            </w:r>
+            <w:r>
+              <w:rPr>
+                <w:noProof/>
+                <w:webHidden/>
               </w:rPr>
               <w:fldChar w:fldCharType="separate"/>
             </w:r>
             <w:r>
               <w:rPr>
-                <w:rFonts w:ascii="Times New Roman" w:hAnsi="Times New Roman"/>
-                <w:noProof/>
-                <w:webHidden/>
-                <w:color w:val="000000" w:themeColor="text1"/>
-                <w:sz w:val="24"/>
-                <w:szCs w:val="24"/>
-              </w:rPr>
-              <w:t>12</w:t>
-            </w:r>
-            <w:r>
-              <w:rPr>
-                <w:rFonts w:ascii="Times New Roman" w:hAnsi="Times New Roman"/>
-                <w:noProof/>
-                <w:webHidden/>
-                <w:color w:val="000000" w:themeColor="text1"/>
-                <w:sz w:val="24"/>
-                <w:szCs w:val="24"/>
+                <w:noProof/>
+                <w:webHidden/>
+              </w:rPr>
+              <w:t>11</w:t>
+            </w:r>
+            <w:r>
+              <w:rPr>
+                <w:noProof/>
+                <w:webHidden/>
               </w:rPr>
               <w:fldChar w:fldCharType="end"/>
             </w:r>
@@ -4147,32 +3785,24 @@
               <w:tab w:val="right" w:leader="dot" w:pos="9350"/>
             </w:tabs>
             <w:rPr>
-              <w:rFonts w:ascii="Times New Roman" w:hAnsi="Times New Roman"/>
+              <w:rFonts w:cstheme="minorBidi"/>
               <w:noProof/>
-              <w:color w:val="000000" w:themeColor="text1"/>
-              <w:sz w:val="24"/>
-              <w:szCs w:val="24"/>
             </w:rPr>
           </w:pPr>
-          <w:hyperlink w:anchor="_Toc431410574" w:history="1">
+          <w:hyperlink w:anchor="_Toc431628853" w:history="1">
             <w:r>
               <w:rPr>
                 <w:rStyle w:val="Hyperlink"/>
                 <w:rFonts w:ascii="Times New Roman" w:hAnsi="Times New Roman"/>
-                <w:noProof/>
-                <w:color w:val="000000" w:themeColor="text1"/>
-                <w:sz w:val="24"/>
-                <w:szCs w:val="24"/>
+                <w:b/>
+                <w:noProof/>
               </w:rPr>
               <w:t>3.</w:t>
             </w:r>
             <w:r>
               <w:rPr>
-                <w:rFonts w:ascii="Times New Roman" w:hAnsi="Times New Roman"/>
-                <w:noProof/>
-                <w:color w:val="000000" w:themeColor="text1"/>
-                <w:sz w:val="24"/>
-                <w:szCs w:val="24"/>
+                <w:rFonts w:cstheme="minorBidi"/>
+                <w:noProof/>
               </w:rPr>
               <w:tab/>
             </w:r>
@@ -4180,86 +3810,56 @@
               <w:rPr>
                 <w:rStyle w:val="Hyperlink"/>
                 <w:rFonts w:ascii="Times New Roman" w:hAnsi="Times New Roman"/>
-                <w:noProof/>
-                <w:color w:val="000000" w:themeColor="text1"/>
-                <w:sz w:val="24"/>
-                <w:szCs w:val="24"/>
+                <w:b/>
+                <w:noProof/>
               </w:rPr>
               <w:t>Activity Diagram</w:t>
             </w:r>
             <w:r>
               <w:rPr>
-                <w:rFonts w:ascii="Times New Roman" w:hAnsi="Times New Roman"/>
-                <w:noProof/>
-                <w:webHidden/>
-                <w:color w:val="000000" w:themeColor="text1"/>
-                <w:sz w:val="24"/>
-                <w:szCs w:val="24"/>
+                <w:noProof/>
+                <w:webHidden/>
               </w:rPr>
               <w:tab/>
             </w:r>
             <w:r>
               <w:rPr>
-                <w:rFonts w:ascii="Times New Roman" w:hAnsi="Times New Roman"/>
-                <w:noProof/>
-                <w:webHidden/>
-                <w:color w:val="000000" w:themeColor="text1"/>
-                <w:sz w:val="24"/>
-                <w:szCs w:val="24"/>
+                <w:noProof/>
+                <w:webHidden/>
               </w:rPr>
               <w:fldChar w:fldCharType="begin"/>
             </w:r>
             <w:r>
               <w:rPr>
-                <w:rFonts w:ascii="Times New Roman" w:hAnsi="Times New Roman"/>
-                <w:noProof/>
-                <w:webHidden/>
-                <w:color w:val="000000" w:themeColor="text1"/>
-                <w:sz w:val="24"/>
-                <w:szCs w:val="24"/>
-              </w:rPr>
-              <w:instrText xml:space="preserve"> PAGEREF _Toc431410574 \h </w:instrText>
-            </w:r>
-            <w:r>
-              <w:rPr>
-                <w:rFonts w:ascii="Times New Roman" w:hAnsi="Times New Roman"/>
-                <w:noProof/>
-                <w:webHidden/>
-                <w:color w:val="000000" w:themeColor="text1"/>
-                <w:sz w:val="24"/>
-                <w:szCs w:val="24"/>
-              </w:rPr>
-            </w:r>
-            <w:r>
-              <w:rPr>
-                <w:rFonts w:ascii="Times New Roman" w:hAnsi="Times New Roman"/>
-                <w:noProof/>
-                <w:webHidden/>
-                <w:color w:val="000000" w:themeColor="text1"/>
-                <w:sz w:val="24"/>
-                <w:szCs w:val="24"/>
+                <w:noProof/>
+                <w:webHidden/>
+              </w:rPr>
+              <w:instrText xml:space="preserve"> PAGEREF _Toc431628853 \h </w:instrText>
+            </w:r>
+            <w:r>
+              <w:rPr>
+                <w:noProof/>
+                <w:webHidden/>
+              </w:rPr>
+            </w:r>
+            <w:r>
+              <w:rPr>
+                <w:noProof/>
+                <w:webHidden/>
               </w:rPr>
               <w:fldChar w:fldCharType="separate"/>
             </w:r>
             <w:r>
               <w:rPr>
-                <w:rFonts w:ascii="Times New Roman" w:hAnsi="Times New Roman"/>
-                <w:noProof/>
-                <w:webHidden/>
-                <w:color w:val="000000" w:themeColor="text1"/>
-                <w:sz w:val="24"/>
-                <w:szCs w:val="24"/>
-              </w:rPr>
-              <w:t>12</w:t>
-            </w:r>
-            <w:r>
-              <w:rPr>
-                <w:rFonts w:ascii="Times New Roman" w:hAnsi="Times New Roman"/>
-                <w:noProof/>
-                <w:webHidden/>
-                <w:color w:val="000000" w:themeColor="text1"/>
-                <w:sz w:val="24"/>
-                <w:szCs w:val="24"/>
+                <w:noProof/>
+                <w:webHidden/>
+              </w:rPr>
+              <w:t>13</w:t>
+            </w:r>
+            <w:r>
+              <w:rPr>
+                <w:noProof/>
+                <w:webHidden/>
               </w:rPr>
               <w:fldChar w:fldCharType="end"/>
             </w:r>
@@ -4273,32 +3873,24 @@
               <w:tab w:val="right" w:leader="dot" w:pos="9350"/>
             </w:tabs>
             <w:rPr>
-              <w:rFonts w:ascii="Times New Roman" w:hAnsi="Times New Roman"/>
+              <w:rFonts w:cstheme="minorBidi"/>
               <w:noProof/>
-              <w:color w:val="000000" w:themeColor="text1"/>
-              <w:sz w:val="24"/>
-              <w:szCs w:val="24"/>
             </w:rPr>
           </w:pPr>
-          <w:hyperlink w:anchor="_Toc431410575" w:history="1">
+          <w:hyperlink w:anchor="_Toc431628854" w:history="1">
             <w:r>
               <w:rPr>
                 <w:rStyle w:val="Hyperlink"/>
                 <w:rFonts w:ascii="Times New Roman" w:hAnsi="Times New Roman"/>
-                <w:noProof/>
-                <w:color w:val="000000" w:themeColor="text1"/>
-                <w:sz w:val="24"/>
-                <w:szCs w:val="24"/>
+                <w:b/>
+                <w:noProof/>
               </w:rPr>
               <w:t>a.</w:t>
             </w:r>
             <w:r>
               <w:rPr>
-                <w:rFonts w:ascii="Times New Roman" w:hAnsi="Times New Roman"/>
-                <w:noProof/>
-                <w:color w:val="000000" w:themeColor="text1"/>
-                <w:sz w:val="24"/>
-                <w:szCs w:val="24"/>
+                <w:rFonts w:cstheme="minorBidi"/>
+                <w:noProof/>
               </w:rPr>
               <w:tab/>
             </w:r>
@@ -4306,86 +3898,56 @@
               <w:rPr>
                 <w:rStyle w:val="Hyperlink"/>
                 <w:rFonts w:ascii="Times New Roman" w:hAnsi="Times New Roman"/>
-                <w:noProof/>
-                <w:color w:val="000000" w:themeColor="text1"/>
-                <w:sz w:val="24"/>
-                <w:szCs w:val="24"/>
-              </w:rPr>
-              <w:t>Chọn và đặt hàng</w:t>
-            </w:r>
-            <w:r>
-              <w:rPr>
-                <w:rFonts w:ascii="Times New Roman" w:hAnsi="Times New Roman"/>
-                <w:noProof/>
-                <w:webHidden/>
-                <w:color w:val="000000" w:themeColor="text1"/>
-                <w:sz w:val="24"/>
-                <w:szCs w:val="24"/>
+                <w:b/>
+                <w:noProof/>
+              </w:rPr>
+              <w:t>Chọn và mua hàng</w:t>
+            </w:r>
+            <w:r>
+              <w:rPr>
+                <w:noProof/>
+                <w:webHidden/>
               </w:rPr>
               <w:tab/>
             </w:r>
             <w:r>
               <w:rPr>
-                <w:rFonts w:ascii="Times New Roman" w:hAnsi="Times New Roman"/>
-                <w:noProof/>
-                <w:webHidden/>
-                <w:color w:val="000000" w:themeColor="text1"/>
-                <w:sz w:val="24"/>
-                <w:szCs w:val="24"/>
+                <w:noProof/>
+                <w:webHidden/>
               </w:rPr>
               <w:fldChar w:fldCharType="begin"/>
             </w:r>
             <w:r>
               <w:rPr>
-                <w:rFonts w:ascii="Times New Roman" w:hAnsi="Times New Roman"/>
-                <w:noProof/>
-                <w:webHidden/>
-                <w:color w:val="000000" w:themeColor="text1"/>
-                <w:sz w:val="24"/>
-                <w:szCs w:val="24"/>
-              </w:rPr>
-              <w:instrText xml:space="preserve"> PAGEREF _Toc431410575 \h </w:instrText>
-            </w:r>
-            <w:r>
-              <w:rPr>
-                <w:rFonts w:ascii="Times New Roman" w:hAnsi="Times New Roman"/>
-                <w:noProof/>
-                <w:webHidden/>
-                <w:color w:val="000000" w:themeColor="text1"/>
-                <w:sz w:val="24"/>
-                <w:szCs w:val="24"/>
-              </w:rPr>
-            </w:r>
-            <w:r>
-              <w:rPr>
-                <w:rFonts w:ascii="Times New Roman" w:hAnsi="Times New Roman"/>
-                <w:noProof/>
-                <w:webHidden/>
-                <w:color w:val="000000" w:themeColor="text1"/>
-                <w:sz w:val="24"/>
-                <w:szCs w:val="24"/>
+                <w:noProof/>
+                <w:webHidden/>
+              </w:rPr>
+              <w:instrText xml:space="preserve"> PAGEREF _Toc431628854 \h </w:instrText>
+            </w:r>
+            <w:r>
+              <w:rPr>
+                <w:noProof/>
+                <w:webHidden/>
+              </w:rPr>
+            </w:r>
+            <w:r>
+              <w:rPr>
+                <w:noProof/>
+                <w:webHidden/>
               </w:rPr>
               <w:fldChar w:fldCharType="separate"/>
             </w:r>
             <w:r>
               <w:rPr>
-                <w:rFonts w:ascii="Times New Roman" w:hAnsi="Times New Roman"/>
-                <w:noProof/>
-                <w:webHidden/>
-                <w:color w:val="000000" w:themeColor="text1"/>
-                <w:sz w:val="24"/>
-                <w:szCs w:val="24"/>
-              </w:rPr>
-              <w:t>12</w:t>
-            </w:r>
-            <w:r>
-              <w:rPr>
-                <w:rFonts w:ascii="Times New Roman" w:hAnsi="Times New Roman"/>
-                <w:noProof/>
-                <w:webHidden/>
-                <w:color w:val="000000" w:themeColor="text1"/>
-                <w:sz w:val="24"/>
-                <w:szCs w:val="24"/>
+                <w:noProof/>
+                <w:webHidden/>
+              </w:rPr>
+              <w:t>13</w:t>
+            </w:r>
+            <w:r>
+              <w:rPr>
+                <w:noProof/>
+                <w:webHidden/>
               </w:rPr>
               <w:fldChar w:fldCharType="end"/>
             </w:r>
@@ -4399,32 +3961,24 @@
               <w:tab w:val="right" w:leader="dot" w:pos="9350"/>
             </w:tabs>
             <w:rPr>
-              <w:rFonts w:ascii="Times New Roman" w:hAnsi="Times New Roman"/>
+              <w:rFonts w:cstheme="minorBidi"/>
               <w:noProof/>
-              <w:color w:val="000000" w:themeColor="text1"/>
-              <w:sz w:val="24"/>
-              <w:szCs w:val="24"/>
             </w:rPr>
           </w:pPr>
-          <w:hyperlink w:anchor="_Toc431410576" w:history="1">
+          <w:hyperlink w:anchor="_Toc431628855" w:history="1">
             <w:r>
               <w:rPr>
                 <w:rStyle w:val="Hyperlink"/>
                 <w:rFonts w:ascii="Times New Roman" w:hAnsi="Times New Roman"/>
-                <w:noProof/>
-                <w:color w:val="000000" w:themeColor="text1"/>
-                <w:sz w:val="24"/>
-                <w:szCs w:val="24"/>
+                <w:b/>
+                <w:noProof/>
               </w:rPr>
               <w:t>b.</w:t>
             </w:r>
             <w:r>
               <w:rPr>
-                <w:rFonts w:ascii="Times New Roman" w:hAnsi="Times New Roman"/>
-                <w:noProof/>
-                <w:color w:val="000000" w:themeColor="text1"/>
-                <w:sz w:val="24"/>
-                <w:szCs w:val="24"/>
+                <w:rFonts w:cstheme="minorBidi"/>
+                <w:noProof/>
               </w:rPr>
               <w:tab/>
             </w:r>
@@ -4432,86 +3986,320 @@
               <w:rPr>
                 <w:rStyle w:val="Hyperlink"/>
                 <w:rFonts w:ascii="Times New Roman" w:hAnsi="Times New Roman"/>
-                <w:noProof/>
-                <w:color w:val="000000" w:themeColor="text1"/>
-                <w:sz w:val="24"/>
-                <w:szCs w:val="24"/>
+                <w:b/>
+                <w:noProof/>
               </w:rPr>
               <w:t>Đăng kí tài khoản</w:t>
             </w:r>
             <w:r>
               <w:rPr>
+                <w:noProof/>
+                <w:webHidden/>
+              </w:rPr>
+              <w:tab/>
+            </w:r>
+            <w:r>
+              <w:rPr>
+                <w:noProof/>
+                <w:webHidden/>
+              </w:rPr>
+              <w:fldChar w:fldCharType="begin"/>
+            </w:r>
+            <w:r>
+              <w:rPr>
+                <w:noProof/>
+                <w:webHidden/>
+              </w:rPr>
+              <w:instrText xml:space="preserve"> PAGEREF _Toc431628855 \h </w:instrText>
+            </w:r>
+            <w:r>
+              <w:rPr>
+                <w:noProof/>
+                <w:webHidden/>
+              </w:rPr>
+            </w:r>
+            <w:r>
+              <w:rPr>
+                <w:noProof/>
+                <w:webHidden/>
+              </w:rPr>
+              <w:fldChar w:fldCharType="separate"/>
+            </w:r>
+            <w:r>
+              <w:rPr>
+                <w:noProof/>
+                <w:webHidden/>
+              </w:rPr>
+              <w:t>13</w:t>
+            </w:r>
+            <w:r>
+              <w:rPr>
+                <w:noProof/>
+                <w:webHidden/>
+              </w:rPr>
+              <w:fldChar w:fldCharType="end"/>
+            </w:r>
+          </w:hyperlink>
+        </w:p>
+        <w:p>
+          <w:pPr>
+            <w:pStyle w:val="TOC3"/>
+            <w:tabs>
+              <w:tab w:val="left" w:pos="880"/>
+              <w:tab w:val="right" w:leader="dot" w:pos="9350"/>
+            </w:tabs>
+            <w:rPr>
+              <w:rFonts w:cstheme="minorBidi"/>
+              <w:noProof/>
+            </w:rPr>
+          </w:pPr>
+          <w:hyperlink w:anchor="_Toc431628856" w:history="1">
+            <w:r>
+              <w:rPr>
+                <w:rStyle w:val="Hyperlink"/>
                 <w:rFonts w:ascii="Times New Roman" w:hAnsi="Times New Roman"/>
-                <w:noProof/>
-                <w:webHidden/>
-                <w:color w:val="000000" w:themeColor="text1"/>
-                <w:sz w:val="24"/>
-                <w:szCs w:val="24"/>
+                <w:b/>
+                <w:noProof/>
+              </w:rPr>
+              <w:t>c.</w:t>
+            </w:r>
+            <w:r>
+              <w:rPr>
+                <w:rFonts w:cstheme="minorBidi"/>
+                <w:noProof/>
               </w:rPr>
               <w:tab/>
             </w:r>
             <w:r>
               <w:rPr>
+                <w:rStyle w:val="Hyperlink"/>
                 <w:rFonts w:ascii="Times New Roman" w:hAnsi="Times New Roman"/>
-                <w:noProof/>
-                <w:webHidden/>
-                <w:color w:val="000000" w:themeColor="text1"/>
-                <w:sz w:val="24"/>
-                <w:szCs w:val="24"/>
+                <w:b/>
+                <w:noProof/>
+              </w:rPr>
+              <w:t>Tư vấn trực tuyến</w:t>
+            </w:r>
+            <w:r>
+              <w:rPr>
+                <w:noProof/>
+                <w:webHidden/>
+              </w:rPr>
+              <w:tab/>
+            </w:r>
+            <w:r>
+              <w:rPr>
+                <w:noProof/>
+                <w:webHidden/>
               </w:rPr>
               <w:fldChar w:fldCharType="begin"/>
             </w:r>
             <w:r>
               <w:rPr>
+                <w:noProof/>
+                <w:webHidden/>
+              </w:rPr>
+              <w:instrText xml:space="preserve"> PAGEREF _Toc431628856 \h </w:instrText>
+            </w:r>
+            <w:r>
+              <w:rPr>
+                <w:noProof/>
+                <w:webHidden/>
+              </w:rPr>
+            </w:r>
+            <w:r>
+              <w:rPr>
+                <w:noProof/>
+                <w:webHidden/>
+              </w:rPr>
+              <w:fldChar w:fldCharType="separate"/>
+            </w:r>
+            <w:r>
+              <w:rPr>
+                <w:noProof/>
+                <w:webHidden/>
+              </w:rPr>
+              <w:t>14</w:t>
+            </w:r>
+            <w:r>
+              <w:rPr>
+                <w:noProof/>
+                <w:webHidden/>
+              </w:rPr>
+              <w:fldChar w:fldCharType="end"/>
+            </w:r>
+          </w:hyperlink>
+        </w:p>
+        <w:p>
+          <w:pPr>
+            <w:pStyle w:val="TOC3"/>
+            <w:tabs>
+              <w:tab w:val="left" w:pos="880"/>
+              <w:tab w:val="right" w:leader="dot" w:pos="9350"/>
+            </w:tabs>
+            <w:rPr>
+              <w:rFonts w:cstheme="minorBidi"/>
+              <w:noProof/>
+            </w:rPr>
+          </w:pPr>
+          <w:hyperlink w:anchor="_Toc431628857" w:history="1">
+            <w:r>
+              <w:rPr>
+                <w:rStyle w:val="Hyperlink"/>
                 <w:rFonts w:ascii="Times New Roman" w:hAnsi="Times New Roman"/>
-                <w:noProof/>
-                <w:webHidden/>
-                <w:color w:val="000000" w:themeColor="text1"/>
-                <w:sz w:val="24"/>
-                <w:szCs w:val="24"/>
-              </w:rPr>
-              <w:instrText xml:space="preserve"> PAGEREF _Toc431410576 \h </w:instrText>
-            </w:r>
-            <w:r>
-              <w:rPr>
+                <w:b/>
+                <w:noProof/>
+              </w:rPr>
+              <w:t>d.</w:t>
+            </w:r>
+            <w:r>
+              <w:rPr>
+                <w:rFonts w:cstheme="minorBidi"/>
+                <w:noProof/>
+              </w:rPr>
+              <w:tab/>
+            </w:r>
+            <w:r>
+              <w:rPr>
+                <w:rStyle w:val="Hyperlink"/>
                 <w:rFonts w:ascii="Times New Roman" w:hAnsi="Times New Roman"/>
-                <w:noProof/>
-                <w:webHidden/>
-                <w:color w:val="000000" w:themeColor="text1"/>
-                <w:sz w:val="24"/>
-                <w:szCs w:val="24"/>
-              </w:rPr>
-            </w:r>
-            <w:r>
-              <w:rPr>
+                <w:b/>
+                <w:noProof/>
+              </w:rPr>
+              <w:t>Hậu mãi</w:t>
+            </w:r>
+            <w:r>
+              <w:rPr>
+                <w:noProof/>
+                <w:webHidden/>
+              </w:rPr>
+              <w:tab/>
+            </w:r>
+            <w:r>
+              <w:rPr>
+                <w:noProof/>
+                <w:webHidden/>
+              </w:rPr>
+              <w:fldChar w:fldCharType="begin"/>
+            </w:r>
+            <w:r>
+              <w:rPr>
+                <w:noProof/>
+                <w:webHidden/>
+              </w:rPr>
+              <w:instrText xml:space="preserve"> PAGEREF _Toc431628857 \h </w:instrText>
+            </w:r>
+            <w:r>
+              <w:rPr>
+                <w:noProof/>
+                <w:webHidden/>
+              </w:rPr>
+            </w:r>
+            <w:r>
+              <w:rPr>
+                <w:noProof/>
+                <w:webHidden/>
+              </w:rPr>
+              <w:fldChar w:fldCharType="separate"/>
+            </w:r>
+            <w:r>
+              <w:rPr>
+                <w:noProof/>
+                <w:webHidden/>
+              </w:rPr>
+              <w:t>14</w:t>
+            </w:r>
+            <w:r>
+              <w:rPr>
+                <w:noProof/>
+                <w:webHidden/>
+              </w:rPr>
+              <w:fldChar w:fldCharType="end"/>
+            </w:r>
+          </w:hyperlink>
+        </w:p>
+        <w:p>
+          <w:pPr>
+            <w:pStyle w:val="TOC3"/>
+            <w:tabs>
+              <w:tab w:val="left" w:pos="880"/>
+              <w:tab w:val="right" w:leader="dot" w:pos="9350"/>
+            </w:tabs>
+            <w:rPr>
+              <w:rFonts w:cstheme="minorBidi"/>
+              <w:noProof/>
+            </w:rPr>
+          </w:pPr>
+          <w:hyperlink w:anchor="_Toc431628858" w:history="1">
+            <w:r>
+              <w:rPr>
+                <w:rStyle w:val="Hyperlink"/>
                 <w:rFonts w:ascii="Times New Roman" w:hAnsi="Times New Roman"/>
-                <w:noProof/>
-                <w:webHidden/>
-                <w:color w:val="000000" w:themeColor="text1"/>
-                <w:sz w:val="24"/>
-                <w:szCs w:val="24"/>
+                <w:b/>
+                <w:noProof/>
+              </w:rPr>
+              <w:t>e.</w:t>
+            </w:r>
+            <w:r>
+              <w:rPr>
+                <w:rFonts w:cstheme="minorBidi"/>
+                <w:noProof/>
+              </w:rPr>
+              <w:tab/>
+            </w:r>
+            <w:r>
+              <w:rPr>
+                <w:rStyle w:val="Hyperlink"/>
+                <w:rFonts w:ascii="Times New Roman" w:hAnsi="Times New Roman"/>
+                <w:b/>
+                <w:noProof/>
+              </w:rPr>
+              <w:t>Quản lý sản phẩm</w:t>
+            </w:r>
+            <w:r>
+              <w:rPr>
+                <w:noProof/>
+                <w:webHidden/>
+              </w:rPr>
+              <w:tab/>
+            </w:r>
+            <w:r>
+              <w:rPr>
+                <w:noProof/>
+                <w:webHidden/>
+              </w:rPr>
+              <w:fldChar w:fldCharType="begin"/>
+            </w:r>
+            <w:r>
+              <w:rPr>
+                <w:noProof/>
+                <w:webHidden/>
+              </w:rPr>
+              <w:instrText xml:space="preserve"> PAGEREF _Toc431628858 \h </w:instrText>
+            </w:r>
+            <w:r>
+              <w:rPr>
+                <w:noProof/>
+                <w:webHidden/>
+              </w:rPr>
+            </w:r>
+            <w:r>
+              <w:rPr>
+                <w:noProof/>
+                <w:webHidden/>
               </w:rPr>
               <w:fldChar w:fldCharType="separate"/>
             </w:r>
             <w:r>
               <w:rPr>
-                <w:rFonts w:ascii="Times New Roman" w:hAnsi="Times New Roman"/>
-                <w:noProof/>
-                <w:webHidden/>
-                <w:color w:val="000000" w:themeColor="text1"/>
-                <w:sz w:val="24"/>
-                <w:szCs w:val="24"/>
-              </w:rPr>
-              <w:t>13</w:t>
-            </w:r>
-            <w:r>
-              <w:rPr>
-                <w:rFonts w:ascii="Times New Roman" w:hAnsi="Times New Roman"/>
-                <w:noProof/>
-                <w:webHidden/>
-                <w:color w:val="000000" w:themeColor="text1"/>
-                <w:sz w:val="24"/>
-                <w:szCs w:val="24"/>
+                <w:noProof/>
+                <w:webHidden/>
+              </w:rPr>
+              <w:t>15</w:t>
+            </w:r>
+            <w:r>
+              <w:rPr>
+                <w:noProof/>
+                <w:webHidden/>
               </w:rPr>
               <w:fldChar w:fldCharType="end"/>
             </w:r>
@@ -4521,36 +4309,28 @@
           <w:pPr>
             <w:pStyle w:val="TOC1"/>
             <w:tabs>
-              <w:tab w:val="left" w:pos="660"/>
+              <w:tab w:val="left" w:pos="440"/>
               <w:tab w:val="right" w:leader="dot" w:pos="9350"/>
             </w:tabs>
             <w:rPr>
-              <w:rFonts w:ascii="Times New Roman" w:hAnsi="Times New Roman"/>
+              <w:rFonts w:cstheme="minorBidi"/>
               <w:noProof/>
-              <w:color w:val="000000" w:themeColor="text1"/>
-              <w:sz w:val="24"/>
-              <w:szCs w:val="24"/>
             </w:rPr>
           </w:pPr>
-          <w:hyperlink w:anchor="_Toc431410577" w:history="1">
+          <w:hyperlink w:anchor="_Toc431628859" w:history="1">
             <w:r>
               <w:rPr>
                 <w:rStyle w:val="Hyperlink"/>
                 <w:rFonts w:ascii="Times New Roman" w:hAnsi="Times New Roman"/>
-                <w:noProof/>
-                <w:color w:val="000000" w:themeColor="text1"/>
-                <w:sz w:val="24"/>
-                <w:szCs w:val="24"/>
-              </w:rPr>
-              <w:t>IV.</w:t>
-            </w:r>
-            <w:r>
-              <w:rPr>
-                <w:rFonts w:ascii="Times New Roman" w:hAnsi="Times New Roman"/>
-                <w:noProof/>
-                <w:color w:val="000000" w:themeColor="text1"/>
-                <w:sz w:val="24"/>
-                <w:szCs w:val="24"/>
+                <w:b/>
+                <w:noProof/>
+              </w:rPr>
+              <w:t>6.</w:t>
+            </w:r>
+            <w:r>
+              <w:rPr>
+                <w:rFonts w:cstheme="minorBidi"/>
+                <w:noProof/>
               </w:rPr>
               <w:tab/>
             </w:r>
@@ -4558,86 +4338,56 @@
               <w:rPr>
                 <w:rStyle w:val="Hyperlink"/>
                 <w:rFonts w:ascii="Times New Roman" w:hAnsi="Times New Roman"/>
-                <w:noProof/>
-                <w:color w:val="000000" w:themeColor="text1"/>
-                <w:sz w:val="24"/>
-                <w:szCs w:val="24"/>
+                <w:b/>
+                <w:noProof/>
               </w:rPr>
               <w:t>Tài liệu tham khảo</w:t>
             </w:r>
             <w:r>
               <w:rPr>
-                <w:rFonts w:ascii="Times New Roman" w:hAnsi="Times New Roman"/>
-                <w:noProof/>
-                <w:webHidden/>
-                <w:color w:val="000000" w:themeColor="text1"/>
-                <w:sz w:val="24"/>
-                <w:szCs w:val="24"/>
+                <w:noProof/>
+                <w:webHidden/>
               </w:rPr>
               <w:tab/>
             </w:r>
             <w:r>
               <w:rPr>
-                <w:rFonts w:ascii="Times New Roman" w:hAnsi="Times New Roman"/>
-                <w:noProof/>
-                <w:webHidden/>
-                <w:color w:val="000000" w:themeColor="text1"/>
-                <w:sz w:val="24"/>
-                <w:szCs w:val="24"/>
+                <w:noProof/>
+                <w:webHidden/>
               </w:rPr>
               <w:fldChar w:fldCharType="begin"/>
             </w:r>
             <w:r>
               <w:rPr>
-                <w:rFonts w:ascii="Times New Roman" w:hAnsi="Times New Roman"/>
-                <w:noProof/>
-                <w:webHidden/>
-                <w:color w:val="000000" w:themeColor="text1"/>
-                <w:sz w:val="24"/>
-                <w:szCs w:val="24"/>
-              </w:rPr>
-              <w:instrText xml:space="preserve"> PAGEREF _Toc431410577 \h </w:instrText>
-            </w:r>
-            <w:r>
-              <w:rPr>
-                <w:rFonts w:ascii="Times New Roman" w:hAnsi="Times New Roman"/>
-                <w:noProof/>
-                <w:webHidden/>
-                <w:color w:val="000000" w:themeColor="text1"/>
-                <w:sz w:val="24"/>
-                <w:szCs w:val="24"/>
-              </w:rPr>
-            </w:r>
-            <w:r>
-              <w:rPr>
-                <w:rFonts w:ascii="Times New Roman" w:hAnsi="Times New Roman"/>
-                <w:noProof/>
-                <w:webHidden/>
-                <w:color w:val="000000" w:themeColor="text1"/>
-                <w:sz w:val="24"/>
-                <w:szCs w:val="24"/>
+                <w:noProof/>
+                <w:webHidden/>
+              </w:rPr>
+              <w:instrText xml:space="preserve"> PAGEREF _Toc431628859 \h </w:instrText>
+            </w:r>
+            <w:r>
+              <w:rPr>
+                <w:noProof/>
+                <w:webHidden/>
+              </w:rPr>
+            </w:r>
+            <w:r>
+              <w:rPr>
+                <w:noProof/>
+                <w:webHidden/>
               </w:rPr>
               <w:fldChar w:fldCharType="separate"/>
             </w:r>
             <w:r>
               <w:rPr>
-                <w:rFonts w:ascii="Times New Roman" w:hAnsi="Times New Roman"/>
-                <w:noProof/>
-                <w:webHidden/>
-                <w:color w:val="000000" w:themeColor="text1"/>
-                <w:sz w:val="24"/>
-                <w:szCs w:val="24"/>
-              </w:rPr>
-              <w:t>14</w:t>
-            </w:r>
-            <w:r>
-              <w:rPr>
-                <w:rFonts w:ascii="Times New Roman" w:hAnsi="Times New Roman"/>
-                <w:noProof/>
-                <w:webHidden/>
-                <w:color w:val="000000" w:themeColor="text1"/>
-                <w:sz w:val="24"/>
-                <w:szCs w:val="24"/>
+                <w:noProof/>
+                <w:webHidden/>
+              </w:rPr>
+              <w:t>16</w:t>
+            </w:r>
+            <w:r>
+              <w:rPr>
+                <w:noProof/>
+                <w:webHidden/>
               </w:rPr>
               <w:fldChar w:fldCharType="end"/>
             </w:r>
@@ -4735,75 +4485,31 @@
     </w:p>
     <w:p>
       <w:pPr>
+        <w:jc w:val="center"/>
         <w:rPr>
           <w:rFonts w:ascii="Times New Roman" w:hAnsi="Times New Roman" w:cs="Times New Roman"/>
           <w:b/>
           <w:color w:val="000000" w:themeColor="text1"/>
-          <w:sz w:val="24"/>
-          <w:szCs w:val="24"/>
-        </w:rPr>
-      </w:pPr>
-    </w:p>
-    <w:p>
-      <w:pPr>
+          <w:sz w:val="40"/>
+          <w:szCs w:val="40"/>
+        </w:rPr>
+      </w:pPr>
+      <w:r>
+        <w:rPr>
+          <w:rFonts w:ascii="Times New Roman" w:hAnsi="Times New Roman" w:cs="Times New Roman"/>
+          <w:color w:val="000000" w:themeColor="text1"/>
+          <w:sz w:val="40"/>
+          <w:szCs w:val="40"/>
+        </w:rPr>
+        <w:tab/>
+      </w:r>
+      <w:r>
         <w:rPr>
           <w:rFonts w:ascii="Times New Roman" w:hAnsi="Times New Roman" w:cs="Times New Roman"/>
           <w:b/>
           <w:color w:val="000000" w:themeColor="text1"/>
-          <w:sz w:val="24"/>
-          <w:szCs w:val="24"/>
-        </w:rPr>
-      </w:pPr>
-      <w:r>
-        <w:rPr>
-          <w:rFonts w:ascii="Times New Roman" w:hAnsi="Times New Roman" w:cs="Times New Roman"/>
-          <w:b/>
-          <w:color w:val="000000" w:themeColor="text1"/>
-          <w:sz w:val="24"/>
-          <w:szCs w:val="24"/>
-        </w:rPr>
-        <w:br/>
-      </w:r>
-    </w:p>
-    <w:p>
-      <w:pPr>
-        <w:rPr>
-          <w:rFonts w:ascii="Times New Roman" w:hAnsi="Times New Roman" w:cs="Times New Roman"/>
-          <w:b/>
-          <w:color w:val="000000" w:themeColor="text1"/>
-          <w:sz w:val="24"/>
-          <w:szCs w:val="24"/>
-        </w:rPr>
-      </w:pPr>
-    </w:p>
-    <w:p>
-      <w:pPr>
-        <w:jc w:val="center"/>
-        <w:rPr>
-          <w:rFonts w:ascii="Times New Roman" w:hAnsi="Times New Roman" w:cs="Times New Roman"/>
-          <w:b/>
-          <w:color w:val="000000" w:themeColor="text1"/>
-          <w:sz w:val="32"/>
-          <w:szCs w:val="32"/>
-        </w:rPr>
-      </w:pPr>
-      <w:r>
-        <w:rPr>
-          <w:rFonts w:ascii="Times New Roman" w:hAnsi="Times New Roman" w:cs="Times New Roman"/>
-          <w:color w:val="000000" w:themeColor="text1"/>
-          <w:sz w:val="24"/>
-          <w:szCs w:val="24"/>
-        </w:rPr>
-        <w:lastRenderedPageBreak/>
-        <w:tab/>
-      </w:r>
-      <w:r>
-        <w:rPr>
-          <w:rFonts w:ascii="Times New Roman" w:hAnsi="Times New Roman" w:cs="Times New Roman"/>
-          <w:b/>
-          <w:color w:val="000000" w:themeColor="text1"/>
-          <w:sz w:val="32"/>
-          <w:szCs w:val="32"/>
+          <w:sz w:val="40"/>
+          <w:szCs w:val="40"/>
         </w:rPr>
         <w:t>BÁO CÁO KẾT QUẢ ĐỒ ÁN</w:t>
       </w:r>
@@ -4825,7 +4531,7 @@
           <w:szCs w:val="26"/>
         </w:rPr>
       </w:pPr>
-      <w:bookmarkStart w:id="1" w:name="_Toc431410561"/>
+      <w:bookmarkStart w:id="2" w:name="_Toc431628841"/>
       <w:r>
         <w:rPr>
           <w:rFonts w:ascii="Times New Roman" w:hAnsi="Times New Roman" w:cs="Times New Roman"/>
@@ -4836,7 +4542,7 @@
         </w:rPr>
         <w:t>Báo cáo về khảo sát hệ thống hiện tại</w:t>
       </w:r>
-      <w:bookmarkEnd w:id="1"/>
+      <w:bookmarkEnd w:id="2"/>
     </w:p>
     <w:p>
       <w:pPr>
@@ -4855,7 +4561,7 @@
           <w:szCs w:val="26"/>
         </w:rPr>
       </w:pPr>
-      <w:bookmarkStart w:id="2" w:name="_Toc431410562"/>
+      <w:bookmarkStart w:id="3" w:name="_Toc431628842"/>
       <w:r>
         <w:rPr>
           <w:rFonts w:ascii="Times New Roman" w:hAnsi="Times New Roman" w:cs="Times New Roman"/>
@@ -4864,6 +4570,7 @@
           <w:sz w:val="26"/>
           <w:szCs w:val="26"/>
         </w:rPr>
+        <w:lastRenderedPageBreak/>
         <w:t>C</w:t>
       </w:r>
       <w:r>
@@ -4886,20 +4593,19 @@
         </w:rPr>
         <w:t>ng ứng với các vai trò người dùng</w:t>
       </w:r>
-      <w:bookmarkEnd w:id="2"/>
+      <w:bookmarkEnd w:id="3"/>
     </w:p>
     <w:p>
       <w:pPr>
         <w:pStyle w:val="ListParagraph"/>
         <w:numPr>
-          <w:ilvl w:val="1"/>
-          <w:numId w:val="3"/>
+          <w:ilvl w:val="0"/>
+          <w:numId w:val="19"/>
         </w:numPr>
         <w:tabs>
           <w:tab w:val="left" w:pos="720"/>
         </w:tabs>
         <w:ind w:left="630"/>
-        <w:outlineLvl w:val="2"/>
         <w:rPr>
           <w:rFonts w:ascii="Times New Roman" w:hAnsi="Times New Roman" w:cs="Times New Roman"/>
           <w:b/>
@@ -4908,7 +4614,6 @@
           <w:szCs w:val="24"/>
         </w:rPr>
       </w:pPr>
-      <w:bookmarkStart w:id="3" w:name="_Toc431410563"/>
       <w:r>
         <w:rPr>
           <w:rFonts w:ascii="Times New Roman" w:hAnsi="Times New Roman" w:cs="Times New Roman"/>
@@ -4919,7 +4624,6 @@
         </w:rPr>
         <w:t>Khách hàng</w:t>
       </w:r>
-      <w:bookmarkEnd w:id="3"/>
       <w:r>
         <w:rPr>
           <w:rFonts w:ascii="Times New Roman" w:hAnsi="Times New Roman" w:cs="Times New Roman"/>
@@ -4947,7 +4651,6 @@
           <w:tab w:val="left" w:pos="720"/>
         </w:tabs>
         <w:ind w:left="630"/>
-        <w:outlineLvl w:val="2"/>
         <w:rPr>
           <w:rFonts w:ascii="Times New Roman" w:hAnsi="Times New Roman" w:cs="Times New Roman"/>
           <w:color w:val="000000" w:themeColor="text1"/>
@@ -4982,7 +4685,6 @@
           <w:tab w:val="left" w:pos="720"/>
         </w:tabs>
         <w:ind w:left="630"/>
-        <w:outlineLvl w:val="2"/>
         <w:rPr>
           <w:rFonts w:ascii="Times New Roman" w:hAnsi="Times New Roman" w:cs="Times New Roman"/>
           <w:b/>
@@ -4999,7 +4701,6 @@
           <w:tab w:val="left" w:pos="720"/>
         </w:tabs>
         <w:ind w:left="630"/>
-        <w:outlineLvl w:val="2"/>
         <w:rPr>
           <w:rFonts w:ascii="Times New Roman" w:hAnsi="Times New Roman" w:cs="Times New Roman"/>
           <w:color w:val="000000" w:themeColor="text1"/>
@@ -5024,27 +4725,7 @@
           <w:sz w:val="24"/>
           <w:szCs w:val="24"/>
         </w:rPr>
-        <w:t xml:space="preserve"> Mọi khách hàng truy cập vào Website đều có thể sử dụng chức năng này. Chức năng cho phép khách hàng duyệt qua tất cả các sản phẩm hiện có tùy thuộc vào thông tin khách hàng nhập vào. Ngoài ra còn có chức năng tìm kiếm </w:t>
-      </w:r>
-      <w:proofErr w:type="gramStart"/>
-      <w:r>
-        <w:rPr>
-          <w:rFonts w:ascii="Times New Roman" w:hAnsi="Times New Roman" w:cs="Times New Roman"/>
-          <w:color w:val="000000" w:themeColor="text1"/>
-          <w:sz w:val="24"/>
-          <w:szCs w:val="24"/>
-        </w:rPr>
-        <w:t>theo</w:t>
-      </w:r>
-      <w:proofErr w:type="gramEnd"/>
-      <w:r>
-        <w:rPr>
-          <w:rFonts w:ascii="Times New Roman" w:hAnsi="Times New Roman" w:cs="Times New Roman"/>
-          <w:color w:val="000000" w:themeColor="text1"/>
-          <w:sz w:val="24"/>
-          <w:szCs w:val="24"/>
-        </w:rPr>
-        <w:t xml:space="preserve"> tiêu chí cụ thể: giá, tác giả, chuyên mục…</w:t>
+        <w:t xml:space="preserve"> Mọi khách hàng truy cập vào Website đều có thể sử dụng chức năng này. Chức năng cho phép khách hàng duyệt qua tất cả các sản phẩm hiện có tùy thuộc vào thông tin khách hàng nhập vào. Ngoài ra còn có chức năng tìm kiếm theo tiêu chí cụ thể: giá, tác giả, chuyên mục…</w:t>
       </w:r>
     </w:p>
     <w:p>
@@ -5054,7 +4735,6 @@
           <w:tab w:val="left" w:pos="720"/>
         </w:tabs>
         <w:ind w:left="630"/>
-        <w:outlineLvl w:val="2"/>
         <w:rPr>
           <w:rFonts w:ascii="Times New Roman" w:hAnsi="Times New Roman" w:cs="Times New Roman"/>
           <w:b/>
@@ -5071,7 +4751,6 @@
           <w:tab w:val="left" w:pos="720"/>
         </w:tabs>
         <w:ind w:left="630"/>
-        <w:outlineLvl w:val="2"/>
         <w:rPr>
           <w:rFonts w:ascii="Times New Roman" w:hAnsi="Times New Roman" w:cs="Times New Roman"/>
           <w:b/>
@@ -5116,7 +4795,6 @@
           <w:tab w:val="left" w:pos="720"/>
         </w:tabs>
         <w:ind w:left="630"/>
-        <w:outlineLvl w:val="2"/>
         <w:rPr>
           <w:rFonts w:ascii="Times New Roman" w:hAnsi="Times New Roman" w:cs="Times New Roman"/>
           <w:b/>
@@ -5142,27 +4820,7 @@
           <w:sz w:val="24"/>
           <w:szCs w:val="24"/>
         </w:rPr>
-        <w:t xml:space="preserve">Chức năng này khách hàng cần phải đăng lập để sử dụng. Cho phép comment đánh giá về sản phẩm sau khi xem thông tin sản phẩm đồng thời cho phép rate sản phẩm </w:t>
-      </w:r>
-      <w:proofErr w:type="gramStart"/>
-      <w:r>
-        <w:rPr>
-          <w:rFonts w:ascii="Times New Roman" w:hAnsi="Times New Roman" w:cs="Times New Roman"/>
-          <w:color w:val="000000" w:themeColor="text1"/>
-          <w:sz w:val="24"/>
-          <w:szCs w:val="24"/>
-        </w:rPr>
-        <w:t>theo</w:t>
-      </w:r>
-      <w:proofErr w:type="gramEnd"/>
-      <w:r>
-        <w:rPr>
-          <w:rFonts w:ascii="Times New Roman" w:hAnsi="Times New Roman" w:cs="Times New Roman"/>
-          <w:color w:val="000000" w:themeColor="text1"/>
-          <w:sz w:val="24"/>
-          <w:szCs w:val="24"/>
-        </w:rPr>
-        <w:t xml:space="preserve"> các mức (1</w:t>
+        <w:t>Chức năng này khách hàng cần phải đăng lập để sử dụng. Cho phép comment đánh giá về sản phẩm sau khi xem thông tin sản phẩm đồng thời cho phép rate sản phẩm theo các mức (1</w:t>
       </w:r>
       <w:r>
         <w:sym w:font="Wingdings" w:char="F0E0"/>
@@ -5193,7 +4851,6 @@
           <w:tab w:val="left" w:pos="720"/>
         </w:tabs>
         <w:ind w:left="630"/>
-        <w:outlineLvl w:val="2"/>
         <w:rPr>
           <w:rFonts w:ascii="Times New Roman" w:hAnsi="Times New Roman" w:cs="Times New Roman"/>
           <w:b/>
@@ -5219,27 +4876,7 @@
           <w:sz w:val="24"/>
           <w:szCs w:val="24"/>
         </w:rPr>
-        <w:t xml:space="preserve">Đưa ra các sản phẩm gợi ý mà khách hàng có thể cần mua. Có thể dựa </w:t>
-      </w:r>
-      <w:proofErr w:type="gramStart"/>
-      <w:r>
-        <w:rPr>
-          <w:rFonts w:ascii="Times New Roman" w:hAnsi="Times New Roman" w:cs="Times New Roman"/>
-          <w:color w:val="000000" w:themeColor="text1"/>
-          <w:sz w:val="24"/>
-          <w:szCs w:val="24"/>
-        </w:rPr>
-        <w:t>theo</w:t>
-      </w:r>
-      <w:proofErr w:type="gramEnd"/>
-      <w:r>
-        <w:rPr>
-          <w:rFonts w:ascii="Times New Roman" w:hAnsi="Times New Roman" w:cs="Times New Roman"/>
-          <w:color w:val="000000" w:themeColor="text1"/>
-          <w:sz w:val="24"/>
-          <w:szCs w:val="24"/>
-        </w:rPr>
-        <w:t xml:space="preserve"> thói quen và lược sử mua hàng của khách hàng hoặc đưa ra các sản phẩm đang bán chạy, giảm giá, được đánh giá là tốt cho khách hàng.</w:t>
+        <w:t>Đưa ra các sản phẩm gợi ý mà khách hàng có thể cần mua. Có thể dựa theo thói quen và lược sử mua hàng của khách hàng hoặc đưa ra các sản phẩm đang bán chạy, giảm giá, được đánh giá là tốt cho khách hàng.</w:t>
       </w:r>
       <w:r>
         <w:rPr>
@@ -5258,7 +4895,6 @@
           <w:tab w:val="left" w:pos="720"/>
         </w:tabs>
         <w:ind w:left="630"/>
-        <w:outlineLvl w:val="2"/>
         <w:rPr>
           <w:rFonts w:ascii="Times New Roman" w:hAnsi="Times New Roman" w:cs="Times New Roman"/>
           <w:b/>
@@ -5305,27 +4941,7 @@
           <w:sz w:val="24"/>
           <w:szCs w:val="24"/>
         </w:rPr>
-        <w:t>+ Đăng ký tài khoản: Khách hàng có thể đăng ký theo cách thông thường điền đầy đủ thông tin và nhận được email xác nhận</w:t>
-      </w:r>
-      <w:proofErr w:type="gramStart"/>
-      <w:r>
-        <w:rPr>
-          <w:rFonts w:ascii="Times New Roman" w:hAnsi="Times New Roman" w:cs="Times New Roman"/>
-          <w:color w:val="000000" w:themeColor="text1"/>
-          <w:sz w:val="24"/>
-          <w:szCs w:val="24"/>
-        </w:rPr>
-        <w:t>..</w:t>
-      </w:r>
-      <w:proofErr w:type="gramEnd"/>
-      <w:r>
-        <w:rPr>
-          <w:rFonts w:ascii="Times New Roman" w:hAnsi="Times New Roman" w:cs="Times New Roman"/>
-          <w:color w:val="000000" w:themeColor="text1"/>
-          <w:sz w:val="24"/>
-          <w:szCs w:val="24"/>
-        </w:rPr>
-        <w:t xml:space="preserve"> Nếu khách hàng chỉ tra cứu hoặc xem thông tin chi tiết thì không cần phải đăng ký tài khoản. Nhưng khi khách hàng muốn mua sản phẩm thì họ phải phải là thành viên.</w:t>
+        <w:t>+ Đăng ký tài khoản: Khách hàng có thể đăng ký theo cách thông thường điền đầy đủ thông tin và nhận được email xác nhận.. Nếu khách hàng chỉ tra cứu hoặc xem thông tin chi tiết thì không cần phải đăng ký tài khoản. Nhưng khi khách hàng muốn mua sản phẩm thì họ phải phải là thành viên.</w:t>
       </w:r>
     </w:p>
     <w:p>
@@ -5402,7 +5018,6 @@
           <w:sz w:val="24"/>
           <w:szCs w:val="24"/>
         </w:rPr>
-        <w:lastRenderedPageBreak/>
         <w:t xml:space="preserve">Liên lạc trực tuyến: </w:t>
       </w:r>
       <w:r>
@@ -5412,27 +5027,7 @@
           <w:sz w:val="24"/>
           <w:szCs w:val="24"/>
         </w:rPr>
-        <w:t xml:space="preserve">Khách hàng có thể gửi </w:t>
-      </w:r>
-      <w:proofErr w:type="gramStart"/>
-      <w:r>
-        <w:rPr>
-          <w:rFonts w:ascii="Times New Roman" w:hAnsi="Times New Roman" w:cs="Times New Roman"/>
-          <w:color w:val="000000" w:themeColor="text1"/>
-          <w:sz w:val="24"/>
-          <w:szCs w:val="24"/>
-        </w:rPr>
-        <w:t>thư</w:t>
-      </w:r>
-      <w:proofErr w:type="gramEnd"/>
-      <w:r>
-        <w:rPr>
-          <w:rFonts w:ascii="Times New Roman" w:hAnsi="Times New Roman" w:cs="Times New Roman"/>
-          <w:color w:val="000000" w:themeColor="text1"/>
-          <w:sz w:val="24"/>
-          <w:szCs w:val="24"/>
-        </w:rPr>
-        <w:t xml:space="preserve"> góp ý về website, đồng thời nhận phản </w:t>
+        <w:t xml:space="preserve">Khách hàng có thể gửi thư góp ý về website, đồng thời nhận phản </w:t>
       </w:r>
     </w:p>
     <w:p>
@@ -5446,25 +5041,14 @@
           <w:szCs w:val="24"/>
         </w:rPr>
       </w:pPr>
-      <w:proofErr w:type="gramStart"/>
-      <w:r>
-        <w:rPr>
-          <w:rFonts w:ascii="Times New Roman" w:hAnsi="Times New Roman" w:cs="Times New Roman"/>
-          <w:color w:val="000000" w:themeColor="text1"/>
-          <w:sz w:val="24"/>
-          <w:szCs w:val="24"/>
-        </w:rPr>
-        <w:t>hồi</w:t>
-      </w:r>
-      <w:proofErr w:type="gramEnd"/>
-      <w:r>
-        <w:rPr>
-          <w:rFonts w:ascii="Times New Roman" w:hAnsi="Times New Roman" w:cs="Times New Roman"/>
-          <w:color w:val="000000" w:themeColor="text1"/>
-          <w:sz w:val="24"/>
-          <w:szCs w:val="24"/>
-        </w:rPr>
-        <w:t xml:space="preserve"> từ website. Chức năng này cho phép sự giao tiếp giữa khách hàng và người quản lý, hỗ trợ tôt trong quá trình mua bán qua mạng.</w:t>
+      <w:r>
+        <w:rPr>
+          <w:rFonts w:ascii="Times New Roman" w:hAnsi="Times New Roman" w:cs="Times New Roman"/>
+          <w:color w:val="000000" w:themeColor="text1"/>
+          <w:sz w:val="24"/>
+          <w:szCs w:val="24"/>
+        </w:rPr>
+        <w:t>hồi từ website. Chức năng này cho phép sự giao tiếp giữa khách hàng và người quản lý, hỗ trợ tôt trong quá trình mua bán qua mạng.</w:t>
       </w:r>
     </w:p>
     <w:p>
@@ -5485,6 +5069,7 @@
           <w:sz w:val="24"/>
           <w:szCs w:val="24"/>
         </w:rPr>
+        <w:lastRenderedPageBreak/>
         <w:t xml:space="preserve">Quản lý giỏ hàng: </w:t>
       </w:r>
       <w:r>
@@ -5632,305 +5217,8 @@
       <w:pPr>
         <w:pStyle w:val="ListParagraph"/>
         <w:numPr>
-          <w:ilvl w:val="1"/>
-          <w:numId w:val="3"/>
-        </w:numPr>
-        <w:ind w:left="360"/>
-        <w:outlineLvl w:val="2"/>
-        <w:rPr>
-          <w:rFonts w:ascii="Times New Roman" w:hAnsi="Times New Roman" w:cs="Times New Roman"/>
-          <w:b/>
-          <w:color w:val="000000" w:themeColor="text1"/>
-          <w:sz w:val="24"/>
-          <w:szCs w:val="24"/>
-        </w:rPr>
-      </w:pPr>
-      <w:bookmarkStart w:id="4" w:name="_Toc431410564"/>
-      <w:r>
-        <w:rPr>
-          <w:rFonts w:ascii="Times New Roman" w:hAnsi="Times New Roman" w:cs="Times New Roman"/>
-          <w:b/>
-          <w:color w:val="000000" w:themeColor="text1"/>
-          <w:sz w:val="24"/>
-          <w:szCs w:val="24"/>
-        </w:rPr>
-        <w:t>Nhân viên quản lý khách hàng</w:t>
-      </w:r>
-      <w:bookmarkEnd w:id="4"/>
-    </w:p>
-    <w:p>
-      <w:pPr>
-        <w:ind w:left="630"/>
-        <w:rPr>
-          <w:rFonts w:ascii="Times New Roman" w:hAnsi="Times New Roman" w:cs="Times New Roman"/>
-          <w:color w:val="000000" w:themeColor="text1"/>
-          <w:sz w:val="24"/>
-          <w:szCs w:val="24"/>
-        </w:rPr>
-      </w:pPr>
-      <w:r>
-        <w:rPr>
-          <w:rFonts w:ascii="Times New Roman" w:hAnsi="Times New Roman" w:cs="Times New Roman"/>
-          <w:b/>
-          <w:color w:val="000000" w:themeColor="text1"/>
-          <w:sz w:val="24"/>
-          <w:szCs w:val="24"/>
-        </w:rPr>
-        <w:t>Quản lý tài khoản cá nhân:</w:t>
-      </w:r>
-      <w:r>
-        <w:rPr>
-          <w:rFonts w:ascii="Times New Roman" w:hAnsi="Times New Roman" w:cs="Times New Roman"/>
-          <w:b/>
-          <w:color w:val="000000" w:themeColor="text1"/>
-          <w:sz w:val="24"/>
-          <w:szCs w:val="24"/>
-        </w:rPr>
-        <w:t xml:space="preserve"> </w:t>
-      </w:r>
-      <w:r>
-        <w:rPr>
-          <w:rFonts w:ascii="Times New Roman" w:hAnsi="Times New Roman" w:cs="Times New Roman"/>
-          <w:color w:val="000000" w:themeColor="text1"/>
-          <w:sz w:val="24"/>
-          <w:szCs w:val="24"/>
-        </w:rPr>
-        <w:t>Tài khoản của nhân viên quản lý khách hàng sẽ được người quản trị hệ thống cấp phát. Nhân viên quản lý khách hàng có thể chỉnh sửa các thông tin các nhân như: tên, ngày sinh, ảnh đại diện, mô tả…</w:t>
-      </w:r>
-    </w:p>
-    <w:p>
-      <w:pPr>
-        <w:ind w:left="630"/>
-        <w:rPr>
-          <w:rFonts w:ascii="Times New Roman" w:hAnsi="Times New Roman" w:cs="Times New Roman"/>
-          <w:color w:val="000000" w:themeColor="text1"/>
-          <w:sz w:val="24"/>
-          <w:szCs w:val="24"/>
-        </w:rPr>
-      </w:pPr>
-      <w:r>
-        <w:rPr>
-          <w:rFonts w:ascii="Times New Roman" w:hAnsi="Times New Roman" w:cs="Times New Roman"/>
-          <w:b/>
-          <w:color w:val="000000" w:themeColor="text1"/>
-          <w:sz w:val="24"/>
-          <w:szCs w:val="24"/>
-        </w:rPr>
-        <w:t>Hỗ trợ trực tuyến:</w:t>
-      </w:r>
-      <w:r>
-        <w:rPr>
-          <w:rFonts w:ascii="Times New Roman" w:hAnsi="Times New Roman" w:cs="Times New Roman"/>
-          <w:b/>
-          <w:color w:val="000000" w:themeColor="text1"/>
-          <w:sz w:val="24"/>
-          <w:szCs w:val="24"/>
-        </w:rPr>
-        <w:t xml:space="preserve"> </w:t>
-      </w:r>
-      <w:r>
-        <w:rPr>
-          <w:rFonts w:ascii="Times New Roman" w:hAnsi="Times New Roman" w:cs="Times New Roman"/>
-          <w:color w:val="000000" w:themeColor="text1"/>
-          <w:sz w:val="24"/>
-          <w:szCs w:val="24"/>
-        </w:rPr>
-        <w:t>Hỗ trợ bằng cách gửi mail sau khi nhận được phản hồi từ khách hàng để giúp việc mua hàng của khách hàng trở nên dễ dàng, nhanh chón và nhận các phản hồi từ người dùng.</w:t>
-      </w:r>
-    </w:p>
-    <w:p>
-      <w:pPr>
-        <w:ind w:left="630"/>
-        <w:rPr>
-          <w:rFonts w:ascii="Times New Roman" w:hAnsi="Times New Roman" w:cs="Times New Roman"/>
-          <w:color w:val="000000" w:themeColor="text1"/>
-          <w:sz w:val="24"/>
-          <w:szCs w:val="24"/>
-        </w:rPr>
-      </w:pPr>
-      <w:r>
-        <w:rPr>
-          <w:rFonts w:ascii="Times New Roman" w:hAnsi="Times New Roman" w:cs="Times New Roman"/>
-          <w:b/>
-          <w:color w:val="000000" w:themeColor="text1"/>
-          <w:sz w:val="24"/>
-          <w:szCs w:val="24"/>
-        </w:rPr>
-        <w:t>Lập báo cáo thống kê:</w:t>
-      </w:r>
-      <w:r>
-        <w:rPr>
-          <w:rFonts w:ascii="Times New Roman" w:hAnsi="Times New Roman" w:cs="Times New Roman"/>
-          <w:b/>
-          <w:color w:val="000000" w:themeColor="text1"/>
-          <w:sz w:val="24"/>
-          <w:szCs w:val="24"/>
-        </w:rPr>
-        <w:t xml:space="preserve"> </w:t>
-      </w:r>
-      <w:r>
-        <w:rPr>
-          <w:rFonts w:ascii="Times New Roman" w:hAnsi="Times New Roman" w:cs="Times New Roman"/>
-          <w:color w:val="000000" w:themeColor="text1"/>
-          <w:sz w:val="24"/>
-          <w:szCs w:val="24"/>
-        </w:rPr>
-        <w:t>Cho phé lập báo cáo thống kê về các sản phẩm đã bán được trong tháng, quý, năm hoặc các sản phẩm nổi bật. Thống kê số lượng khách hàng củ</w:t>
-      </w:r>
-      <w:r>
-        <w:rPr>
-          <w:rFonts w:ascii="Times New Roman" w:hAnsi="Times New Roman" w:cs="Times New Roman"/>
-          <w:color w:val="000000" w:themeColor="text1"/>
-          <w:sz w:val="24"/>
-          <w:szCs w:val="24"/>
-        </w:rPr>
-        <w:t>a website.</w:t>
-      </w:r>
-    </w:p>
-    <w:p>
-      <w:pPr>
-        <w:ind w:left="630"/>
-        <w:rPr>
-          <w:rFonts w:ascii="Times New Roman" w:hAnsi="Times New Roman" w:cs="Times New Roman"/>
-          <w:color w:val="000000" w:themeColor="text1"/>
-          <w:sz w:val="24"/>
-          <w:szCs w:val="24"/>
-        </w:rPr>
-      </w:pPr>
-      <w:r>
-        <w:rPr>
-          <w:rFonts w:ascii="Times New Roman" w:hAnsi="Times New Roman" w:cs="Times New Roman"/>
-          <w:b/>
-          <w:color w:val="000000" w:themeColor="text1"/>
-          <w:sz w:val="24"/>
-          <w:szCs w:val="24"/>
-        </w:rPr>
-        <w:t xml:space="preserve">Quản lý chiến lược marketing: </w:t>
-      </w:r>
-      <w:r>
-        <w:rPr>
-          <w:rFonts w:ascii="Times New Roman" w:hAnsi="Times New Roman" w:cs="Times New Roman"/>
-          <w:color w:val="000000" w:themeColor="text1"/>
-          <w:sz w:val="24"/>
-          <w:szCs w:val="24"/>
-        </w:rPr>
-        <w:t>Cho phép tạo ra các chiến dịch khuyến mãi, giảm</w:t>
-      </w:r>
-      <w:r>
-        <w:rPr>
-          <w:rFonts w:ascii="Times New Roman" w:hAnsi="Times New Roman" w:cs="Times New Roman"/>
-          <w:color w:val="000000" w:themeColor="text1"/>
-          <w:sz w:val="24"/>
-          <w:szCs w:val="24"/>
-        </w:rPr>
-        <w:t xml:space="preserve"> giá, các chưa trình trò chơi…</w:t>
-      </w:r>
-    </w:p>
-    <w:p>
-      <w:pPr>
-        <w:ind w:left="630"/>
-        <w:rPr>
-          <w:rFonts w:ascii="Times New Roman" w:hAnsi="Times New Roman" w:cs="Times New Roman"/>
-          <w:color w:val="000000" w:themeColor="text1"/>
-          <w:sz w:val="24"/>
-          <w:szCs w:val="24"/>
-        </w:rPr>
-      </w:pPr>
-      <w:r>
-        <w:rPr>
-          <w:rFonts w:ascii="Times New Roman" w:hAnsi="Times New Roman" w:cs="Times New Roman"/>
-          <w:b/>
-          <w:color w:val="000000" w:themeColor="text1"/>
-          <w:sz w:val="24"/>
-          <w:szCs w:val="24"/>
-        </w:rPr>
-        <w:t>Tìm kiếm sản phẩm, khách hàng:</w:t>
-      </w:r>
-      <w:r>
-        <w:rPr>
-          <w:rFonts w:ascii="Times New Roman" w:hAnsi="Times New Roman" w:cs="Times New Roman"/>
-          <w:b/>
-          <w:color w:val="000000" w:themeColor="text1"/>
-          <w:sz w:val="24"/>
-          <w:szCs w:val="24"/>
-        </w:rPr>
-        <w:t xml:space="preserve"> </w:t>
-      </w:r>
-      <w:r>
-        <w:rPr>
-          <w:rFonts w:ascii="Times New Roman" w:hAnsi="Times New Roman" w:cs="Times New Roman"/>
-          <w:color w:val="000000" w:themeColor="text1"/>
-          <w:sz w:val="24"/>
-          <w:szCs w:val="24"/>
-        </w:rPr>
-        <w:t xml:space="preserve">Cho phép tìm kiếm </w:t>
-      </w:r>
-      <w:proofErr w:type="gramStart"/>
-      <w:r>
-        <w:rPr>
-          <w:rFonts w:ascii="Times New Roman" w:hAnsi="Times New Roman" w:cs="Times New Roman"/>
-          <w:color w:val="000000" w:themeColor="text1"/>
-          <w:sz w:val="24"/>
-          <w:szCs w:val="24"/>
-        </w:rPr>
-        <w:t>theo</w:t>
-      </w:r>
-      <w:proofErr w:type="gramEnd"/>
-      <w:r>
-        <w:rPr>
-          <w:rFonts w:ascii="Times New Roman" w:hAnsi="Times New Roman" w:cs="Times New Roman"/>
-          <w:color w:val="000000" w:themeColor="text1"/>
-          <w:sz w:val="24"/>
-          <w:szCs w:val="24"/>
-        </w:rPr>
-        <w:t xml:space="preserve"> sản phẩm, khách hàng cụ thể để có thể quản lý khi cần thiết. Chỉ được xem một số trường cụ thể như tên tuổi, số điện thoại, địa chỉ… để phục vụ việ</w:t>
-      </w:r>
-      <w:r>
-        <w:rPr>
-          <w:rFonts w:ascii="Times New Roman" w:hAnsi="Times New Roman" w:cs="Times New Roman"/>
-          <w:color w:val="000000" w:themeColor="text1"/>
-          <w:sz w:val="24"/>
-          <w:szCs w:val="24"/>
-        </w:rPr>
-        <w:t>c giao hàng.</w:t>
-      </w:r>
-    </w:p>
-    <w:p>
-      <w:pPr>
-        <w:ind w:left="630"/>
-        <w:rPr>
-          <w:rFonts w:ascii="Times New Roman" w:hAnsi="Times New Roman" w:cs="Times New Roman"/>
-          <w:color w:val="000000" w:themeColor="text1"/>
-          <w:sz w:val="24"/>
-          <w:szCs w:val="24"/>
-        </w:rPr>
-      </w:pPr>
-      <w:r>
-        <w:rPr>
-          <w:rFonts w:ascii="Times New Roman" w:hAnsi="Times New Roman" w:cs="Times New Roman"/>
-          <w:b/>
-          <w:color w:val="000000" w:themeColor="text1"/>
-          <w:sz w:val="24"/>
-          <w:szCs w:val="24"/>
-        </w:rPr>
-        <w:t xml:space="preserve">Quản lý đơn hàng: </w:t>
-      </w:r>
-      <w:r>
-        <w:rPr>
-          <w:rFonts w:ascii="Times New Roman" w:hAnsi="Times New Roman" w:cs="Times New Roman"/>
-          <w:color w:val="000000" w:themeColor="text1"/>
-          <w:sz w:val="24"/>
-          <w:szCs w:val="24"/>
-        </w:rPr>
-        <w:t>Cho phép xem được danh sách đơn hàng, xác nhận hủy đơn hàng, xác nhận giao hàng, xuất hóa đơn bán hàng.</w:t>
-      </w:r>
-    </w:p>
-    <w:p>
-      <w:pPr>
-        <w:pStyle w:val="ListParagraph"/>
-        <w:numPr>
-          <w:ilvl w:val="1"/>
-          <w:numId w:val="3"/>
+          <w:ilvl w:val="0"/>
+          <w:numId w:val="19"/>
         </w:numPr>
         <w:ind w:left="630"/>
         <w:outlineLvl w:val="2"/>
@@ -5942,7 +5230,284 @@
           <w:szCs w:val="24"/>
         </w:rPr>
       </w:pPr>
-      <w:bookmarkStart w:id="5" w:name="_Toc431410565"/>
+      <w:bookmarkStart w:id="4" w:name="_Toc431628843"/>
+      <w:r>
+        <w:rPr>
+          <w:rFonts w:ascii="Times New Roman" w:hAnsi="Times New Roman" w:cs="Times New Roman"/>
+          <w:b/>
+          <w:color w:val="000000" w:themeColor="text1"/>
+          <w:sz w:val="24"/>
+          <w:szCs w:val="24"/>
+        </w:rPr>
+        <w:t>Nhân viên quản lý khách hàng</w:t>
+      </w:r>
+      <w:bookmarkEnd w:id="4"/>
+    </w:p>
+    <w:p>
+      <w:pPr>
+        <w:ind w:left="630"/>
+        <w:rPr>
+          <w:rFonts w:ascii="Times New Roman" w:hAnsi="Times New Roman" w:cs="Times New Roman"/>
+          <w:color w:val="000000" w:themeColor="text1"/>
+          <w:sz w:val="24"/>
+          <w:szCs w:val="24"/>
+        </w:rPr>
+      </w:pPr>
+      <w:r>
+        <w:rPr>
+          <w:rFonts w:ascii="Times New Roman" w:hAnsi="Times New Roman" w:cs="Times New Roman"/>
+          <w:b/>
+          <w:color w:val="000000" w:themeColor="text1"/>
+          <w:sz w:val="24"/>
+          <w:szCs w:val="24"/>
+        </w:rPr>
+        <w:t>Quản lý tài khoản cá nhân:</w:t>
+      </w:r>
+      <w:r>
+        <w:rPr>
+          <w:rFonts w:ascii="Times New Roman" w:hAnsi="Times New Roman" w:cs="Times New Roman"/>
+          <w:b/>
+          <w:color w:val="000000" w:themeColor="text1"/>
+          <w:sz w:val="24"/>
+          <w:szCs w:val="24"/>
+        </w:rPr>
+        <w:t xml:space="preserve"> </w:t>
+      </w:r>
+      <w:r>
+        <w:rPr>
+          <w:rFonts w:ascii="Times New Roman" w:hAnsi="Times New Roman" w:cs="Times New Roman"/>
+          <w:color w:val="000000" w:themeColor="text1"/>
+          <w:sz w:val="24"/>
+          <w:szCs w:val="24"/>
+        </w:rPr>
+        <w:t>Tài khoản của nhân viên quản lý khách hàng sẽ được người quản trị hệ thống cấp phát. Nhân viên quản lý khách hàng có thể chỉnh sửa các thông tin các nhân như: tên, ngày sinh, ảnh đại diện, mô tả…</w:t>
+      </w:r>
+    </w:p>
+    <w:p>
+      <w:pPr>
+        <w:ind w:left="630"/>
+        <w:rPr>
+          <w:rFonts w:ascii="Times New Roman" w:hAnsi="Times New Roman" w:cs="Times New Roman"/>
+          <w:color w:val="000000" w:themeColor="text1"/>
+          <w:sz w:val="24"/>
+          <w:szCs w:val="24"/>
+        </w:rPr>
+      </w:pPr>
+      <w:r>
+        <w:rPr>
+          <w:rFonts w:ascii="Times New Roman" w:hAnsi="Times New Roman" w:cs="Times New Roman"/>
+          <w:b/>
+          <w:color w:val="000000" w:themeColor="text1"/>
+          <w:sz w:val="24"/>
+          <w:szCs w:val="24"/>
+        </w:rPr>
+        <w:t>Hỗ trợ trực tuyến:</w:t>
+      </w:r>
+      <w:r>
+        <w:rPr>
+          <w:rFonts w:ascii="Times New Roman" w:hAnsi="Times New Roman" w:cs="Times New Roman"/>
+          <w:b/>
+          <w:color w:val="000000" w:themeColor="text1"/>
+          <w:sz w:val="24"/>
+          <w:szCs w:val="24"/>
+        </w:rPr>
+        <w:t xml:space="preserve"> </w:t>
+      </w:r>
+      <w:r>
+        <w:rPr>
+          <w:rFonts w:ascii="Times New Roman" w:hAnsi="Times New Roman" w:cs="Times New Roman"/>
+          <w:color w:val="000000" w:themeColor="text1"/>
+          <w:sz w:val="24"/>
+          <w:szCs w:val="24"/>
+        </w:rPr>
+        <w:t>Hỗ trợ bằng cách gửi mail sau khi nhận được phản hồi từ khách hàng để giúp việc mua hàng của khách hàng trở nên dễ dàng, nhanh chón và nhận các phản hồi từ người dùng.</w:t>
+      </w:r>
+    </w:p>
+    <w:p>
+      <w:pPr>
+        <w:ind w:left="630"/>
+        <w:rPr>
+          <w:rFonts w:ascii="Times New Roman" w:hAnsi="Times New Roman" w:cs="Times New Roman"/>
+          <w:color w:val="000000" w:themeColor="text1"/>
+          <w:sz w:val="24"/>
+          <w:szCs w:val="24"/>
+        </w:rPr>
+      </w:pPr>
+      <w:r>
+        <w:rPr>
+          <w:rFonts w:ascii="Times New Roman" w:hAnsi="Times New Roman" w:cs="Times New Roman"/>
+          <w:b/>
+          <w:color w:val="000000" w:themeColor="text1"/>
+          <w:sz w:val="24"/>
+          <w:szCs w:val="24"/>
+        </w:rPr>
+        <w:t>Lập báo cáo thống kê:</w:t>
+      </w:r>
+      <w:r>
+        <w:rPr>
+          <w:rFonts w:ascii="Times New Roman" w:hAnsi="Times New Roman" w:cs="Times New Roman"/>
+          <w:b/>
+          <w:color w:val="000000" w:themeColor="text1"/>
+          <w:sz w:val="24"/>
+          <w:szCs w:val="24"/>
+        </w:rPr>
+        <w:t xml:space="preserve"> </w:t>
+      </w:r>
+      <w:r>
+        <w:rPr>
+          <w:rFonts w:ascii="Times New Roman" w:hAnsi="Times New Roman" w:cs="Times New Roman"/>
+          <w:color w:val="000000" w:themeColor="text1"/>
+          <w:sz w:val="24"/>
+          <w:szCs w:val="24"/>
+        </w:rPr>
+        <w:t>Cho phé lập báo cáo thống kê về các sản phẩm đã bán được trong tháng, quý, năm hoặc các sản phẩm nổi bật. Thống kê số lượng khách hàng củ</w:t>
+      </w:r>
+      <w:r>
+        <w:rPr>
+          <w:rFonts w:ascii="Times New Roman" w:hAnsi="Times New Roman" w:cs="Times New Roman"/>
+          <w:color w:val="000000" w:themeColor="text1"/>
+          <w:sz w:val="24"/>
+          <w:szCs w:val="24"/>
+        </w:rPr>
+        <w:t>a website.</w:t>
+      </w:r>
+    </w:p>
+    <w:p>
+      <w:pPr>
+        <w:ind w:left="630"/>
+        <w:rPr>
+          <w:rFonts w:ascii="Times New Roman" w:hAnsi="Times New Roman" w:cs="Times New Roman"/>
+          <w:color w:val="000000" w:themeColor="text1"/>
+          <w:sz w:val="24"/>
+          <w:szCs w:val="24"/>
+        </w:rPr>
+      </w:pPr>
+      <w:r>
+        <w:rPr>
+          <w:rFonts w:ascii="Times New Roman" w:hAnsi="Times New Roman" w:cs="Times New Roman"/>
+          <w:b/>
+          <w:color w:val="000000" w:themeColor="text1"/>
+          <w:sz w:val="24"/>
+          <w:szCs w:val="24"/>
+        </w:rPr>
+        <w:t xml:space="preserve">Quản lý chiến lược marketing: </w:t>
+      </w:r>
+      <w:r>
+        <w:rPr>
+          <w:rFonts w:ascii="Times New Roman" w:hAnsi="Times New Roman" w:cs="Times New Roman"/>
+          <w:color w:val="000000" w:themeColor="text1"/>
+          <w:sz w:val="24"/>
+          <w:szCs w:val="24"/>
+        </w:rPr>
+        <w:t>Cho phép tạo ra các chiến dịch khuyến mãi, giảm</w:t>
+      </w:r>
+      <w:r>
+        <w:rPr>
+          <w:rFonts w:ascii="Times New Roman" w:hAnsi="Times New Roman" w:cs="Times New Roman"/>
+          <w:color w:val="000000" w:themeColor="text1"/>
+          <w:sz w:val="24"/>
+          <w:szCs w:val="24"/>
+        </w:rPr>
+        <w:t xml:space="preserve"> giá, các chưa trình trò chơi…</w:t>
+      </w:r>
+    </w:p>
+    <w:p>
+      <w:pPr>
+        <w:ind w:left="630"/>
+        <w:rPr>
+          <w:rFonts w:ascii="Times New Roman" w:hAnsi="Times New Roman" w:cs="Times New Roman"/>
+          <w:color w:val="000000" w:themeColor="text1"/>
+          <w:sz w:val="24"/>
+          <w:szCs w:val="24"/>
+        </w:rPr>
+      </w:pPr>
+      <w:r>
+        <w:rPr>
+          <w:rFonts w:ascii="Times New Roman" w:hAnsi="Times New Roman" w:cs="Times New Roman"/>
+          <w:b/>
+          <w:color w:val="000000" w:themeColor="text1"/>
+          <w:sz w:val="24"/>
+          <w:szCs w:val="24"/>
+        </w:rPr>
+        <w:t>Tìm kiếm sản phẩm, khách hàng:</w:t>
+      </w:r>
+      <w:r>
+        <w:rPr>
+          <w:rFonts w:ascii="Times New Roman" w:hAnsi="Times New Roman" w:cs="Times New Roman"/>
+          <w:b/>
+          <w:color w:val="000000" w:themeColor="text1"/>
+          <w:sz w:val="24"/>
+          <w:szCs w:val="24"/>
+        </w:rPr>
+        <w:t xml:space="preserve"> </w:t>
+      </w:r>
+      <w:r>
+        <w:rPr>
+          <w:rFonts w:ascii="Times New Roman" w:hAnsi="Times New Roman" w:cs="Times New Roman"/>
+          <w:color w:val="000000" w:themeColor="text1"/>
+          <w:sz w:val="24"/>
+          <w:szCs w:val="24"/>
+        </w:rPr>
+        <w:t>Cho phép tìm kiếm theo sản phẩm, khách hàng cụ thể để có thể quản lý khi cần thiết. Chỉ được xem một số trường cụ thể như tên tuổi, số điện thoại, địa chỉ… để phục vụ việ</w:t>
+      </w:r>
+      <w:r>
+        <w:rPr>
+          <w:rFonts w:ascii="Times New Roman" w:hAnsi="Times New Roman" w:cs="Times New Roman"/>
+          <w:color w:val="000000" w:themeColor="text1"/>
+          <w:sz w:val="24"/>
+          <w:szCs w:val="24"/>
+        </w:rPr>
+        <w:t>c giao hàng.</w:t>
+      </w:r>
+    </w:p>
+    <w:p>
+      <w:pPr>
+        <w:ind w:left="630"/>
+        <w:rPr>
+          <w:rFonts w:ascii="Times New Roman" w:hAnsi="Times New Roman" w:cs="Times New Roman"/>
+          <w:color w:val="000000" w:themeColor="text1"/>
+          <w:sz w:val="24"/>
+          <w:szCs w:val="24"/>
+        </w:rPr>
+      </w:pPr>
+      <w:r>
+        <w:rPr>
+          <w:rFonts w:ascii="Times New Roman" w:hAnsi="Times New Roman" w:cs="Times New Roman"/>
+          <w:b/>
+          <w:color w:val="000000" w:themeColor="text1"/>
+          <w:sz w:val="24"/>
+          <w:szCs w:val="24"/>
+        </w:rPr>
+        <w:t xml:space="preserve">Quản lý đơn hàng: </w:t>
+      </w:r>
+      <w:r>
+        <w:rPr>
+          <w:rFonts w:ascii="Times New Roman" w:hAnsi="Times New Roman" w:cs="Times New Roman"/>
+          <w:color w:val="000000" w:themeColor="text1"/>
+          <w:sz w:val="24"/>
+          <w:szCs w:val="24"/>
+        </w:rPr>
+        <w:t>Cho phép xem được danh sách đơn hàng, xác nhận hủy đơn hàng, xác nhận giao hàng, xuất hóa đơn bán hàng.</w:t>
+      </w:r>
+    </w:p>
+    <w:p>
+      <w:pPr>
+        <w:pStyle w:val="ListParagraph"/>
+        <w:numPr>
+          <w:ilvl w:val="0"/>
+          <w:numId w:val="19"/>
+        </w:numPr>
+        <w:ind w:left="630"/>
+        <w:outlineLvl w:val="2"/>
+        <w:rPr>
+          <w:rFonts w:ascii="Times New Roman" w:hAnsi="Times New Roman" w:cs="Times New Roman"/>
+          <w:b/>
+          <w:color w:val="000000" w:themeColor="text1"/>
+          <w:sz w:val="24"/>
+          <w:szCs w:val="24"/>
+        </w:rPr>
+      </w:pPr>
+      <w:bookmarkStart w:id="5" w:name="_Toc431628844"/>
       <w:r>
         <w:rPr>
           <w:rFonts w:ascii="Times New Roman" w:hAnsi="Times New Roman" w:cs="Times New Roman"/>
@@ -5974,7 +5539,6 @@
           <w:sz w:val="24"/>
           <w:szCs w:val="24"/>
         </w:rPr>
-        <w:lastRenderedPageBreak/>
         <w:t>Quản lý tài khoản nội bộ:</w:t>
       </w:r>
       <w:r>
@@ -6028,27 +5592,7 @@
           <w:sz w:val="24"/>
           <w:szCs w:val="24"/>
         </w:rPr>
-        <w:t xml:space="preserve">Thêm tài khoản, chỉnh sửa hoặc xóa tài khoản và sẽ gửi thông báo nếu tài khoản </w:t>
-      </w:r>
-      <w:proofErr w:type="gramStart"/>
-      <w:r>
-        <w:rPr>
-          <w:rFonts w:ascii="Times New Roman" w:hAnsi="Times New Roman" w:cs="Times New Roman"/>
-          <w:color w:val="000000" w:themeColor="text1"/>
-          <w:sz w:val="24"/>
-          <w:szCs w:val="24"/>
-        </w:rPr>
-        <w:t>vi</w:t>
-      </w:r>
-      <w:proofErr w:type="gramEnd"/>
-      <w:r>
-        <w:rPr>
-          <w:rFonts w:ascii="Times New Roman" w:hAnsi="Times New Roman" w:cs="Times New Roman"/>
-          <w:color w:val="000000" w:themeColor="text1"/>
-          <w:sz w:val="24"/>
-          <w:szCs w:val="24"/>
-        </w:rPr>
-        <w:t xml:space="preserve"> phạm các điều khoản của website.</w:t>
+        <w:t>Thêm tài khoản, chỉnh sửa hoặc xóa tài khoản và sẽ gửi thông báo nếu tài khoản vi phạm các điều khoản của website.</w:t>
       </w:r>
     </w:p>
     <w:p>
@@ -6150,25 +5694,14 @@
           <w:szCs w:val="24"/>
         </w:rPr>
       </w:pPr>
-      <w:proofErr w:type="gramStart"/>
-      <w:r>
-        <w:rPr>
-          <w:rFonts w:ascii="Times New Roman" w:hAnsi="Times New Roman" w:cs="Times New Roman"/>
-          <w:color w:val="000000" w:themeColor="text1"/>
-          <w:sz w:val="24"/>
-          <w:szCs w:val="24"/>
-        </w:rPr>
-        <w:t>vận</w:t>
-      </w:r>
-      <w:proofErr w:type="gramEnd"/>
-      <w:r>
-        <w:rPr>
-          <w:rFonts w:ascii="Times New Roman" w:hAnsi="Times New Roman" w:cs="Times New Roman"/>
-          <w:color w:val="000000" w:themeColor="text1"/>
-          <w:sz w:val="24"/>
-          <w:szCs w:val="24"/>
-        </w:rPr>
-        <w:t xml:space="preserve"> hành bên dưới cơ sở dữ liệu, server ra sao.</w:t>
+      <w:r>
+        <w:rPr>
+          <w:rFonts w:ascii="Times New Roman" w:hAnsi="Times New Roman" w:cs="Times New Roman"/>
+          <w:color w:val="000000" w:themeColor="text1"/>
+          <w:sz w:val="24"/>
+          <w:szCs w:val="24"/>
+        </w:rPr>
+        <w:t>vận hành bên dưới cơ sở dữ liệu, server ra sao.</w:t>
       </w:r>
     </w:p>
     <w:p>
@@ -6191,7 +5724,7 @@
           <w:ilvl w:val="0"/>
           <w:numId w:val="3"/>
         </w:numPr>
-        <w:ind w:left="270"/>
+        <w:ind w:left="450"/>
         <w:outlineLvl w:val="1"/>
         <w:rPr>
           <w:rFonts w:ascii="Times New Roman" w:hAnsi="Times New Roman" w:cs="Times New Roman"/>
@@ -6201,7 +5734,7 @@
           <w:szCs w:val="24"/>
         </w:rPr>
       </w:pPr>
-      <w:bookmarkStart w:id="6" w:name="_Toc431410566"/>
+      <w:bookmarkStart w:id="6" w:name="_Toc431628845"/>
       <w:r>
         <w:rPr>
           <w:rFonts w:ascii="Times New Roman" w:hAnsi="Times New Roman" w:cs="Times New Roman"/>
@@ -6411,6 +5944,15 @@
         </w:rPr>
         <w:t>+ Nhược điểm: Không cho phép người dùng bình luận, đánh giá sản phẩm. Chưa có hệ thống hỗ trợ khách hàng trực tuyến trên website.</w:t>
       </w:r>
+      <w:r>
+        <w:rPr>
+          <w:rFonts w:ascii="Times New Roman" w:hAnsi="Times New Roman" w:cs="Times New Roman"/>
+          <w:color w:val="000000" w:themeColor="text1"/>
+          <w:sz w:val="24"/>
+          <w:szCs w:val="24"/>
+        </w:rPr>
+        <w:t xml:space="preserve"> Khi truy cập vào website load trang chủ tới từng danh mục sản phẩm bị quay vòng chậm chạp.</w:t>
+      </w:r>
     </w:p>
     <w:p>
       <w:pPr>
@@ -6473,16 +6015,137 @@
           <w:sz w:val="24"/>
           <w:szCs w:val="24"/>
         </w:rPr>
-        <w:t>Phân chia sản phẩm theo các mục rõ ràng, dễ tìm thấy, có hệ thống hỗ trợ khách hàng</w:t>
-      </w:r>
-      <w:r>
-        <w:rPr>
-          <w:rFonts w:ascii="Times New Roman" w:hAnsi="Times New Roman" w:cs="Times New Roman"/>
-          <w:color w:val="000000" w:themeColor="text1"/>
-          <w:sz w:val="24"/>
-          <w:szCs w:val="24"/>
-        </w:rPr>
-        <w:t xml:space="preserve"> đơn giản tiện lợi, cho phép khách hàng bình luận đánh giá, thảo luận về sản phẩm.</w:t>
+        <w:t xml:space="preserve">+ </w:t>
+      </w:r>
+      <w:r>
+        <w:rPr>
+          <w:rFonts w:ascii="Times New Roman" w:hAnsi="Times New Roman" w:cs="Times New Roman"/>
+          <w:color w:val="000000" w:themeColor="text1"/>
+          <w:sz w:val="24"/>
+          <w:szCs w:val="24"/>
+        </w:rPr>
+        <w:t>Phân chia sản phẩ</w:t>
+      </w:r>
+      <w:r>
+        <w:rPr>
+          <w:rFonts w:ascii="Times New Roman" w:hAnsi="Times New Roman" w:cs="Times New Roman"/>
+          <w:color w:val="000000" w:themeColor="text1"/>
+          <w:sz w:val="24"/>
+          <w:szCs w:val="24"/>
+        </w:rPr>
+        <w:t>m theo từng</w:t>
+      </w:r>
+      <w:r>
+        <w:rPr>
+          <w:rFonts w:ascii="Times New Roman" w:hAnsi="Times New Roman" w:cs="Times New Roman"/>
+          <w:color w:val="000000" w:themeColor="text1"/>
+          <w:sz w:val="24"/>
+          <w:szCs w:val="24"/>
+        </w:rPr>
+        <w:t xml:space="preserve"> </w:t>
+      </w:r>
+      <w:r>
+        <w:rPr>
+          <w:rFonts w:ascii="Times New Roman" w:hAnsi="Times New Roman" w:cs="Times New Roman"/>
+          <w:color w:val="000000" w:themeColor="text1"/>
+          <w:sz w:val="24"/>
+          <w:szCs w:val="24"/>
+        </w:rPr>
+        <w:t xml:space="preserve">danh </w:t>
+      </w:r>
+      <w:r>
+        <w:rPr>
+          <w:rFonts w:ascii="Times New Roman" w:hAnsi="Times New Roman" w:cs="Times New Roman"/>
+          <w:color w:val="000000" w:themeColor="text1"/>
+          <w:sz w:val="24"/>
+          <w:szCs w:val="24"/>
+        </w:rPr>
+        <w:t>mục rõ ràng, dễ tìm thấ</w:t>
+      </w:r>
+      <w:r>
+        <w:rPr>
+          <w:rFonts w:ascii="Times New Roman" w:hAnsi="Times New Roman" w:cs="Times New Roman"/>
+          <w:color w:val="000000" w:themeColor="text1"/>
+          <w:sz w:val="24"/>
+          <w:szCs w:val="24"/>
+        </w:rPr>
+        <w:t>y.</w:t>
+      </w:r>
+    </w:p>
+    <w:p>
+      <w:pPr>
+        <w:pStyle w:val="ListParagraph"/>
+        <w:rPr>
+          <w:rFonts w:ascii="Times New Roman" w:hAnsi="Times New Roman" w:cs="Times New Roman"/>
+          <w:color w:val="000000" w:themeColor="text1"/>
+          <w:sz w:val="24"/>
+          <w:szCs w:val="24"/>
+        </w:rPr>
+      </w:pPr>
+      <w:r>
+        <w:rPr>
+          <w:rFonts w:ascii="Times New Roman" w:hAnsi="Times New Roman" w:cs="Times New Roman"/>
+          <w:color w:val="000000" w:themeColor="text1"/>
+          <w:sz w:val="24"/>
+          <w:szCs w:val="24"/>
+        </w:rPr>
+        <w:t>+ Bổ sung</w:t>
+      </w:r>
+      <w:r>
+        <w:rPr>
+          <w:rFonts w:ascii="Times New Roman" w:hAnsi="Times New Roman" w:cs="Times New Roman"/>
+          <w:color w:val="000000" w:themeColor="text1"/>
+          <w:sz w:val="24"/>
+          <w:szCs w:val="24"/>
+        </w:rPr>
+        <w:t xml:space="preserve"> hệ thống hỗ trợ khách hàng</w:t>
+      </w:r>
+      <w:r>
+        <w:rPr>
+          <w:rFonts w:ascii="Times New Roman" w:hAnsi="Times New Roman" w:cs="Times New Roman"/>
+          <w:color w:val="000000" w:themeColor="text1"/>
+          <w:sz w:val="24"/>
+          <w:szCs w:val="24"/>
+        </w:rPr>
+        <w:t xml:space="preserve"> đơn giản tiện lợi</w:t>
+      </w:r>
+      <w:r>
+        <w:rPr>
+          <w:rFonts w:ascii="Times New Roman" w:hAnsi="Times New Roman" w:cs="Times New Roman"/>
+          <w:color w:val="000000" w:themeColor="text1"/>
+          <w:sz w:val="24"/>
+          <w:szCs w:val="24"/>
+        </w:rPr>
+        <w:t>.</w:t>
+      </w:r>
+    </w:p>
+    <w:p>
+      <w:pPr>
+        <w:pStyle w:val="ListParagraph"/>
+        <w:rPr>
+          <w:rFonts w:ascii="Times New Roman" w:hAnsi="Times New Roman" w:cs="Times New Roman"/>
+          <w:color w:val="000000" w:themeColor="text1"/>
+          <w:sz w:val="24"/>
+          <w:szCs w:val="24"/>
+        </w:rPr>
+      </w:pPr>
+      <w:r>
+        <w:rPr>
+          <w:rFonts w:ascii="Times New Roman" w:hAnsi="Times New Roman" w:cs="Times New Roman"/>
+          <w:color w:val="000000" w:themeColor="text1"/>
+          <w:sz w:val="24"/>
+          <w:szCs w:val="24"/>
+        </w:rPr>
+        <w:t>+ C</w:t>
+      </w:r>
+      <w:r>
+        <w:rPr>
+          <w:rFonts w:ascii="Times New Roman" w:hAnsi="Times New Roman" w:cs="Times New Roman"/>
+          <w:color w:val="000000" w:themeColor="text1"/>
+          <w:sz w:val="24"/>
+          <w:szCs w:val="24"/>
+        </w:rPr>
+        <w:t>ho phép khách hàng bình luận đánh giá, thảo luận về sản phẩm.</w:t>
       </w:r>
     </w:p>
     <w:p>
@@ -6513,7 +6176,7 @@
           <w:szCs w:val="24"/>
         </w:rPr>
       </w:pPr>
-      <w:bookmarkStart w:id="7" w:name="_Toc431410567"/>
+      <w:bookmarkStart w:id="7" w:name="_Toc431628846"/>
       <w:r>
         <w:rPr>
           <w:rFonts w:ascii="Times New Roman" w:hAnsi="Times New Roman" w:cs="Times New Roman"/>
@@ -6525,6 +6188,28 @@
         <w:t>Sơ đồ mindmap của các chức năng của hệ thống bán hàng hiện tại:</w:t>
       </w:r>
       <w:bookmarkEnd w:id="7"/>
+    </w:p>
+    <w:p>
+      <w:pPr>
+        <w:pStyle w:val="ListParagraph"/>
+        <w:rPr>
+          <w:rFonts w:ascii="Times New Roman" w:hAnsi="Times New Roman" w:cs="Times New Roman"/>
+          <w:color w:val="000000" w:themeColor="text1"/>
+          <w:sz w:val="24"/>
+          <w:szCs w:val="24"/>
+        </w:rPr>
+      </w:pPr>
+    </w:p>
+    <w:p>
+      <w:pPr>
+        <w:pStyle w:val="ListParagraph"/>
+        <w:rPr>
+          <w:rFonts w:ascii="Times New Roman" w:hAnsi="Times New Roman" w:cs="Times New Roman"/>
+          <w:color w:val="000000" w:themeColor="text1"/>
+          <w:sz w:val="24"/>
+          <w:szCs w:val="24"/>
+        </w:rPr>
+      </w:pPr>
     </w:p>
     <w:p>
       <w:pPr>
@@ -6578,7 +6263,7 @@
         </w:rPr>
         <w:lastRenderedPageBreak/>
         <w:drawing>
-          <wp:inline distT="0" distB="0" distL="0" distR="0" wp14:anchorId="7F5F2C70" wp14:editId="244A98E5">
+          <wp:inline distT="0" distB="0" distL="0" distR="0" wp14:anchorId="7A961EAA" wp14:editId="6C234DE6">
             <wp:extent cx="7756525" cy="3962400"/>
             <wp:effectExtent l="0" t="0" r="0" b="0"/>
             <wp:docPr id="3" name="Picture 3"/>
@@ -6686,7 +6371,7 @@
           <w:szCs w:val="24"/>
         </w:rPr>
         <w:drawing>
-          <wp:inline distT="0" distB="0" distL="0" distR="0" wp14:anchorId="23C5BE1F" wp14:editId="741B669B">
+          <wp:inline distT="0" distB="0" distL="0" distR="0" wp14:anchorId="2170715C" wp14:editId="71B99330">
             <wp:extent cx="7763908" cy="3160800"/>
             <wp:effectExtent l="0" t="0" r="0" b="0"/>
             <wp:docPr id="4" name="Picture 4"/>
@@ -6772,7 +6457,7 @@
           <w:szCs w:val="24"/>
         </w:rPr>
         <w:drawing>
-          <wp:inline distT="0" distB="0" distL="0" distR="0" wp14:anchorId="1DD51B14" wp14:editId="51D6E8DF">
+          <wp:inline distT="0" distB="0" distL="0" distR="0" wp14:anchorId="77507E30" wp14:editId="6605EB0D">
             <wp:extent cx="7736504" cy="3200400"/>
             <wp:effectExtent l="0" t="0" r="0" b="0"/>
             <wp:docPr id="5" name="Picture 5"/>
@@ -6813,7 +6498,7 @@
         <w:pStyle w:val="ListParagraph"/>
         <w:numPr>
           <w:ilvl w:val="0"/>
-          <w:numId w:val="2"/>
+          <w:numId w:val="3"/>
         </w:numPr>
         <w:ind w:left="0" w:hanging="450"/>
         <w:outlineLvl w:val="0"/>
@@ -6825,7 +6510,7 @@
           <w:szCs w:val="24"/>
         </w:rPr>
       </w:pPr>
-      <w:bookmarkStart w:id="8" w:name="_Toc431410568"/>
+      <w:bookmarkStart w:id="8" w:name="_Toc431628847"/>
       <w:r>
         <w:rPr>
           <w:rFonts w:ascii="Times New Roman" w:hAnsi="Times New Roman" w:cs="Times New Roman"/>
@@ -7097,27 +6782,7 @@
           <w:sz w:val="24"/>
           <w:szCs w:val="24"/>
         </w:rPr>
-        <w:t>Khách hàng chọn phiếu giao hàng: phiếu giao hàng thường (trong vòng 3 ngày trở lại kể từ lúc đặt hàng, không tính ngày nghỉ, lễ, Tết</w:t>
-      </w:r>
-      <w:proofErr w:type="gramStart"/>
-      <w:r>
-        <w:rPr>
-          <w:rFonts w:ascii="Times New Roman" w:hAnsi="Times New Roman" w:cs="Times New Roman"/>
-          <w:color w:val="000000" w:themeColor="text1"/>
-          <w:sz w:val="24"/>
-          <w:szCs w:val="24"/>
-        </w:rPr>
-        <w:t>,…</w:t>
-      </w:r>
-      <w:proofErr w:type="gramEnd"/>
-      <w:r>
-        <w:rPr>
-          <w:rFonts w:ascii="Times New Roman" w:hAnsi="Times New Roman" w:cs="Times New Roman"/>
-          <w:color w:val="000000" w:themeColor="text1"/>
-          <w:sz w:val="24"/>
-          <w:szCs w:val="24"/>
-        </w:rPr>
-        <w:t>) và phiếu giao hàng chuyển phát nhanh trong ngày tương ứng với phí giao hàng khác nhau và thời gian xử lý đơn hàng khác nhau.</w:t>
+        <w:t>Khách hàng chọn phiếu giao hàng: phiếu giao hàng thường (trong vòng 3 ngày trở lại kể từ lúc đặt hàng, không tính ngày nghỉ, lễ, Tết,…) và phiếu giao hàng chuyển phát nhanh trong ngày tương ứng với phí giao hàng khác nhau và thời gian xử lý đơn hàng khác nhau.</w:t>
       </w:r>
     </w:p>
     <w:p>
@@ -7143,27 +6808,7 @@
           <w:sz w:val="24"/>
           <w:szCs w:val="24"/>
         </w:rPr>
-        <w:t xml:space="preserve">Nếu tổng trị giá đơn hàng từ 5 triệu trở lên, siêu thị sẽ chuyển phát nhanh trong ngày cho </w:t>
-      </w:r>
-      <w:proofErr w:type="gramStart"/>
-      <w:r>
-        <w:rPr>
-          <w:rFonts w:ascii="Times New Roman" w:hAnsi="Times New Roman" w:cs="Times New Roman"/>
-          <w:color w:val="000000" w:themeColor="text1"/>
-          <w:sz w:val="24"/>
-          <w:szCs w:val="24"/>
-        </w:rPr>
-        <w:t>khách(</w:t>
-      </w:r>
-      <w:proofErr w:type="gramEnd"/>
-      <w:r>
-        <w:rPr>
-          <w:rFonts w:ascii="Times New Roman" w:hAnsi="Times New Roman" w:cs="Times New Roman"/>
-          <w:color w:val="000000" w:themeColor="text1"/>
-          <w:sz w:val="24"/>
-          <w:szCs w:val="24"/>
-        </w:rPr>
-        <w:t>Chỉ 1 số khu vực mới có thể chuyển phát nhanh trong ngày).</w:t>
+        <w:t>Nếu tổng trị giá đơn hàng từ 5 triệu trở lên, siêu thị sẽ chuyển phát nhanh trong ngày cho khách(Chỉ 1 số khu vực mới có thể chuyển phát nhanh trong ngày).</w:t>
       </w:r>
     </w:p>
     <w:p>
@@ -7189,27 +6834,7 @@
           <w:sz w:val="24"/>
           <w:szCs w:val="24"/>
         </w:rPr>
-        <w:t xml:space="preserve">Hệ thống sẽ tính phí giao hàng tuỳ thuộc vào khu vực giao </w:t>
-      </w:r>
-      <w:proofErr w:type="gramStart"/>
-      <w:r>
-        <w:rPr>
-          <w:rFonts w:ascii="Times New Roman" w:hAnsi="Times New Roman" w:cs="Times New Roman"/>
-          <w:color w:val="000000" w:themeColor="text1"/>
-          <w:sz w:val="24"/>
-          <w:szCs w:val="24"/>
-        </w:rPr>
-        <w:t>hàng(</w:t>
-      </w:r>
-      <w:proofErr w:type="gramEnd"/>
-      <w:r>
-        <w:rPr>
-          <w:rFonts w:ascii="Times New Roman" w:hAnsi="Times New Roman" w:cs="Times New Roman"/>
-          <w:color w:val="000000" w:themeColor="text1"/>
-          <w:sz w:val="24"/>
-          <w:szCs w:val="24"/>
-        </w:rPr>
-        <w:t xml:space="preserve"> theo địa chỉ người nhận) và loại hình giao hàng được khách chọn. Chi phí giao hàng sẽ được tính vào tổng trị giá hoá đơn. </w:t>
+        <w:t xml:space="preserve">Hệ thống sẽ tính phí giao hàng tuỳ thuộc vào khu vực giao hàng( theo địa chỉ người nhận) và loại hình giao hàng được khách chọn. Chi phí giao hàng sẽ được tính vào tổng trị giá hoá đơn. </w:t>
       </w:r>
     </w:p>
     <w:p>
@@ -7399,19 +7024,8 @@
           <w:sz w:val="24"/>
           <w:szCs w:val="24"/>
         </w:rPr>
-        <w:t>Khách hàng cung cấp những thông tin: họ tên, cmnd, ngày sinh, điện thoại, dịa chỉ, email</w:t>
-      </w:r>
-      <w:proofErr w:type="gramStart"/>
-      <w:r>
-        <w:rPr>
-          <w:rFonts w:ascii="Times New Roman" w:hAnsi="Times New Roman" w:cs="Times New Roman"/>
-          <w:color w:val="000000" w:themeColor="text1"/>
-          <w:sz w:val="24"/>
-          <w:szCs w:val="24"/>
-        </w:rPr>
-        <w:t>..</w:t>
-      </w:r>
-      <w:proofErr w:type="gramEnd"/>
+        <w:t>Khách hàng cung cấp những thông tin: họ tên, cmnd, ngày sinh, điện thoại, dịa chỉ, email..</w:t>
+      </w:r>
     </w:p>
     <w:p>
       <w:pPr>
@@ -7702,27 +7316,7 @@
           <w:sz w:val="24"/>
           <w:szCs w:val="24"/>
         </w:rPr>
-        <w:t xml:space="preserve">Nếu sản phẩm có lỗi thì khách hàng có thể đổi trả. Để đổi trả khách hàng gửi sản phẩm kèm </w:t>
-      </w:r>
-      <w:proofErr w:type="gramStart"/>
-      <w:r>
-        <w:rPr>
-          <w:rFonts w:ascii="Times New Roman" w:hAnsi="Times New Roman" w:cs="Times New Roman"/>
-          <w:color w:val="000000" w:themeColor="text1"/>
-          <w:sz w:val="24"/>
-          <w:szCs w:val="24"/>
-        </w:rPr>
-        <w:t>theo</w:t>
-      </w:r>
-      <w:proofErr w:type="gramEnd"/>
-      <w:r>
-        <w:rPr>
-          <w:rFonts w:ascii="Times New Roman" w:hAnsi="Times New Roman" w:cs="Times New Roman"/>
-          <w:color w:val="000000" w:themeColor="text1"/>
-          <w:sz w:val="24"/>
-          <w:szCs w:val="24"/>
-        </w:rPr>
-        <w:t xml:space="preserve"> đơn đặt hàng bằng chuyển phát</w:t>
+        <w:t>Nếu sản phẩm có lỗi thì khách hàng có thể đổi trả. Để đổi trả khách hàng gửi sản phẩm kèm theo đơn đặt hàng bằng chuyển phát</w:t>
       </w:r>
       <w:r>
         <w:rPr>
@@ -7751,7 +7345,7 @@
         <w:pStyle w:val="ListParagraph"/>
         <w:numPr>
           <w:ilvl w:val="0"/>
-          <w:numId w:val="2"/>
+          <w:numId w:val="3"/>
         </w:numPr>
         <w:ind w:left="0" w:hanging="450"/>
         <w:outlineLvl w:val="0"/>
@@ -7763,7 +7357,7 @@
           <w:szCs w:val="24"/>
         </w:rPr>
       </w:pPr>
-      <w:bookmarkStart w:id="9" w:name="_Toc431410569"/>
+      <w:bookmarkStart w:id="9" w:name="_Toc431628848"/>
       <w:r>
         <w:rPr>
           <w:rFonts w:ascii="Times New Roman" w:hAnsi="Times New Roman" w:cs="Times New Roman"/>
@@ -7794,7 +7388,7 @@
           <w:szCs w:val="24"/>
         </w:rPr>
       </w:pPr>
-      <w:bookmarkStart w:id="10" w:name="_Toc431410570"/>
+      <w:bookmarkStart w:id="10" w:name="_Toc431628849"/>
       <w:r>
         <w:rPr>
           <w:rFonts w:ascii="Times New Roman" w:hAnsi="Times New Roman" w:cs="Times New Roman"/>
@@ -7824,7 +7418,7 @@
           <w:noProof/>
         </w:rPr>
         <w:drawing>
-          <wp:inline distT="0" distB="0" distL="0" distR="0" wp14:anchorId="32C10D17" wp14:editId="57D6D3CF">
+          <wp:inline distT="0" distB="0" distL="0" distR="0" wp14:anchorId="0C17360E" wp14:editId="718172E0">
             <wp:extent cx="5943600" cy="4492625"/>
             <wp:effectExtent l="0" t="0" r="0" b="0"/>
             <wp:docPr id="2" name="Picture 2"/>
@@ -7878,7 +7472,7 @@
           <w:szCs w:val="24"/>
         </w:rPr>
       </w:pPr>
-      <w:bookmarkStart w:id="11" w:name="_Toc431410571"/>
+      <w:bookmarkStart w:id="11" w:name="_Toc431628850"/>
       <w:r>
         <w:rPr>
           <w:rFonts w:ascii="Times New Roman" w:hAnsi="Times New Roman" w:cs="Times New Roman"/>
@@ -7910,7 +7504,7 @@
           <w:szCs w:val="24"/>
         </w:rPr>
       </w:pPr>
-      <w:bookmarkStart w:id="12" w:name="_Toc431410572"/>
+      <w:bookmarkStart w:id="12" w:name="_Toc431628851"/>
       <w:r>
         <w:rPr>
           <w:rFonts w:ascii="Times New Roman" w:hAnsi="Times New Roman" w:cs="Times New Roman"/>
@@ -8810,7 +8404,7 @@
           <w:szCs w:val="24"/>
         </w:rPr>
       </w:pPr>
-      <w:bookmarkStart w:id="13" w:name="_Toc431410573"/>
+      <w:bookmarkStart w:id="13" w:name="_Toc431628852"/>
       <w:r>
         <w:rPr>
           <w:rFonts w:ascii="Times New Roman" w:hAnsi="Times New Roman" w:cs="Times New Roman"/>
@@ -9502,9 +9096,7 @@
     </w:tbl>
     <w:p>
       <w:pPr>
-        <w:pStyle w:val="ListParagraph"/>
         <w:spacing w:after="0"/>
-        <w:ind w:left="1080"/>
         <w:jc w:val="both"/>
         <w:rPr>
           <w:rFonts w:ascii="Times New Roman" w:hAnsi="Times New Roman" w:cs="Times New Roman"/>
@@ -9516,9 +9108,7 @@
     </w:p>
     <w:p>
       <w:pPr>
-        <w:pStyle w:val="ListParagraph"/>
         <w:spacing w:after="0"/>
-        <w:ind w:left="1080"/>
         <w:jc w:val="both"/>
         <w:rPr>
           <w:rFonts w:ascii="Times New Roman" w:hAnsi="Times New Roman" w:cs="Times New Roman"/>
@@ -9527,414 +9117,6 @@
           <w:szCs w:val="24"/>
         </w:rPr>
       </w:pPr>
-    </w:p>
-    <w:p>
-      <w:pPr>
-        <w:pStyle w:val="ListParagraph"/>
-        <w:spacing w:after="0"/>
-        <w:ind w:left="1080"/>
-        <w:jc w:val="both"/>
-        <w:rPr>
-          <w:rFonts w:ascii="Times New Roman" w:hAnsi="Times New Roman" w:cs="Times New Roman"/>
-          <w:color w:val="000000" w:themeColor="text1"/>
-          <w:sz w:val="24"/>
-          <w:szCs w:val="24"/>
-        </w:rPr>
-      </w:pPr>
-    </w:p>
-    <w:p>
-      <w:pPr>
-        <w:pStyle w:val="ListParagraph"/>
-        <w:spacing w:after="0"/>
-        <w:ind w:left="1080"/>
-        <w:jc w:val="both"/>
-        <w:rPr>
-          <w:rFonts w:ascii="Times New Roman" w:hAnsi="Times New Roman" w:cs="Times New Roman"/>
-          <w:color w:val="000000" w:themeColor="text1"/>
-          <w:sz w:val="24"/>
-          <w:szCs w:val="24"/>
-        </w:rPr>
-      </w:pPr>
-    </w:p>
-    <w:p>
-      <w:pPr>
-        <w:pStyle w:val="ListParagraph"/>
-        <w:spacing w:after="0"/>
-        <w:ind w:left="1080"/>
-        <w:jc w:val="both"/>
-        <w:rPr>
-          <w:rFonts w:ascii="Times New Roman" w:hAnsi="Times New Roman" w:cs="Times New Roman"/>
-          <w:color w:val="000000" w:themeColor="text1"/>
-          <w:sz w:val="24"/>
-          <w:szCs w:val="24"/>
-        </w:rPr>
-      </w:pPr>
-    </w:p>
-    <w:p>
-      <w:pPr>
-        <w:pStyle w:val="ListParagraph"/>
-        <w:spacing w:after="0"/>
-        <w:ind w:left="1080"/>
-        <w:jc w:val="both"/>
-        <w:rPr>
-          <w:rFonts w:ascii="Times New Roman" w:hAnsi="Times New Roman" w:cs="Times New Roman"/>
-          <w:color w:val="000000" w:themeColor="text1"/>
-          <w:sz w:val="24"/>
-          <w:szCs w:val="24"/>
-        </w:rPr>
-      </w:pPr>
-    </w:p>
-    <w:p>
-      <w:pPr>
-        <w:pStyle w:val="ListParagraph"/>
-        <w:spacing w:after="0"/>
-        <w:ind w:left="1080"/>
-        <w:jc w:val="both"/>
-        <w:rPr>
-          <w:rFonts w:ascii="Times New Roman" w:hAnsi="Times New Roman" w:cs="Times New Roman"/>
-          <w:color w:val="000000" w:themeColor="text1"/>
-          <w:sz w:val="24"/>
-          <w:szCs w:val="24"/>
-        </w:rPr>
-      </w:pPr>
-    </w:p>
-    <w:p>
-      <w:pPr>
-        <w:pStyle w:val="ListParagraph"/>
-        <w:spacing w:after="0"/>
-        <w:ind w:left="1080"/>
-        <w:jc w:val="both"/>
-        <w:rPr>
-          <w:rFonts w:ascii="Times New Roman" w:hAnsi="Times New Roman" w:cs="Times New Roman"/>
-          <w:color w:val="000000" w:themeColor="text1"/>
-          <w:sz w:val="24"/>
-          <w:szCs w:val="24"/>
-        </w:rPr>
-      </w:pPr>
-    </w:p>
-    <w:p>
-      <w:pPr>
-        <w:pStyle w:val="ListParagraph"/>
-        <w:spacing w:after="0"/>
-        <w:ind w:left="1080"/>
-        <w:jc w:val="both"/>
-        <w:rPr>
-          <w:rFonts w:ascii="Times New Roman" w:hAnsi="Times New Roman" w:cs="Times New Roman"/>
-          <w:color w:val="000000" w:themeColor="text1"/>
-          <w:sz w:val="24"/>
-          <w:szCs w:val="24"/>
-        </w:rPr>
-      </w:pPr>
-    </w:p>
-    <w:p>
-      <w:pPr>
-        <w:pStyle w:val="ListParagraph"/>
-        <w:spacing w:after="0"/>
-        <w:ind w:left="1080"/>
-        <w:jc w:val="both"/>
-        <w:rPr>
-          <w:rFonts w:ascii="Times New Roman" w:hAnsi="Times New Roman" w:cs="Times New Roman"/>
-          <w:color w:val="000000" w:themeColor="text1"/>
-          <w:sz w:val="24"/>
-          <w:szCs w:val="24"/>
-        </w:rPr>
-      </w:pPr>
-    </w:p>
-    <w:p>
-      <w:pPr>
-        <w:pStyle w:val="ListParagraph"/>
-        <w:spacing w:after="0"/>
-        <w:ind w:left="1080"/>
-        <w:jc w:val="both"/>
-        <w:rPr>
-          <w:rFonts w:ascii="Times New Roman" w:hAnsi="Times New Roman" w:cs="Times New Roman"/>
-          <w:color w:val="000000" w:themeColor="text1"/>
-          <w:sz w:val="24"/>
-          <w:szCs w:val="24"/>
-        </w:rPr>
-      </w:pPr>
-    </w:p>
-    <w:p>
-      <w:pPr>
-        <w:pStyle w:val="ListParagraph"/>
-        <w:spacing w:after="0"/>
-        <w:ind w:left="1080"/>
-        <w:jc w:val="both"/>
-        <w:rPr>
-          <w:rFonts w:ascii="Times New Roman" w:hAnsi="Times New Roman" w:cs="Times New Roman"/>
-          <w:color w:val="000000" w:themeColor="text1"/>
-          <w:sz w:val="24"/>
-          <w:szCs w:val="24"/>
-        </w:rPr>
-      </w:pPr>
-    </w:p>
-    <w:p>
-      <w:pPr>
-        <w:pStyle w:val="ListParagraph"/>
-        <w:spacing w:after="0"/>
-        <w:ind w:left="1080"/>
-        <w:jc w:val="both"/>
-        <w:rPr>
-          <w:rFonts w:ascii="Times New Roman" w:hAnsi="Times New Roman" w:cs="Times New Roman"/>
-          <w:color w:val="000000" w:themeColor="text1"/>
-          <w:sz w:val="24"/>
-          <w:szCs w:val="24"/>
-        </w:rPr>
-      </w:pPr>
-    </w:p>
-    <w:p>
-      <w:pPr>
-        <w:pStyle w:val="ListParagraph"/>
-        <w:spacing w:after="0"/>
-        <w:ind w:left="1080"/>
-        <w:jc w:val="both"/>
-        <w:rPr>
-          <w:rFonts w:ascii="Times New Roman" w:hAnsi="Times New Roman" w:cs="Times New Roman"/>
-          <w:color w:val="000000" w:themeColor="text1"/>
-          <w:sz w:val="24"/>
-          <w:szCs w:val="24"/>
-        </w:rPr>
-      </w:pPr>
-    </w:p>
-    <w:p>
-      <w:pPr>
-        <w:pStyle w:val="ListParagraph"/>
-        <w:spacing w:after="0"/>
-        <w:ind w:left="1080"/>
-        <w:jc w:val="both"/>
-        <w:rPr>
-          <w:rFonts w:ascii="Times New Roman" w:hAnsi="Times New Roman" w:cs="Times New Roman"/>
-          <w:color w:val="000000" w:themeColor="text1"/>
-          <w:sz w:val="24"/>
-          <w:szCs w:val="24"/>
-        </w:rPr>
-      </w:pPr>
-    </w:p>
-    <w:p>
-      <w:pPr>
-        <w:pStyle w:val="ListParagraph"/>
-        <w:spacing w:after="0"/>
-        <w:ind w:left="1080"/>
-        <w:jc w:val="both"/>
-        <w:rPr>
-          <w:rFonts w:ascii="Times New Roman" w:hAnsi="Times New Roman" w:cs="Times New Roman"/>
-          <w:color w:val="000000" w:themeColor="text1"/>
-          <w:sz w:val="24"/>
-          <w:szCs w:val="24"/>
-        </w:rPr>
-      </w:pPr>
-    </w:p>
-    <w:p>
-      <w:pPr>
-        <w:pStyle w:val="ListParagraph"/>
-        <w:spacing w:after="0"/>
-        <w:ind w:left="1080"/>
-        <w:jc w:val="both"/>
-        <w:rPr>
-          <w:rFonts w:ascii="Times New Roman" w:hAnsi="Times New Roman" w:cs="Times New Roman"/>
-          <w:color w:val="000000" w:themeColor="text1"/>
-          <w:sz w:val="24"/>
-          <w:szCs w:val="24"/>
-        </w:rPr>
-      </w:pPr>
-    </w:p>
-    <w:p>
-      <w:pPr>
-        <w:pStyle w:val="ListParagraph"/>
-        <w:spacing w:after="0"/>
-        <w:ind w:left="1080"/>
-        <w:jc w:val="both"/>
-        <w:rPr>
-          <w:rFonts w:ascii="Times New Roman" w:hAnsi="Times New Roman" w:cs="Times New Roman"/>
-          <w:color w:val="000000" w:themeColor="text1"/>
-          <w:sz w:val="24"/>
-          <w:szCs w:val="24"/>
-        </w:rPr>
-      </w:pPr>
-    </w:p>
-    <w:p>
-      <w:pPr>
-        <w:pStyle w:val="ListParagraph"/>
-        <w:spacing w:after="0"/>
-        <w:ind w:left="1080"/>
-        <w:jc w:val="both"/>
-        <w:rPr>
-          <w:rFonts w:ascii="Times New Roman" w:hAnsi="Times New Roman" w:cs="Times New Roman"/>
-          <w:color w:val="000000" w:themeColor="text1"/>
-          <w:sz w:val="24"/>
-          <w:szCs w:val="24"/>
-        </w:rPr>
-      </w:pPr>
-    </w:p>
-    <w:p>
-      <w:pPr>
-        <w:pStyle w:val="ListParagraph"/>
-        <w:spacing w:after="0"/>
-        <w:ind w:left="1080"/>
-        <w:jc w:val="both"/>
-        <w:rPr>
-          <w:rFonts w:ascii="Times New Roman" w:hAnsi="Times New Roman" w:cs="Times New Roman"/>
-          <w:color w:val="000000" w:themeColor="text1"/>
-          <w:sz w:val="24"/>
-          <w:szCs w:val="24"/>
-        </w:rPr>
-      </w:pPr>
-    </w:p>
-    <w:p>
-      <w:pPr>
-        <w:pStyle w:val="ListParagraph"/>
-        <w:spacing w:after="0"/>
-        <w:ind w:left="1080"/>
-        <w:jc w:val="both"/>
-        <w:rPr>
-          <w:rFonts w:ascii="Times New Roman" w:hAnsi="Times New Roman" w:cs="Times New Roman"/>
-          <w:color w:val="000000" w:themeColor="text1"/>
-          <w:sz w:val="24"/>
-          <w:szCs w:val="24"/>
-        </w:rPr>
-      </w:pPr>
-    </w:p>
-    <w:p>
-      <w:pPr>
-        <w:pStyle w:val="ListParagraph"/>
-        <w:spacing w:after="0"/>
-        <w:ind w:left="1080"/>
-        <w:jc w:val="both"/>
-        <w:rPr>
-          <w:rFonts w:ascii="Times New Roman" w:hAnsi="Times New Roman" w:cs="Times New Roman"/>
-          <w:color w:val="000000" w:themeColor="text1"/>
-          <w:sz w:val="24"/>
-          <w:szCs w:val="24"/>
-        </w:rPr>
-      </w:pPr>
-    </w:p>
-    <w:p>
-      <w:pPr>
-        <w:pStyle w:val="ListParagraph"/>
-        <w:spacing w:after="0"/>
-        <w:ind w:left="1080"/>
-        <w:jc w:val="both"/>
-        <w:rPr>
-          <w:rFonts w:ascii="Times New Roman" w:hAnsi="Times New Roman" w:cs="Times New Roman"/>
-          <w:color w:val="000000" w:themeColor="text1"/>
-          <w:sz w:val="24"/>
-          <w:szCs w:val="24"/>
-        </w:rPr>
-      </w:pPr>
-    </w:p>
-    <w:p>
-      <w:pPr>
-        <w:pStyle w:val="ListParagraph"/>
-        <w:spacing w:after="0"/>
-        <w:ind w:left="1080"/>
-        <w:jc w:val="both"/>
-        <w:rPr>
-          <w:rFonts w:ascii="Times New Roman" w:hAnsi="Times New Roman" w:cs="Times New Roman"/>
-          <w:color w:val="000000" w:themeColor="text1"/>
-          <w:sz w:val="24"/>
-          <w:szCs w:val="24"/>
-        </w:rPr>
-      </w:pPr>
-    </w:p>
-    <w:p>
-      <w:pPr>
-        <w:pStyle w:val="ListParagraph"/>
-        <w:spacing w:after="0"/>
-        <w:ind w:left="1080"/>
-        <w:jc w:val="both"/>
-        <w:rPr>
-          <w:rFonts w:ascii="Times New Roman" w:hAnsi="Times New Roman" w:cs="Times New Roman"/>
-          <w:color w:val="000000" w:themeColor="text1"/>
-          <w:sz w:val="24"/>
-          <w:szCs w:val="24"/>
-        </w:rPr>
-      </w:pPr>
-    </w:p>
-    <w:p>
-      <w:pPr>
-        <w:pStyle w:val="ListParagraph"/>
-        <w:spacing w:after="0"/>
-        <w:ind w:left="1080"/>
-        <w:jc w:val="both"/>
-        <w:rPr>
-          <w:rFonts w:ascii="Times New Roman" w:hAnsi="Times New Roman" w:cs="Times New Roman"/>
-          <w:color w:val="000000" w:themeColor="text1"/>
-          <w:sz w:val="24"/>
-          <w:szCs w:val="24"/>
-        </w:rPr>
-      </w:pPr>
-    </w:p>
-    <w:p>
-      <w:pPr>
-        <w:pStyle w:val="ListParagraph"/>
-        <w:spacing w:after="0"/>
-        <w:ind w:left="1080"/>
-        <w:jc w:val="both"/>
-        <w:rPr>
-          <w:rFonts w:ascii="Times New Roman" w:hAnsi="Times New Roman" w:cs="Times New Roman"/>
-          <w:color w:val="000000" w:themeColor="text1"/>
-          <w:sz w:val="24"/>
-          <w:szCs w:val="24"/>
-        </w:rPr>
-      </w:pPr>
-    </w:p>
-    <w:p>
-      <w:pPr>
-        <w:pStyle w:val="ListParagraph"/>
-        <w:spacing w:after="0"/>
-        <w:ind w:left="1080"/>
-        <w:jc w:val="both"/>
-        <w:rPr>
-          <w:rFonts w:ascii="Times New Roman" w:hAnsi="Times New Roman" w:cs="Times New Roman"/>
-          <w:color w:val="000000" w:themeColor="text1"/>
-          <w:sz w:val="24"/>
-          <w:szCs w:val="24"/>
-        </w:rPr>
-      </w:pPr>
-    </w:p>
-    <w:p>
-      <w:pPr>
-        <w:pStyle w:val="ListParagraph"/>
-        <w:spacing w:after="0"/>
-        <w:ind w:left="1080"/>
-        <w:jc w:val="both"/>
-        <w:rPr>
-          <w:rFonts w:ascii="Times New Roman" w:hAnsi="Times New Roman" w:cs="Times New Roman"/>
-          <w:color w:val="000000" w:themeColor="text1"/>
-          <w:sz w:val="24"/>
-          <w:szCs w:val="24"/>
-        </w:rPr>
-      </w:pPr>
-    </w:p>
-    <w:p>
-      <w:pPr>
-        <w:pStyle w:val="ListParagraph"/>
-        <w:spacing w:after="0"/>
-        <w:ind w:left="1080"/>
-        <w:jc w:val="both"/>
-        <w:rPr>
-          <w:rFonts w:ascii="Times New Roman" w:hAnsi="Times New Roman" w:cs="Times New Roman"/>
-          <w:color w:val="000000" w:themeColor="text1"/>
-          <w:sz w:val="24"/>
-          <w:szCs w:val="24"/>
-        </w:rPr>
-      </w:pPr>
-    </w:p>
-    <w:p>
-      <w:pPr>
-        <w:pStyle w:val="ListParagraph"/>
-        <w:spacing w:after="0"/>
-        <w:ind w:left="1080"/>
-        <w:jc w:val="both"/>
-        <w:rPr>
-          <w:rFonts w:ascii="Times New Roman" w:hAnsi="Times New Roman" w:cs="Times New Roman"/>
-          <w:color w:val="000000" w:themeColor="text1"/>
-          <w:sz w:val="24"/>
-          <w:szCs w:val="24"/>
-        </w:rPr>
-      </w:pPr>
-      <w:bookmarkStart w:id="14" w:name="_GoBack"/>
-      <w:bookmarkEnd w:id="14"/>
     </w:p>
     <w:p>
       <w:pPr>
@@ -9955,7 +9137,7 @@
           <w:szCs w:val="24"/>
         </w:rPr>
       </w:pPr>
-      <w:bookmarkStart w:id="15" w:name="_Toc431410574"/>
+      <w:bookmarkStart w:id="14" w:name="_Toc431628853"/>
       <w:r>
         <w:rPr>
           <w:rFonts w:ascii="Times New Roman" w:hAnsi="Times New Roman" w:cs="Times New Roman"/>
@@ -9966,7 +9148,7 @@
         </w:rPr>
         <w:t>Activity Diagram</w:t>
       </w:r>
-      <w:bookmarkEnd w:id="15"/>
+      <w:bookmarkEnd w:id="14"/>
     </w:p>
     <w:p>
       <w:pPr>
@@ -9987,7 +9169,7 @@
           <w:szCs w:val="24"/>
         </w:rPr>
       </w:pPr>
-      <w:bookmarkStart w:id="16" w:name="_Toc431410575"/>
+      <w:bookmarkStart w:id="15" w:name="_Toc431628854"/>
       <w:r>
         <w:rPr>
           <w:rFonts w:ascii="Times New Roman" w:hAnsi="Times New Roman" w:cs="Times New Roman"/>
@@ -9996,9 +9178,29 @@
           <w:sz w:val="24"/>
           <w:szCs w:val="24"/>
         </w:rPr>
-        <w:t>Chọn và đặt hàng</w:t>
-      </w:r>
-      <w:bookmarkEnd w:id="16"/>
+        <w:t>Chọ</w:t>
+      </w:r>
+      <w:r>
+        <w:rPr>
+          <w:rFonts w:ascii="Times New Roman" w:hAnsi="Times New Roman" w:cs="Times New Roman"/>
+          <w:b/>
+          <w:color w:val="000000" w:themeColor="text1"/>
+          <w:sz w:val="24"/>
+          <w:szCs w:val="24"/>
+        </w:rPr>
+        <w:t>n và mua</w:t>
+      </w:r>
+      <w:r>
+        <w:rPr>
+          <w:rFonts w:ascii="Times New Roman" w:hAnsi="Times New Roman" w:cs="Times New Roman"/>
+          <w:b/>
+          <w:color w:val="000000" w:themeColor="text1"/>
+          <w:sz w:val="24"/>
+          <w:szCs w:val="24"/>
+        </w:rPr>
+        <w:t xml:space="preserve"> hàng</w:t>
+      </w:r>
+      <w:bookmarkEnd w:id="15"/>
     </w:p>
     <w:p>
       <w:pPr>
@@ -10013,34 +9215,6 @@
           <w:szCs w:val="24"/>
         </w:rPr>
       </w:pPr>
-    </w:p>
-    <w:p>
-      <w:pPr>
-        <w:tabs>
-          <w:tab w:val="left" w:pos="1325"/>
-        </w:tabs>
-        <w:jc w:val="both"/>
-        <w:rPr>
-          <w:rFonts w:ascii="Times New Roman" w:hAnsi="Times New Roman" w:cs="Times New Roman"/>
-          <w:color w:val="000000" w:themeColor="text1"/>
-          <w:sz w:val="24"/>
-          <w:szCs w:val="24"/>
-        </w:rPr>
-      </w:pPr>
-    </w:p>
-    <w:p>
-      <w:pPr>
-        <w:tabs>
-          <w:tab w:val="left" w:pos="1325"/>
-        </w:tabs>
-        <w:jc w:val="both"/>
-        <w:rPr>
-          <w:rFonts w:ascii="Times New Roman" w:hAnsi="Times New Roman" w:cs="Times New Roman"/>
-          <w:color w:val="000000" w:themeColor="text1"/>
-          <w:sz w:val="24"/>
-          <w:szCs w:val="24"/>
-        </w:rPr>
-      </w:pPr>
       <w:r>
         <w:rPr>
           <w:rFonts w:ascii="Times New Roman" w:hAnsi="Times New Roman" w:cs="Times New Roman"/>
@@ -10049,8 +9223,9 @@
           <w:sz w:val="24"/>
           <w:szCs w:val="24"/>
         </w:rPr>
+        <w:lastRenderedPageBreak/>
         <w:drawing>
-          <wp:anchor distT="0" distB="0" distL="114300" distR="114300" simplePos="0" relativeHeight="251648000" behindDoc="1" locked="0" layoutInCell="1" allowOverlap="1" wp14:anchorId="2A1A7EF6" wp14:editId="558575CA">
+          <wp:anchor distT="0" distB="0" distL="114300" distR="114300" simplePos="0" relativeHeight="251658752" behindDoc="1" locked="0" layoutInCell="1" allowOverlap="1" wp14:anchorId="0E20F9A2" wp14:editId="221571E1">
             <wp:simplePos x="0" y="0"/>
             <wp:positionH relativeFrom="column">
               <wp:posOffset>-38100</wp:posOffset>
@@ -10133,7 +9308,7 @@
           <w:szCs w:val="24"/>
         </w:rPr>
       </w:pPr>
-      <w:bookmarkStart w:id="17" w:name="_Toc431410576"/>
+      <w:bookmarkStart w:id="16" w:name="_Toc431628855"/>
       <w:r>
         <w:rPr>
           <w:rFonts w:ascii="Times New Roman" w:hAnsi="Times New Roman" w:cs="Times New Roman"/>
@@ -10144,7 +9319,7 @@
         </w:rPr>
         <w:t>Đăng kí tài khoản</w:t>
       </w:r>
-      <w:bookmarkEnd w:id="17"/>
+      <w:bookmarkEnd w:id="16"/>
     </w:p>
     <w:p>
       <w:pPr>
@@ -10181,7 +9356,7 @@
         </w:rPr>
         <w:lastRenderedPageBreak/>
         <w:drawing>
-          <wp:inline distT="0" distB="0" distL="0" distR="0" wp14:anchorId="7C0498BA" wp14:editId="5764094F">
+          <wp:inline distT="0" distB="0" distL="0" distR="0" wp14:anchorId="2BBE76CB" wp14:editId="44E00A1C">
             <wp:extent cx="5068008" cy="5620535"/>
             <wp:effectExtent l="0" t="0" r="0" b="0"/>
             <wp:docPr id="8" name="Picture 8"/>
@@ -10225,20 +9400,9 @@
     </w:p>
     <w:p>
       <w:pPr>
-        <w:pStyle w:val="ListParagraph"/>
-        <w:ind w:left="1440"/>
-        <w:rPr>
-          <w:rFonts w:ascii="Times New Roman" w:hAnsi="Times New Roman" w:cs="Times New Roman"/>
-          <w:color w:val="000000" w:themeColor="text1"/>
-          <w:sz w:val="24"/>
-          <w:szCs w:val="24"/>
-        </w:rPr>
-      </w:pPr>
-    </w:p>
-    <w:p>
-      <w:pPr>
-        <w:rPr>
-          <w:rFonts w:ascii="Times New Roman" w:hAnsi="Times New Roman" w:cs="Times New Roman"/>
+        <w:rPr>
+          <w:rFonts w:ascii="Times New Roman" w:hAnsi="Times New Roman" w:cs="Times New Roman"/>
+          <w:b/>
           <w:color w:val="000000" w:themeColor="text1"/>
           <w:sz w:val="24"/>
           <w:szCs w:val="24"/>
@@ -10250,7 +9414,237 @@
         <w:pStyle w:val="ListParagraph"/>
         <w:numPr>
           <w:ilvl w:val="0"/>
-          <w:numId w:val="2"/>
+          <w:numId w:val="13"/>
+        </w:numPr>
+        <w:outlineLvl w:val="2"/>
+        <w:rPr>
+          <w:rFonts w:ascii="Times New Roman" w:hAnsi="Times New Roman" w:cs="Times New Roman"/>
+          <w:b/>
+          <w:color w:val="000000" w:themeColor="text1"/>
+          <w:sz w:val="24"/>
+          <w:szCs w:val="24"/>
+        </w:rPr>
+      </w:pPr>
+      <w:bookmarkStart w:id="17" w:name="_Toc431628856"/>
+      <w:r>
+        <w:rPr>
+          <w:rFonts w:ascii="Times New Roman" w:hAnsi="Times New Roman" w:cs="Times New Roman"/>
+          <w:b/>
+          <w:color w:val="000000" w:themeColor="text1"/>
+          <w:sz w:val="24"/>
+          <w:szCs w:val="24"/>
+        </w:rPr>
+        <w:t>Tư vấn trực tuyến</w:t>
+      </w:r>
+      <w:bookmarkEnd w:id="17"/>
+    </w:p>
+    <w:p>
+      <w:pPr>
+        <w:pStyle w:val="ListParagraph"/>
+        <w:numPr>
+          <w:ilvl w:val="0"/>
+          <w:numId w:val="13"/>
+        </w:numPr>
+        <w:outlineLvl w:val="2"/>
+        <w:rPr>
+          <w:rFonts w:ascii="Times New Roman" w:hAnsi="Times New Roman" w:cs="Times New Roman"/>
+          <w:b/>
+          <w:color w:val="000000" w:themeColor="text1"/>
+          <w:sz w:val="24"/>
+          <w:szCs w:val="24"/>
+        </w:rPr>
+      </w:pPr>
+      <w:bookmarkStart w:id="18" w:name="_Toc431628857"/>
+      <w:r>
+        <w:rPr>
+          <w:rFonts w:ascii="Times New Roman" w:hAnsi="Times New Roman" w:cs="Times New Roman"/>
+          <w:b/>
+          <w:color w:val="000000" w:themeColor="text1"/>
+          <w:sz w:val="24"/>
+          <w:szCs w:val="24"/>
+        </w:rPr>
+        <w:t>Hậu mãi</w:t>
+      </w:r>
+      <w:bookmarkEnd w:id="18"/>
+    </w:p>
+    <w:p>
+      <w:pPr>
+        <w:pStyle w:val="ListParagraph"/>
+        <w:ind w:left="1080"/>
+        <w:rPr>
+          <w:rFonts w:ascii="Times New Roman" w:hAnsi="Times New Roman" w:cs="Times New Roman"/>
+          <w:b/>
+          <w:color w:val="000000" w:themeColor="text1"/>
+          <w:sz w:val="24"/>
+          <w:szCs w:val="24"/>
+        </w:rPr>
+      </w:pPr>
+      <w:r>
+        <w:rPr>
+          <w:noProof/>
+        </w:rPr>
+        <w:lastRenderedPageBreak/>
+        <w:drawing>
+          <wp:inline distT="0" distB="0" distL="0" distR="0" wp14:anchorId="61F0AF22" wp14:editId="697B98D2">
+            <wp:extent cx="5943600" cy="3548380"/>
+            <wp:effectExtent l="0" t="0" r="0" b="0"/>
+            <wp:docPr id="10" name="Picture 10"/>
+            <wp:cNvGraphicFramePr>
+              <a:graphicFrameLocks xmlns:a="http://schemas.openxmlformats.org/drawingml/2006/main" noChangeAspect="1"/>
+            </wp:cNvGraphicFramePr>
+            <a:graphic xmlns:a="http://schemas.openxmlformats.org/drawingml/2006/main">
+              <a:graphicData uri="http://schemas.openxmlformats.org/drawingml/2006/picture">
+                <pic:pic xmlns:pic="http://schemas.openxmlformats.org/drawingml/2006/picture">
+                  <pic:nvPicPr>
+                    <pic:cNvPr id="1" name=""/>
+                    <pic:cNvPicPr/>
+                  </pic:nvPicPr>
+                  <pic:blipFill>
+                    <a:blip r:embed="rId24"/>
+                    <a:stretch>
+                      <a:fillRect/>
+                    </a:stretch>
+                  </pic:blipFill>
+                  <pic:spPr>
+                    <a:xfrm>
+                      <a:off x="0" y="0"/>
+                      <a:ext cx="5943600" cy="3548380"/>
+                    </a:xfrm>
+                    <a:prstGeom prst="rect">
+                      <a:avLst/>
+                    </a:prstGeom>
+                  </pic:spPr>
+                </pic:pic>
+              </a:graphicData>
+            </a:graphic>
+          </wp:inline>
+        </w:drawing>
+      </w:r>
+    </w:p>
+    <w:p>
+      <w:pPr>
+        <w:pStyle w:val="ListParagraph"/>
+        <w:numPr>
+          <w:ilvl w:val="0"/>
+          <w:numId w:val="13"/>
+        </w:numPr>
+        <w:outlineLvl w:val="2"/>
+        <w:rPr>
+          <w:rFonts w:ascii="Times New Roman" w:hAnsi="Times New Roman" w:cs="Times New Roman"/>
+          <w:b/>
+          <w:color w:val="000000" w:themeColor="text1"/>
+          <w:sz w:val="24"/>
+          <w:szCs w:val="24"/>
+        </w:rPr>
+      </w:pPr>
+      <w:bookmarkStart w:id="19" w:name="_Toc431628858"/>
+      <w:r>
+        <w:rPr>
+          <w:rFonts w:ascii="Times New Roman" w:hAnsi="Times New Roman" w:cs="Times New Roman"/>
+          <w:b/>
+          <w:color w:val="000000" w:themeColor="text1"/>
+          <w:sz w:val="24"/>
+          <w:szCs w:val="24"/>
+        </w:rPr>
+        <w:t>Quản lý sản phẩm</w:t>
+      </w:r>
+      <w:bookmarkEnd w:id="19"/>
+    </w:p>
+    <w:p>
+      <w:pPr>
+        <w:pStyle w:val="ListParagraph"/>
+        <w:ind w:left="1080"/>
+        <w:rPr>
+          <w:rFonts w:ascii="Times New Roman" w:hAnsi="Times New Roman" w:cs="Times New Roman"/>
+          <w:b/>
+          <w:color w:val="000000" w:themeColor="text1"/>
+          <w:sz w:val="24"/>
+          <w:szCs w:val="24"/>
+        </w:rPr>
+      </w:pPr>
+      <w:r>
+        <w:rPr>
+          <w:noProof/>
+        </w:rPr>
+        <w:drawing>
+          <wp:inline distT="0" distB="0" distL="0" distR="0" wp14:anchorId="45A29897" wp14:editId="09C4ACB4">
+            <wp:extent cx="5943600" cy="3718560"/>
+            <wp:effectExtent l="0" t="0" r="0" b="0"/>
+            <wp:docPr id="11" name="Picture 11"/>
+            <wp:cNvGraphicFramePr>
+              <a:graphicFrameLocks xmlns:a="http://schemas.openxmlformats.org/drawingml/2006/main" noChangeAspect="1"/>
+            </wp:cNvGraphicFramePr>
+            <a:graphic xmlns:a="http://schemas.openxmlformats.org/drawingml/2006/main">
+              <a:graphicData uri="http://schemas.openxmlformats.org/drawingml/2006/picture">
+                <pic:pic xmlns:pic="http://schemas.openxmlformats.org/drawingml/2006/picture">
+                  <pic:nvPicPr>
+                    <pic:cNvPr id="1" name=""/>
+                    <pic:cNvPicPr/>
+                  </pic:nvPicPr>
+                  <pic:blipFill>
+                    <a:blip r:embed="rId25"/>
+                    <a:stretch>
+                      <a:fillRect/>
+                    </a:stretch>
+                  </pic:blipFill>
+                  <pic:spPr>
+                    <a:xfrm>
+                      <a:off x="0" y="0"/>
+                      <a:ext cx="5943600" cy="3718560"/>
+                    </a:xfrm>
+                    <a:prstGeom prst="rect">
+                      <a:avLst/>
+                    </a:prstGeom>
+                  </pic:spPr>
+                </pic:pic>
+              </a:graphicData>
+            </a:graphic>
+          </wp:inline>
+        </w:drawing>
+      </w:r>
+    </w:p>
+    <w:p>
+      <w:pPr>
+        <w:pStyle w:val="ListParagraph"/>
+        <w:ind w:left="1080"/>
+        <w:rPr>
+          <w:rFonts w:ascii="Times New Roman" w:hAnsi="Times New Roman" w:cs="Times New Roman"/>
+          <w:b/>
+          <w:color w:val="000000" w:themeColor="text1"/>
+          <w:sz w:val="24"/>
+          <w:szCs w:val="24"/>
+        </w:rPr>
+      </w:pPr>
+    </w:p>
+    <w:p>
+      <w:pPr>
+        <w:pStyle w:val="ListParagraph"/>
+        <w:ind w:left="1080"/>
+        <w:rPr>
+          <w:rFonts w:ascii="Times New Roman" w:hAnsi="Times New Roman" w:cs="Times New Roman"/>
+          <w:b/>
+          <w:color w:val="000000" w:themeColor="text1"/>
+          <w:sz w:val="24"/>
+          <w:szCs w:val="24"/>
+        </w:rPr>
+      </w:pPr>
+    </w:p>
+    <w:p>
+      <w:pPr>
+        <w:rPr>
+          <w:rFonts w:ascii="Times New Roman" w:hAnsi="Times New Roman" w:cs="Times New Roman"/>
+          <w:color w:val="000000" w:themeColor="text1"/>
+          <w:sz w:val="24"/>
+          <w:szCs w:val="24"/>
+        </w:rPr>
+      </w:pPr>
+    </w:p>
+    <w:p>
+      <w:pPr>
+        <w:pStyle w:val="ListParagraph"/>
+        <w:numPr>
+          <w:ilvl w:val="0"/>
+          <w:numId w:val="3"/>
         </w:numPr>
         <w:tabs>
           <w:tab w:val="left" w:pos="180"/>
@@ -10265,7 +9659,7 @@
           <w:szCs w:val="24"/>
         </w:rPr>
       </w:pPr>
-      <w:bookmarkStart w:id="18" w:name="_Toc431410577"/>
+      <w:bookmarkStart w:id="20" w:name="_Toc431628859"/>
       <w:r>
         <w:rPr>
           <w:rFonts w:ascii="Times New Roman" w:hAnsi="Times New Roman" w:cs="Times New Roman"/>
@@ -10274,9 +9668,10 @@
           <w:sz w:val="24"/>
           <w:szCs w:val="24"/>
         </w:rPr>
+        <w:lastRenderedPageBreak/>
         <w:t>Tài liệu tham khảo</w:t>
       </w:r>
-      <w:bookmarkEnd w:id="18"/>
+      <w:bookmarkEnd w:id="20"/>
     </w:p>
     <w:p>
       <w:pPr>
@@ -10336,7 +9731,7 @@
         </w:rPr>
         <w:t xml:space="preserve">Tài liệu môn phân tích thiết kế phần mềm </w:t>
       </w:r>
-      <w:hyperlink r:id="rId24" w:history="1">
+      <w:hyperlink r:id="rId26" w:history="1">
         <w:r>
           <w:rPr>
             <w:rStyle w:val="Hyperlink"/>
@@ -10408,8 +9803,8 @@
       </w:pPr>
     </w:p>
     <w:sectPr>
-      <w:headerReference w:type="default" r:id="rId25"/>
-      <w:footerReference w:type="default" r:id="rId26"/>
+      <w:headerReference w:type="default" r:id="rId27"/>
+      <w:footerReference w:type="default" r:id="rId28"/>
       <w:pgSz w:w="12240" w:h="15840"/>
       <w:pgMar w:top="1440" w:right="1440" w:bottom="1440" w:left="1440" w:header="0" w:footer="432" w:gutter="0"/>
       <w:pgNumType w:start="0"/>
@@ -10489,7 +9884,7 @@
         <w:noProof/>
         <w:color w:val="4F81BD" w:themeColor="accent1"/>
       </w:rPr>
-      <w:t>13</w:t>
+      <w:t>1</w:t>
     </w:r>
     <w:r>
       <w:rPr>
@@ -11090,6 +10485,95 @@
     </w:lvl>
   </w:abstractNum>
   <w:abstractNum w:abstractNumId="5">
+    <w:nsid w:val="395652DF"/>
+    <w:multiLevelType w:val="hybridMultilevel"/>
+    <w:tmpl w:val="11600E4C"/>
+    <w:lvl w:ilvl="0" w:tplc="1902CBC6">
+      <w:start w:val="1"/>
+      <w:numFmt w:val="lowerLetter"/>
+      <w:lvlText w:val="%1."/>
+      <w:lvlJc w:val="left"/>
+      <w:pPr>
+        <w:ind w:left="1440" w:hanging="360"/>
+      </w:pPr>
+      <w:rPr>
+        <w:rFonts w:hint="default"/>
+      </w:rPr>
+    </w:lvl>
+    <w:lvl w:ilvl="1" w:tplc="04090019">
+      <w:start w:val="1"/>
+      <w:numFmt w:val="lowerLetter"/>
+      <w:lvlText w:val="%2."/>
+      <w:lvlJc w:val="left"/>
+      <w:pPr>
+        <w:ind w:left="2160" w:hanging="360"/>
+      </w:pPr>
+    </w:lvl>
+    <w:lvl w:ilvl="2" w:tplc="0409001B" w:tentative="1">
+      <w:start w:val="1"/>
+      <w:numFmt w:val="lowerRoman"/>
+      <w:lvlText w:val="%3."/>
+      <w:lvlJc w:val="right"/>
+      <w:pPr>
+        <w:ind w:left="2880" w:hanging="180"/>
+      </w:pPr>
+    </w:lvl>
+    <w:lvl w:ilvl="3" w:tplc="0409000F" w:tentative="1">
+      <w:start w:val="1"/>
+      <w:numFmt w:val="decimal"/>
+      <w:lvlText w:val="%4."/>
+      <w:lvlJc w:val="left"/>
+      <w:pPr>
+        <w:ind w:left="3600" w:hanging="360"/>
+      </w:pPr>
+    </w:lvl>
+    <w:lvl w:ilvl="4" w:tplc="04090019" w:tentative="1">
+      <w:start w:val="1"/>
+      <w:numFmt w:val="lowerLetter"/>
+      <w:lvlText w:val="%5."/>
+      <w:lvlJc w:val="left"/>
+      <w:pPr>
+        <w:ind w:left="4320" w:hanging="360"/>
+      </w:pPr>
+    </w:lvl>
+    <w:lvl w:ilvl="5" w:tplc="0409001B" w:tentative="1">
+      <w:start w:val="1"/>
+      <w:numFmt w:val="lowerRoman"/>
+      <w:lvlText w:val="%6."/>
+      <w:lvlJc w:val="right"/>
+      <w:pPr>
+        <w:ind w:left="5040" w:hanging="180"/>
+      </w:pPr>
+    </w:lvl>
+    <w:lvl w:ilvl="6" w:tplc="0409000F" w:tentative="1">
+      <w:start w:val="1"/>
+      <w:numFmt w:val="decimal"/>
+      <w:lvlText w:val="%7."/>
+      <w:lvlJc w:val="left"/>
+      <w:pPr>
+        <w:ind w:left="5760" w:hanging="360"/>
+      </w:pPr>
+    </w:lvl>
+    <w:lvl w:ilvl="7" w:tplc="04090019" w:tentative="1">
+      <w:start w:val="1"/>
+      <w:numFmt w:val="lowerLetter"/>
+      <w:lvlText w:val="%8."/>
+      <w:lvlJc w:val="left"/>
+      <w:pPr>
+        <w:ind w:left="6480" w:hanging="360"/>
+      </w:pPr>
+    </w:lvl>
+    <w:lvl w:ilvl="8" w:tplc="0409001B" w:tentative="1">
+      <w:start w:val="1"/>
+      <w:numFmt w:val="lowerRoman"/>
+      <w:lvlText w:val="%9."/>
+      <w:lvlJc w:val="right"/>
+      <w:pPr>
+        <w:ind w:left="7200" w:hanging="180"/>
+      </w:pPr>
+    </w:lvl>
+  </w:abstractNum>
+  <w:abstractNum w:abstractNumId="6">
     <w:nsid w:val="40E41F34"/>
     <w:multiLevelType w:val="hybridMultilevel"/>
     <w:tmpl w:val="B09E3D36"/>
@@ -11178,7 +10662,7 @@
       </w:pPr>
     </w:lvl>
   </w:abstractNum>
-  <w:abstractNum w:abstractNumId="6">
+  <w:abstractNum w:abstractNumId="7">
     <w:nsid w:val="42C54538"/>
     <w:multiLevelType w:val="multilevel"/>
     <w:tmpl w:val="DE38A870"/>
@@ -11299,7 +10783,7 @@
       </w:rPr>
     </w:lvl>
   </w:abstractNum>
-  <w:abstractNum w:abstractNumId="7">
+  <w:abstractNum w:abstractNumId="8">
     <w:nsid w:val="45C72071"/>
     <w:multiLevelType w:val="hybridMultilevel"/>
     <w:tmpl w:val="714E3FC6"/>
@@ -11412,7 +10896,7 @@
       </w:rPr>
     </w:lvl>
   </w:abstractNum>
-  <w:abstractNum w:abstractNumId="8">
+  <w:abstractNum w:abstractNumId="9">
     <w:nsid w:val="517C5A58"/>
     <w:multiLevelType w:val="hybridMultilevel"/>
     <w:tmpl w:val="90FEF04A"/>
@@ -11524,7 +11008,7 @@
       </w:rPr>
     </w:lvl>
   </w:abstractNum>
-  <w:abstractNum w:abstractNumId="9">
+  <w:abstractNum w:abstractNumId="10">
     <w:nsid w:val="526F37FB"/>
     <w:multiLevelType w:val="hybridMultilevel"/>
     <w:tmpl w:val="9B84A230"/>
@@ -11637,7 +11121,7 @@
       </w:rPr>
     </w:lvl>
   </w:abstractNum>
-  <w:abstractNum w:abstractNumId="10">
+  <w:abstractNum w:abstractNumId="11">
     <w:nsid w:val="54D83A7B"/>
     <w:multiLevelType w:val="hybridMultilevel"/>
     <w:tmpl w:val="9872C550"/>
@@ -11726,7 +11210,7 @@
       </w:pPr>
     </w:lvl>
   </w:abstractNum>
-  <w:abstractNum w:abstractNumId="11">
+  <w:abstractNum w:abstractNumId="12">
     <w:nsid w:val="55FC6AA9"/>
     <w:multiLevelType w:val="hybridMultilevel"/>
     <w:tmpl w:val="1660C21A"/>
@@ -11815,7 +11299,7 @@
       </w:pPr>
     </w:lvl>
   </w:abstractNum>
-  <w:abstractNum w:abstractNumId="12">
+  <w:abstractNum w:abstractNumId="13">
     <w:nsid w:val="57466419"/>
     <w:multiLevelType w:val="hybridMultilevel"/>
     <w:tmpl w:val="1CB47838"/>
@@ -11927,7 +11411,7 @@
       </w:rPr>
     </w:lvl>
   </w:abstractNum>
-  <w:abstractNum w:abstractNumId="13">
+  <w:abstractNum w:abstractNumId="14">
     <w:nsid w:val="5C0A3448"/>
     <w:multiLevelType w:val="hybridMultilevel"/>
     <w:tmpl w:val="1DE671AA"/>
@@ -12040,7 +11524,7 @@
       </w:rPr>
     </w:lvl>
   </w:abstractNum>
-  <w:abstractNum w:abstractNumId="14">
+  <w:abstractNum w:abstractNumId="15">
     <w:nsid w:val="60F902EB"/>
     <w:multiLevelType w:val="hybridMultilevel"/>
     <w:tmpl w:val="C84235A0"/>
@@ -12129,7 +11613,7 @@
       </w:pPr>
     </w:lvl>
   </w:abstractNum>
-  <w:abstractNum w:abstractNumId="15">
+  <w:abstractNum w:abstractNumId="16">
     <w:nsid w:val="6A231BCA"/>
     <w:multiLevelType w:val="hybridMultilevel"/>
     <w:tmpl w:val="8DAEE1EE"/>
@@ -12242,7 +11726,7 @@
       </w:rPr>
     </w:lvl>
   </w:abstractNum>
-  <w:abstractNum w:abstractNumId="16">
+  <w:abstractNum w:abstractNumId="17">
     <w:nsid w:val="74496DAF"/>
     <w:multiLevelType w:val="hybridMultilevel"/>
     <w:tmpl w:val="9A46E190"/>
@@ -12354,7 +11838,7 @@
       </w:rPr>
     </w:lvl>
   </w:abstractNum>
-  <w:abstractNum w:abstractNumId="17">
+  <w:abstractNum w:abstractNumId="18">
     <w:nsid w:val="7C477B42"/>
     <w:multiLevelType w:val="hybridMultilevel"/>
     <w:tmpl w:val="EAF66EA4"/>
@@ -12468,34 +11952,34 @@
     </w:lvl>
   </w:abstractNum>
   <w:num w:numId="1">
-    <w:abstractNumId w:val="7"/>
+    <w:abstractNumId w:val="8"/>
   </w:num>
   <w:num w:numId="2">
     <w:abstractNumId w:val="0"/>
   </w:num>
   <w:num w:numId="3">
-    <w:abstractNumId w:val="6"/>
+    <w:abstractNumId w:val="7"/>
   </w:num>
   <w:num w:numId="4">
     <w:abstractNumId w:val="1"/>
   </w:num>
   <w:num w:numId="5">
-    <w:abstractNumId w:val="16"/>
+    <w:abstractNumId w:val="17"/>
   </w:num>
   <w:num w:numId="6">
-    <w:abstractNumId w:val="14"/>
+    <w:abstractNumId w:val="15"/>
   </w:num>
   <w:num w:numId="7">
-    <w:abstractNumId w:val="11"/>
+    <w:abstractNumId w:val="12"/>
   </w:num>
   <w:num w:numId="8">
-    <w:abstractNumId w:val="12"/>
+    <w:abstractNumId w:val="13"/>
   </w:num>
   <w:num w:numId="9">
-    <w:abstractNumId w:val="8"/>
+    <w:abstractNumId w:val="9"/>
   </w:num>
   <w:num w:numId="10">
-    <w:abstractNumId w:val="10"/>
+    <w:abstractNumId w:val="11"/>
   </w:num>
   <w:num w:numId="11">
     <w:abstractNumId w:val="4"/>
@@ -12504,22 +11988,25 @@
     <w:abstractNumId w:val="3"/>
   </w:num>
   <w:num w:numId="13">
-    <w:abstractNumId w:val="5"/>
+    <w:abstractNumId w:val="6"/>
   </w:num>
   <w:num w:numId="14">
     <w:abstractNumId w:val="2"/>
   </w:num>
   <w:num w:numId="15">
-    <w:abstractNumId w:val="13"/>
+    <w:abstractNumId w:val="14"/>
   </w:num>
   <w:num w:numId="16">
-    <w:abstractNumId w:val="15"/>
+    <w:abstractNumId w:val="16"/>
   </w:num>
   <w:num w:numId="17">
-    <w:abstractNumId w:val="9"/>
+    <w:abstractNumId w:val="10"/>
   </w:num>
   <w:num w:numId="18">
-    <w:abstractNumId w:val="17"/>
+    <w:abstractNumId w:val="18"/>
+  </w:num>
+  <w:num w:numId="19">
+    <w:abstractNumId w:val="5"/>
   </w:num>
 </w:numbering>
 </file>
@@ -13564,7 +13051,7 @@
 </file>
 
 <file path=customXml/itemProps2.xml><?xml version="1.0" encoding="utf-8"?>
-<ds:datastoreItem xmlns:ds="http://schemas.openxmlformats.org/officeDocument/2006/customXml" ds:itemID="{67ABD926-921C-4D09-B612-D71388877024}">
+<ds:datastoreItem xmlns:ds="http://schemas.openxmlformats.org/officeDocument/2006/customXml" ds:itemID="{34FA7651-E2D0-496C-B5C6-D59A479FCAD9}">
   <ds:schemaRefs>
     <ds:schemaRef ds:uri="http://schemas.openxmlformats.org/officeDocument/2006/bibliography"/>
   </ds:schemaRefs>

--- a/Document/Tuần 04 (01102015)/Báo cáo tổng hợp.docx
+++ b/Document/Tuần 04 (01102015)/Báo cáo tổng hợp.docx
@@ -150,7 +150,7 @@
               <w:color w:val="000000" w:themeColor="text1"/>
             </w:rPr>
             <w:drawing>
-              <wp:anchor distT="0" distB="0" distL="114300" distR="114300" simplePos="0" relativeHeight="251661824" behindDoc="0" locked="0" layoutInCell="0" hidden="0" allowOverlap="0" wp14:anchorId="41800DB1" wp14:editId="689A1744">
+              <wp:anchor distT="0" distB="0" distL="114300" distR="114300" simplePos="0" relativeHeight="251658752" behindDoc="0" locked="0" layoutInCell="0" hidden="0" allowOverlap="0" wp14:anchorId="176F150F" wp14:editId="1B87ABC1">
                 <wp:simplePos x="0" y="0"/>
                 <wp:positionH relativeFrom="margin">
                   <wp:posOffset>2057400</wp:posOffset>
@@ -465,6 +465,17 @@
             </w:rPr>
             <w:t>Nhóm: 4</w:t>
           </w:r>
+          <w:r>
+            <w:rPr>
+              <w:rFonts w:ascii="Times New Roman" w:eastAsia="Times New Roman" w:hAnsi="Times New Roman" w:cs="Times New Roman"/>
+              <w:b/>
+              <w:color w:val="000000" w:themeColor="text1"/>
+              <w:sz w:val="32"/>
+              <w:szCs w:val="32"/>
+              <w:u w:val="single"/>
+            </w:rPr>
+            <w:t xml:space="preserve"> </w:t>
+          </w:r>
         </w:p>
         <w:p>
           <w:pPr>
@@ -639,6 +650,15 @@
               </w:rPr>
               <w:t>Tên nhóm: Nhóm 4</w:t>
             </w:r>
+            <w:r>
+              <w:rPr>
+                <w:rFonts w:ascii="Times New Roman" w:hAnsi="Times New Roman" w:cs="Times New Roman"/>
+                <w:color w:val="000000" w:themeColor="text1"/>
+                <w:sz w:val="24"/>
+                <w:szCs w:val="24"/>
+              </w:rPr>
+              <w:t xml:space="preserve"> – Red Storm</w:t>
+            </w:r>
           </w:p>
         </w:tc>
         <w:tc>
@@ -1895,8 +1915,6 @@
                 <w:szCs w:val="24"/>
               </w:rPr>
             </w:pPr>
-            <w:bookmarkStart w:id="1" w:name="_GoBack"/>
-            <w:bookmarkEnd w:id="1"/>
           </w:p>
         </w:tc>
       </w:tr>
@@ -2733,7 +2751,7 @@
             </w:rPr>
             <w:fldChar w:fldCharType="separate"/>
           </w:r>
-          <w:hyperlink w:anchor="_Toc431628841" w:history="1">
+          <w:hyperlink w:anchor="_Toc431633663" w:history="1">
             <w:r>
               <w:rPr>
                 <w:rStyle w:val="Hyperlink"/>
@@ -2778,7 +2796,7 @@
                 <w:noProof/>
                 <w:webHidden/>
               </w:rPr>
-              <w:instrText xml:space="preserve"> PAGEREF _Toc431628841 \h </w:instrText>
+              <w:instrText xml:space="preserve"> PAGEREF _Toc431633663 \h </w:instrText>
             </w:r>
             <w:r>
               <w:rPr>
@@ -2798,7 +2816,7 @@
                 <w:noProof/>
                 <w:webHidden/>
               </w:rPr>
-              <w:t>4</w:t>
+              <w:t>5</w:t>
             </w:r>
             <w:r>
               <w:rPr>
@@ -2821,7 +2839,7 @@
               <w:noProof/>
             </w:rPr>
           </w:pPr>
-          <w:hyperlink w:anchor="_Toc431628842" w:history="1">
+          <w:hyperlink w:anchor="_Toc431633664" w:history="1">
             <w:r>
               <w:rPr>
                 <w:rStyle w:val="Hyperlink"/>
@@ -2866,7 +2884,7 @@
                 <w:noProof/>
                 <w:webHidden/>
               </w:rPr>
-              <w:instrText xml:space="preserve"> PAGEREF _Toc431628842 \h </w:instrText>
+              <w:instrText xml:space="preserve"> PAGEREF _Toc431633664 \h </w:instrText>
             </w:r>
             <w:r>
               <w:rPr>
@@ -2886,7 +2904,7 @@
                 <w:noProof/>
                 <w:webHidden/>
               </w:rPr>
-              <w:t>4</w:t>
+              <w:t>5</w:t>
             </w:r>
             <w:r>
               <w:rPr>
@@ -2909,7 +2927,7 @@
               <w:noProof/>
             </w:rPr>
           </w:pPr>
-          <w:hyperlink w:anchor="_Toc431628843" w:history="1">
+          <w:hyperlink w:anchor="_Toc431633665" w:history="1">
             <w:r>
               <w:rPr>
                 <w:rStyle w:val="Hyperlink"/>
@@ -2954,7 +2972,7 @@
                 <w:noProof/>
                 <w:webHidden/>
               </w:rPr>
-              <w:instrText xml:space="preserve"> PAGEREF _Toc431628843 \h </w:instrText>
+              <w:instrText xml:space="preserve"> PAGEREF _Toc431633665 \h </w:instrText>
             </w:r>
             <w:r>
               <w:rPr>
@@ -2974,7 +2992,7 @@
                 <w:noProof/>
                 <w:webHidden/>
               </w:rPr>
-              <w:t>5</w:t>
+              <w:t>6</w:t>
             </w:r>
             <w:r>
               <w:rPr>
@@ -2997,7 +3015,7 @@
               <w:noProof/>
             </w:rPr>
           </w:pPr>
-          <w:hyperlink w:anchor="_Toc431628844" w:history="1">
+          <w:hyperlink w:anchor="_Toc431633666" w:history="1">
             <w:r>
               <w:rPr>
                 <w:rStyle w:val="Hyperlink"/>
@@ -3042,7 +3060,7 @@
                 <w:noProof/>
                 <w:webHidden/>
               </w:rPr>
-              <w:instrText xml:space="preserve"> PAGEREF _Toc431628844 \h </w:instrText>
+              <w:instrText xml:space="preserve"> PAGEREF _Toc431633666 \h </w:instrText>
             </w:r>
             <w:r>
               <w:rPr>
@@ -3085,7 +3103,7 @@
               <w:noProof/>
             </w:rPr>
           </w:pPr>
-          <w:hyperlink w:anchor="_Toc431628845" w:history="1">
+          <w:hyperlink w:anchor="_Toc431633667" w:history="1">
             <w:r>
               <w:rPr>
                 <w:rStyle w:val="Hyperlink"/>
@@ -3130,7 +3148,7 @@
                 <w:noProof/>
                 <w:webHidden/>
               </w:rPr>
-              <w:instrText xml:space="preserve"> PAGEREF _Toc431628845 \h </w:instrText>
+              <w:instrText xml:space="preserve"> PAGEREF _Toc431633667 \h </w:instrText>
             </w:r>
             <w:r>
               <w:rPr>
@@ -3150,7 +3168,7 @@
                 <w:noProof/>
                 <w:webHidden/>
               </w:rPr>
-              <w:t>6</w:t>
+              <w:t>7</w:t>
             </w:r>
             <w:r>
               <w:rPr>
@@ -3173,7 +3191,7 @@
               <w:noProof/>
             </w:rPr>
           </w:pPr>
-          <w:hyperlink w:anchor="_Toc431628846" w:history="1">
+          <w:hyperlink w:anchor="_Toc431633668" w:history="1">
             <w:r>
               <w:rPr>
                 <w:rStyle w:val="Hyperlink"/>
@@ -3218,7 +3236,7 @@
                 <w:noProof/>
                 <w:webHidden/>
               </w:rPr>
-              <w:instrText xml:space="preserve"> PAGEREF _Toc431628846 \h </w:instrText>
+              <w:instrText xml:space="preserve"> PAGEREF _Toc431633668 \h </w:instrText>
             </w:r>
             <w:r>
               <w:rPr>
@@ -3238,7 +3256,7 @@
                 <w:noProof/>
                 <w:webHidden/>
               </w:rPr>
-              <w:t>6</w:t>
+              <w:t>7</w:t>
             </w:r>
             <w:r>
               <w:rPr>
@@ -3261,7 +3279,7 @@
               <w:noProof/>
             </w:rPr>
           </w:pPr>
-          <w:hyperlink w:anchor="_Toc431628847" w:history="1">
+          <w:hyperlink w:anchor="_Toc431633669" w:history="1">
             <w:r>
               <w:rPr>
                 <w:rStyle w:val="Hyperlink"/>
@@ -3306,7 +3324,7 @@
                 <w:noProof/>
                 <w:webHidden/>
               </w:rPr>
-              <w:instrText xml:space="preserve"> PAGEREF _Toc431628847 \h </w:instrText>
+              <w:instrText xml:space="preserve"> PAGEREF _Toc431633669 \h </w:instrText>
             </w:r>
             <w:r>
               <w:rPr>
@@ -3326,7 +3344,7 @@
                 <w:noProof/>
                 <w:webHidden/>
               </w:rPr>
-              <w:t>8</w:t>
+              <w:t>9</w:t>
             </w:r>
             <w:r>
               <w:rPr>
@@ -3349,7 +3367,7 @@
               <w:noProof/>
             </w:rPr>
           </w:pPr>
-          <w:hyperlink w:anchor="_Toc431628848" w:history="1">
+          <w:hyperlink w:anchor="_Toc431633670" w:history="1">
             <w:r>
               <w:rPr>
                 <w:rStyle w:val="Hyperlink"/>
@@ -3394,7 +3412,7 @@
                 <w:noProof/>
                 <w:webHidden/>
               </w:rPr>
-              <w:instrText xml:space="preserve"> PAGEREF _Toc431628848 \h </w:instrText>
+              <w:instrText xml:space="preserve"> PAGEREF _Toc431633670 \h </w:instrText>
             </w:r>
             <w:r>
               <w:rPr>
@@ -3414,7 +3432,7 @@
                 <w:noProof/>
                 <w:webHidden/>
               </w:rPr>
-              <w:t>10</w:t>
+              <w:t>11</w:t>
             </w:r>
             <w:r>
               <w:rPr>
@@ -3437,7 +3455,7 @@
               <w:noProof/>
             </w:rPr>
           </w:pPr>
-          <w:hyperlink w:anchor="_Toc431628849" w:history="1">
+          <w:hyperlink w:anchor="_Toc431633671" w:history="1">
             <w:r>
               <w:rPr>
                 <w:rStyle w:val="Hyperlink"/>
@@ -3482,7 +3500,7 @@
                 <w:noProof/>
                 <w:webHidden/>
               </w:rPr>
-              <w:instrText xml:space="preserve"> PAGEREF _Toc431628849 \h </w:instrText>
+              <w:instrText xml:space="preserve"> PAGEREF _Toc431633671 \h </w:instrText>
             </w:r>
             <w:r>
               <w:rPr>
@@ -3502,7 +3520,7 @@
                 <w:noProof/>
                 <w:webHidden/>
               </w:rPr>
-              <w:t>10</w:t>
+              <w:t>11</w:t>
             </w:r>
             <w:r>
               <w:rPr>
@@ -3525,7 +3543,7 @@
               <w:noProof/>
             </w:rPr>
           </w:pPr>
-          <w:hyperlink w:anchor="_Toc431628850" w:history="1">
+          <w:hyperlink w:anchor="_Toc431633672" w:history="1">
             <w:r>
               <w:rPr>
                 <w:rStyle w:val="Hyperlink"/>
@@ -3570,7 +3588,7 @@
                 <w:noProof/>
                 <w:webHidden/>
               </w:rPr>
-              <w:instrText xml:space="preserve"> PAGEREF _Toc431628850 \h </w:instrText>
+              <w:instrText xml:space="preserve"> PAGEREF _Toc431633672 \h </w:instrText>
             </w:r>
             <w:r>
               <w:rPr>
@@ -3590,7 +3608,7 @@
                 <w:noProof/>
                 <w:webHidden/>
               </w:rPr>
-              <w:t>10</w:t>
+              <w:t>11</w:t>
             </w:r>
             <w:r>
               <w:rPr>
@@ -3613,7 +3631,7 @@
               <w:noProof/>
             </w:rPr>
           </w:pPr>
-          <w:hyperlink w:anchor="_Toc431628851" w:history="1">
+          <w:hyperlink w:anchor="_Toc431633673" w:history="1">
             <w:r>
               <w:rPr>
                 <w:rStyle w:val="Hyperlink"/>
@@ -3658,7 +3676,7 @@
                 <w:noProof/>
                 <w:webHidden/>
               </w:rPr>
-              <w:instrText xml:space="preserve"> PAGEREF _Toc431628851 \h </w:instrText>
+              <w:instrText xml:space="preserve"> PAGEREF _Toc431633673 \h </w:instrText>
             </w:r>
             <w:r>
               <w:rPr>
@@ -3678,7 +3696,7 @@
                 <w:noProof/>
                 <w:webHidden/>
               </w:rPr>
-              <w:t>10</w:t>
+              <w:t>11</w:t>
             </w:r>
             <w:r>
               <w:rPr>
@@ -3701,7 +3719,7 @@
               <w:noProof/>
             </w:rPr>
           </w:pPr>
-          <w:hyperlink w:anchor="_Toc431628852" w:history="1">
+          <w:hyperlink w:anchor="_Toc431633674" w:history="1">
             <w:r>
               <w:rPr>
                 <w:rStyle w:val="Hyperlink"/>
@@ -3746,7 +3764,7 @@
                 <w:noProof/>
                 <w:webHidden/>
               </w:rPr>
-              <w:instrText xml:space="preserve"> PAGEREF _Toc431628852 \h </w:instrText>
+              <w:instrText xml:space="preserve"> PAGEREF _Toc431633674 \h </w:instrText>
             </w:r>
             <w:r>
               <w:rPr>
@@ -3766,7 +3784,271 @@
                 <w:noProof/>
                 <w:webHidden/>
               </w:rPr>
-              <w:t>11</w:t>
+              <w:t>12</w:t>
+            </w:r>
+            <w:r>
+              <w:rPr>
+                <w:noProof/>
+                <w:webHidden/>
+              </w:rPr>
+              <w:fldChar w:fldCharType="end"/>
+            </w:r>
+          </w:hyperlink>
+        </w:p>
+        <w:p>
+          <w:pPr>
+            <w:pStyle w:val="TOC3"/>
+            <w:tabs>
+              <w:tab w:val="left" w:pos="880"/>
+              <w:tab w:val="right" w:leader="dot" w:pos="9350"/>
+            </w:tabs>
+            <w:rPr>
+              <w:rFonts w:cstheme="minorBidi"/>
+              <w:noProof/>
+            </w:rPr>
+          </w:pPr>
+          <w:hyperlink w:anchor="_Toc431633675" w:history="1">
+            <w:r>
+              <w:rPr>
+                <w:rStyle w:val="Hyperlink"/>
+                <w:rFonts w:ascii="Times New Roman" w:hAnsi="Times New Roman"/>
+                <w:b/>
+                <w:noProof/>
+              </w:rPr>
+              <w:t>c.</w:t>
+            </w:r>
+            <w:r>
+              <w:rPr>
+                <w:rFonts w:cstheme="minorBidi"/>
+                <w:noProof/>
+              </w:rPr>
+              <w:tab/>
+            </w:r>
+            <w:r>
+              <w:rPr>
+                <w:rStyle w:val="Hyperlink"/>
+                <w:rFonts w:ascii="Times New Roman" w:hAnsi="Times New Roman"/>
+                <w:b/>
+                <w:noProof/>
+              </w:rPr>
+              <w:t>Tư vấn trực tuyến</w:t>
+            </w:r>
+            <w:r>
+              <w:rPr>
+                <w:noProof/>
+                <w:webHidden/>
+              </w:rPr>
+              <w:tab/>
+            </w:r>
+            <w:r>
+              <w:rPr>
+                <w:noProof/>
+                <w:webHidden/>
+              </w:rPr>
+              <w:fldChar w:fldCharType="begin"/>
+            </w:r>
+            <w:r>
+              <w:rPr>
+                <w:noProof/>
+                <w:webHidden/>
+              </w:rPr>
+              <w:instrText xml:space="preserve"> PAGEREF _Toc431633675 \h </w:instrText>
+            </w:r>
+            <w:r>
+              <w:rPr>
+                <w:noProof/>
+                <w:webHidden/>
+              </w:rPr>
+            </w:r>
+            <w:r>
+              <w:rPr>
+                <w:noProof/>
+                <w:webHidden/>
+              </w:rPr>
+              <w:fldChar w:fldCharType="separate"/>
+            </w:r>
+            <w:r>
+              <w:rPr>
+                <w:noProof/>
+                <w:webHidden/>
+              </w:rPr>
+              <w:t>13</w:t>
+            </w:r>
+            <w:r>
+              <w:rPr>
+                <w:noProof/>
+                <w:webHidden/>
+              </w:rPr>
+              <w:fldChar w:fldCharType="end"/>
+            </w:r>
+          </w:hyperlink>
+        </w:p>
+        <w:p>
+          <w:pPr>
+            <w:pStyle w:val="TOC3"/>
+            <w:tabs>
+              <w:tab w:val="left" w:pos="880"/>
+              <w:tab w:val="right" w:leader="dot" w:pos="9350"/>
+            </w:tabs>
+            <w:rPr>
+              <w:rFonts w:cstheme="minorBidi"/>
+              <w:noProof/>
+            </w:rPr>
+          </w:pPr>
+          <w:hyperlink w:anchor="_Toc431633676" w:history="1">
+            <w:r>
+              <w:rPr>
+                <w:rStyle w:val="Hyperlink"/>
+                <w:rFonts w:ascii="Times New Roman" w:hAnsi="Times New Roman"/>
+                <w:b/>
+                <w:noProof/>
+              </w:rPr>
+              <w:t>d.</w:t>
+            </w:r>
+            <w:r>
+              <w:rPr>
+                <w:rFonts w:cstheme="minorBidi"/>
+                <w:noProof/>
+              </w:rPr>
+              <w:tab/>
+            </w:r>
+            <w:r>
+              <w:rPr>
+                <w:rStyle w:val="Hyperlink"/>
+                <w:rFonts w:ascii="Times New Roman" w:hAnsi="Times New Roman"/>
+                <w:b/>
+                <w:noProof/>
+              </w:rPr>
+              <w:t>Hậu mãi</w:t>
+            </w:r>
+            <w:r>
+              <w:rPr>
+                <w:noProof/>
+                <w:webHidden/>
+              </w:rPr>
+              <w:tab/>
+            </w:r>
+            <w:r>
+              <w:rPr>
+                <w:noProof/>
+                <w:webHidden/>
+              </w:rPr>
+              <w:fldChar w:fldCharType="begin"/>
+            </w:r>
+            <w:r>
+              <w:rPr>
+                <w:noProof/>
+                <w:webHidden/>
+              </w:rPr>
+              <w:instrText xml:space="preserve"> PAGEREF _Toc431633676 \h </w:instrText>
+            </w:r>
+            <w:r>
+              <w:rPr>
+                <w:noProof/>
+                <w:webHidden/>
+              </w:rPr>
+            </w:r>
+            <w:r>
+              <w:rPr>
+                <w:noProof/>
+                <w:webHidden/>
+              </w:rPr>
+              <w:fldChar w:fldCharType="separate"/>
+            </w:r>
+            <w:r>
+              <w:rPr>
+                <w:noProof/>
+                <w:webHidden/>
+              </w:rPr>
+              <w:t>13</w:t>
+            </w:r>
+            <w:r>
+              <w:rPr>
+                <w:noProof/>
+                <w:webHidden/>
+              </w:rPr>
+              <w:fldChar w:fldCharType="end"/>
+            </w:r>
+          </w:hyperlink>
+        </w:p>
+        <w:p>
+          <w:pPr>
+            <w:pStyle w:val="TOC3"/>
+            <w:tabs>
+              <w:tab w:val="left" w:pos="880"/>
+              <w:tab w:val="right" w:leader="dot" w:pos="9350"/>
+            </w:tabs>
+            <w:rPr>
+              <w:rFonts w:cstheme="minorBidi"/>
+              <w:noProof/>
+            </w:rPr>
+          </w:pPr>
+          <w:hyperlink w:anchor="_Toc431633677" w:history="1">
+            <w:r>
+              <w:rPr>
+                <w:rStyle w:val="Hyperlink"/>
+                <w:rFonts w:ascii="Times New Roman" w:hAnsi="Times New Roman"/>
+                <w:b/>
+                <w:noProof/>
+              </w:rPr>
+              <w:t>e.</w:t>
+            </w:r>
+            <w:r>
+              <w:rPr>
+                <w:rFonts w:cstheme="minorBidi"/>
+                <w:noProof/>
+              </w:rPr>
+              <w:tab/>
+            </w:r>
+            <w:r>
+              <w:rPr>
+                <w:rStyle w:val="Hyperlink"/>
+                <w:rFonts w:ascii="Times New Roman" w:hAnsi="Times New Roman"/>
+                <w:b/>
+                <w:noProof/>
+              </w:rPr>
+              <w:t>Quản lý sản phẩm</w:t>
+            </w:r>
+            <w:r>
+              <w:rPr>
+                <w:noProof/>
+                <w:webHidden/>
+              </w:rPr>
+              <w:tab/>
+            </w:r>
+            <w:r>
+              <w:rPr>
+                <w:noProof/>
+                <w:webHidden/>
+              </w:rPr>
+              <w:fldChar w:fldCharType="begin"/>
+            </w:r>
+            <w:r>
+              <w:rPr>
+                <w:noProof/>
+                <w:webHidden/>
+              </w:rPr>
+              <w:instrText xml:space="preserve"> PAGEREF _Toc431633677 \h </w:instrText>
+            </w:r>
+            <w:r>
+              <w:rPr>
+                <w:noProof/>
+                <w:webHidden/>
+              </w:rPr>
+            </w:r>
+            <w:r>
+              <w:rPr>
+                <w:noProof/>
+                <w:webHidden/>
+              </w:rPr>
+              <w:fldChar w:fldCharType="separate"/>
+            </w:r>
+            <w:r>
+              <w:rPr>
+                <w:noProof/>
+                <w:webHidden/>
+              </w:rPr>
+              <w:t>13</w:t>
             </w:r>
             <w:r>
               <w:rPr>
@@ -3789,7 +4071,7 @@
               <w:noProof/>
             </w:rPr>
           </w:pPr>
-          <w:hyperlink w:anchor="_Toc431628853" w:history="1">
+          <w:hyperlink w:anchor="_Toc431633678" w:history="1">
             <w:r>
               <w:rPr>
                 <w:rStyle w:val="Hyperlink"/>
@@ -3834,7 +4116,7 @@
                 <w:noProof/>
                 <w:webHidden/>
               </w:rPr>
-              <w:instrText xml:space="preserve"> PAGEREF _Toc431628853 \h </w:instrText>
+              <w:instrText xml:space="preserve"> PAGEREF _Toc431633678 \h </w:instrText>
             </w:r>
             <w:r>
               <w:rPr>
@@ -3877,7 +4159,7 @@
               <w:noProof/>
             </w:rPr>
           </w:pPr>
-          <w:hyperlink w:anchor="_Toc431628854" w:history="1">
+          <w:hyperlink w:anchor="_Toc431633679" w:history="1">
             <w:r>
               <w:rPr>
                 <w:rStyle w:val="Hyperlink"/>
@@ -3922,7 +4204,7 @@
                 <w:noProof/>
                 <w:webHidden/>
               </w:rPr>
-              <w:instrText xml:space="preserve"> PAGEREF _Toc431628854 \h </w:instrText>
+              <w:instrText xml:space="preserve"> PAGEREF _Toc431633679 \h </w:instrText>
             </w:r>
             <w:r>
               <w:rPr>
@@ -3965,7 +4247,7 @@
               <w:noProof/>
             </w:rPr>
           </w:pPr>
-          <w:hyperlink w:anchor="_Toc431628855" w:history="1">
+          <w:hyperlink w:anchor="_Toc431633680" w:history="1">
             <w:r>
               <w:rPr>
                 <w:rStyle w:val="Hyperlink"/>
@@ -4010,7 +4292,7 @@
                 <w:noProof/>
                 <w:webHidden/>
               </w:rPr>
-              <w:instrText xml:space="preserve"> PAGEREF _Toc431628855 \h </w:instrText>
+              <w:instrText xml:space="preserve"> PAGEREF _Toc431633680 \h </w:instrText>
             </w:r>
             <w:r>
               <w:rPr>
@@ -4030,7 +4312,7 @@
                 <w:noProof/>
                 <w:webHidden/>
               </w:rPr>
-              <w:t>13</w:t>
+              <w:t>14</w:t>
             </w:r>
             <w:r>
               <w:rPr>
@@ -4053,7 +4335,7 @@
               <w:noProof/>
             </w:rPr>
           </w:pPr>
-          <w:hyperlink w:anchor="_Toc431628856" w:history="1">
+          <w:hyperlink w:anchor="_Toc431633681" w:history="1">
             <w:r>
               <w:rPr>
                 <w:rStyle w:val="Hyperlink"/>
@@ -4098,7 +4380,7 @@
                 <w:noProof/>
                 <w:webHidden/>
               </w:rPr>
-              <w:instrText xml:space="preserve"> PAGEREF _Toc431628856 \h </w:instrText>
+              <w:instrText xml:space="preserve"> PAGEREF _Toc431633681 \h </w:instrText>
             </w:r>
             <w:r>
               <w:rPr>
@@ -4118,7 +4400,7 @@
                 <w:noProof/>
                 <w:webHidden/>
               </w:rPr>
-              <w:t>14</w:t>
+              <w:t>15</w:t>
             </w:r>
             <w:r>
               <w:rPr>
@@ -4141,7 +4423,7 @@
               <w:noProof/>
             </w:rPr>
           </w:pPr>
-          <w:hyperlink w:anchor="_Toc431628857" w:history="1">
+          <w:hyperlink w:anchor="_Toc431633683" w:history="1">
             <w:r>
               <w:rPr>
                 <w:rStyle w:val="Hyperlink"/>
@@ -4186,7 +4468,7 @@
                 <w:noProof/>
                 <w:webHidden/>
               </w:rPr>
-              <w:instrText xml:space="preserve"> PAGEREF _Toc431628857 \h </w:instrText>
+              <w:instrText xml:space="preserve"> PAGEREF _Toc431633683 \h </w:instrText>
             </w:r>
             <w:r>
               <w:rPr>
@@ -4206,7 +4488,7 @@
                 <w:noProof/>
                 <w:webHidden/>
               </w:rPr>
-              <w:t>14</w:t>
+              <w:t>16</w:t>
             </w:r>
             <w:r>
               <w:rPr>
@@ -4229,7 +4511,7 @@
               <w:noProof/>
             </w:rPr>
           </w:pPr>
-          <w:hyperlink w:anchor="_Toc431628858" w:history="1">
+          <w:hyperlink w:anchor="_Toc431633684" w:history="1">
             <w:r>
               <w:rPr>
                 <w:rStyle w:val="Hyperlink"/>
@@ -4274,7 +4556,7 @@
                 <w:noProof/>
                 <w:webHidden/>
               </w:rPr>
-              <w:instrText xml:space="preserve"> PAGEREF _Toc431628858 \h </w:instrText>
+              <w:instrText xml:space="preserve"> PAGEREF _Toc431633684 \h </w:instrText>
             </w:r>
             <w:r>
               <w:rPr>
@@ -4294,7 +4576,7 @@
                 <w:noProof/>
                 <w:webHidden/>
               </w:rPr>
-              <w:t>15</w:t>
+              <w:t>17</w:t>
             </w:r>
             <w:r>
               <w:rPr>
@@ -4317,7 +4599,7 @@
               <w:noProof/>
             </w:rPr>
           </w:pPr>
-          <w:hyperlink w:anchor="_Toc431628859" w:history="1">
+          <w:hyperlink w:anchor="_Toc431633685" w:history="1">
             <w:r>
               <w:rPr>
                 <w:rStyle w:val="Hyperlink"/>
@@ -4362,7 +4644,7 @@
                 <w:noProof/>
                 <w:webHidden/>
               </w:rPr>
-              <w:instrText xml:space="preserve"> PAGEREF _Toc431628859 \h </w:instrText>
+              <w:instrText xml:space="preserve"> PAGEREF _Toc431633685 \h </w:instrText>
             </w:r>
             <w:r>
               <w:rPr>
@@ -4382,7 +4664,7 @@
                 <w:noProof/>
                 <w:webHidden/>
               </w:rPr>
-              <w:t>16</w:t>
+              <w:t>18</w:t>
             </w:r>
             <w:r>
               <w:rPr>
@@ -4485,6 +4767,28 @@
     </w:p>
     <w:p>
       <w:pPr>
+        <w:rPr>
+          <w:rFonts w:ascii="Times New Roman" w:hAnsi="Times New Roman" w:cs="Times New Roman"/>
+          <w:b/>
+          <w:color w:val="000000" w:themeColor="text1"/>
+          <w:sz w:val="24"/>
+          <w:szCs w:val="24"/>
+        </w:rPr>
+      </w:pPr>
+    </w:p>
+    <w:p>
+      <w:pPr>
+        <w:rPr>
+          <w:rFonts w:ascii="Times New Roman" w:hAnsi="Times New Roman" w:cs="Times New Roman"/>
+          <w:b/>
+          <w:color w:val="000000" w:themeColor="text1"/>
+          <w:sz w:val="24"/>
+          <w:szCs w:val="24"/>
+        </w:rPr>
+      </w:pPr>
+    </w:p>
+    <w:p>
+      <w:pPr>
         <w:jc w:val="center"/>
         <w:rPr>
           <w:rFonts w:ascii="Times New Roman" w:hAnsi="Times New Roman" w:cs="Times New Roman"/>
@@ -4531,7 +4835,7 @@
           <w:szCs w:val="26"/>
         </w:rPr>
       </w:pPr>
-      <w:bookmarkStart w:id="2" w:name="_Toc431628841"/>
+      <w:bookmarkStart w:id="1" w:name="_Toc431633663"/>
       <w:r>
         <w:rPr>
           <w:rFonts w:ascii="Times New Roman" w:hAnsi="Times New Roman" w:cs="Times New Roman"/>
@@ -4542,7 +4846,7 @@
         </w:rPr>
         <w:t>Báo cáo về khảo sát hệ thống hiện tại</w:t>
       </w:r>
-      <w:bookmarkEnd w:id="2"/>
+      <w:bookmarkEnd w:id="1"/>
     </w:p>
     <w:p>
       <w:pPr>
@@ -4561,7 +4865,7 @@
           <w:szCs w:val="26"/>
         </w:rPr>
       </w:pPr>
-      <w:bookmarkStart w:id="3" w:name="_Toc431628842"/>
+      <w:bookmarkStart w:id="2" w:name="_Toc431633664"/>
       <w:r>
         <w:rPr>
           <w:rFonts w:ascii="Times New Roman" w:hAnsi="Times New Roman" w:cs="Times New Roman"/>
@@ -4570,7 +4874,6 @@
           <w:sz w:val="26"/>
           <w:szCs w:val="26"/>
         </w:rPr>
-        <w:lastRenderedPageBreak/>
         <w:t>C</w:t>
       </w:r>
       <w:r>
@@ -4593,7 +4896,7 @@
         </w:rPr>
         <w:t>ng ứng với các vai trò người dùng</w:t>
       </w:r>
-      <w:bookmarkEnd w:id="3"/>
+      <w:bookmarkEnd w:id="2"/>
     </w:p>
     <w:p>
       <w:pPr>
@@ -4983,6 +5286,7 @@
           <w:sz w:val="24"/>
           <w:szCs w:val="24"/>
         </w:rPr>
+        <w:lastRenderedPageBreak/>
         <w:t>+ Cập nhật thông tin tài khoản: Khách hàng có thể chỉnh sửa các thông tin tài khoản như địa chỉ, ngày sinh, hình ảnh đại diện…</w:t>
       </w:r>
     </w:p>
@@ -5069,7 +5373,6 @@
           <w:sz w:val="24"/>
           <w:szCs w:val="24"/>
         </w:rPr>
-        <w:lastRenderedPageBreak/>
         <w:t xml:space="preserve">Quản lý giỏ hàng: </w:t>
       </w:r>
       <w:r>
@@ -5230,7 +5533,7 @@
           <w:szCs w:val="24"/>
         </w:rPr>
       </w:pPr>
-      <w:bookmarkStart w:id="4" w:name="_Toc431628843"/>
+      <w:bookmarkStart w:id="3" w:name="_Toc431633665"/>
       <w:r>
         <w:rPr>
           <w:rFonts w:ascii="Times New Roman" w:hAnsi="Times New Roman" w:cs="Times New Roman"/>
@@ -5241,7 +5544,7 @@
         </w:rPr>
         <w:t>Nhân viên quản lý khách hàng</w:t>
       </w:r>
-      <w:bookmarkEnd w:id="4"/>
+      <w:bookmarkEnd w:id="3"/>
     </w:p>
     <w:p>
       <w:pPr>
@@ -5478,6 +5781,7 @@
           <w:sz w:val="24"/>
           <w:szCs w:val="24"/>
         </w:rPr>
+        <w:lastRenderedPageBreak/>
         <w:t xml:space="preserve">Quản lý đơn hàng: </w:t>
       </w:r>
       <w:r>
@@ -5507,7 +5811,7 @@
           <w:szCs w:val="24"/>
         </w:rPr>
       </w:pPr>
-      <w:bookmarkStart w:id="5" w:name="_Toc431628844"/>
+      <w:bookmarkStart w:id="4" w:name="_Toc431633666"/>
       <w:r>
         <w:rPr>
           <w:rFonts w:ascii="Times New Roman" w:hAnsi="Times New Roman" w:cs="Times New Roman"/>
@@ -5518,7 +5822,7 @@
         </w:rPr>
         <w:t>Nhân viên quản trị hệ thống</w:t>
       </w:r>
-      <w:bookmarkEnd w:id="5"/>
+      <w:bookmarkEnd w:id="4"/>
     </w:p>
     <w:p>
       <w:pPr>
@@ -5734,7 +6038,7 @@
           <w:szCs w:val="24"/>
         </w:rPr>
       </w:pPr>
-      <w:bookmarkStart w:id="6" w:name="_Toc431628845"/>
+      <w:bookmarkStart w:id="5" w:name="_Toc431633667"/>
       <w:r>
         <w:rPr>
           <w:rFonts w:ascii="Times New Roman" w:hAnsi="Times New Roman" w:cs="Times New Roman"/>
@@ -5775,7 +6079,7 @@
         </w:rPr>
         <w:t xml:space="preserve"> cách giải quyết.</w:t>
       </w:r>
-      <w:bookmarkEnd w:id="6"/>
+      <w:bookmarkEnd w:id="5"/>
     </w:p>
     <w:p>
       <w:pPr>
@@ -6176,7 +6480,7 @@
           <w:szCs w:val="24"/>
         </w:rPr>
       </w:pPr>
-      <w:bookmarkStart w:id="7" w:name="_Toc431628846"/>
+      <w:bookmarkStart w:id="6" w:name="_Toc431633668"/>
       <w:r>
         <w:rPr>
           <w:rFonts w:ascii="Times New Roman" w:hAnsi="Times New Roman" w:cs="Times New Roman"/>
@@ -6187,7 +6491,7 @@
         </w:rPr>
         <w:t>Sơ đồ mindmap của các chức năng của hệ thống bán hàng hiện tại:</w:t>
       </w:r>
-      <w:bookmarkEnd w:id="7"/>
+      <w:bookmarkEnd w:id="6"/>
     </w:p>
     <w:p>
       <w:pPr>
@@ -6239,6 +6543,7 @@
           <w:sz w:val="24"/>
           <w:szCs w:val="24"/>
         </w:rPr>
+        <w:lastRenderedPageBreak/>
         <w:t>+ Khách hàng:</w:t>
       </w:r>
     </w:p>
@@ -6261,7 +6566,6 @@
           <w:sz w:val="24"/>
           <w:szCs w:val="24"/>
         </w:rPr>
-        <w:lastRenderedPageBreak/>
         <w:drawing>
           <wp:inline distT="0" distB="0" distL="0" distR="0" wp14:anchorId="7A961EAA" wp14:editId="6C234DE6">
             <wp:extent cx="7756525" cy="3962400"/>
@@ -6370,6 +6674,7 @@
           <w:sz w:val="24"/>
           <w:szCs w:val="24"/>
         </w:rPr>
+        <w:lastRenderedPageBreak/>
         <w:drawing>
           <wp:inline distT="0" distB="0" distL="0" distR="0" wp14:anchorId="2170715C" wp14:editId="71B99330">
             <wp:extent cx="7763908" cy="3160800"/>
@@ -6510,7 +6815,7 @@
           <w:szCs w:val="24"/>
         </w:rPr>
       </w:pPr>
-      <w:bookmarkStart w:id="8" w:name="_Toc431628847"/>
+      <w:bookmarkStart w:id="7" w:name="_Toc431633669"/>
       <w:r>
         <w:rPr>
           <w:rFonts w:ascii="Times New Roman" w:hAnsi="Times New Roman" w:cs="Times New Roman"/>
@@ -6521,7 +6826,7 @@
         </w:rPr>
         <w:t>Mô tả hệ thống bán hàng trực tuyến dưới góc nhìn nhà phân tích</w:t>
       </w:r>
-      <w:bookmarkEnd w:id="8"/>
+      <w:bookmarkEnd w:id="7"/>
     </w:p>
     <w:p>
       <w:pPr>
@@ -6573,7 +6878,17 @@
           <w:sz w:val="24"/>
           <w:szCs w:val="24"/>
         </w:rPr>
-        <w:t>… đến khách hàng trực tuyến. Để siêu thị trực tuyến này hoạt động được hiệu quả, siêu thị cần phải cải thiện lại hệ thống hiện tại, cũng như rút ngắn quy trình nghiệp vụ hiện tại, đưa ra các giải pháp tốt nhất để nhanh chóng mang sản phẩm của mình đến với khách hàng. Hệ thống siêu thị trực tuyến ABC gồm các nghiệp vụ chính sau đây:</w:t>
+        <w:t xml:space="preserve">… đến khách hàng trực tuyến. Để siêu thị trực tuyến này hoạt động được hiệu quả, siêu thị cần phải cải thiện </w:t>
+      </w:r>
+      <w:r>
+        <w:rPr>
+          <w:rFonts w:ascii="Times New Roman" w:hAnsi="Times New Roman" w:cs="Times New Roman"/>
+          <w:color w:val="000000" w:themeColor="text1"/>
+          <w:sz w:val="24"/>
+          <w:szCs w:val="24"/>
+        </w:rPr>
+        <w:lastRenderedPageBreak/>
+        <w:t>lại hệ thống hiện tại, cũng như rút ngắn quy trình nghiệp vụ hiện tại, đưa ra các giải pháp tốt nhất để nhanh chóng mang sản phẩm của mình đến với khách hàng. Hệ thống siêu thị trực tuyến ABC gồm các nghiệp vụ chính sau đây:</w:t>
       </w:r>
     </w:p>
     <w:p>
@@ -6755,7 +7070,6 @@
           <w:sz w:val="24"/>
           <w:szCs w:val="24"/>
         </w:rPr>
-        <w:lastRenderedPageBreak/>
         <w:t>Hệ thống yêu cầu khách hàng đăng nhập vào hệ thống nếu khách hàng chưa đăng nhập, hoặc đăng kí khách hàng mới nếu khách chưa có tài khoản trong hệ thống.</w:t>
       </w:r>
     </w:p>
@@ -7024,6 +7338,7 @@
           <w:sz w:val="24"/>
           <w:szCs w:val="24"/>
         </w:rPr>
+        <w:lastRenderedPageBreak/>
         <w:t>Khách hàng cung cấp những thông tin: họ tên, cmnd, ngày sinh, điện thoại, dịa chỉ, email..</w:t>
       </w:r>
     </w:p>
@@ -7253,7 +7568,6 @@
           <w:sz w:val="24"/>
           <w:szCs w:val="24"/>
         </w:rPr>
-        <w:lastRenderedPageBreak/>
         <w:t>Hậu mãi:</w:t>
       </w:r>
     </w:p>
@@ -7325,7 +7639,25 @@
           <w:sz w:val="24"/>
           <w:szCs w:val="24"/>
         </w:rPr>
-        <w:t>. Nhân viên tiến hàng kiểm tra sản phẩm xem có bị lỗi như khách hàng mô tả hay không và sản phẩm có còn nguyên vẹn hay không. Nếu không thì tiến hành gửi trả lại cho khách hàng và thông báo không thể đổi trả được. Nếu có thì sẽ gửi trả sản phẩm mới cho khách hàng và mọi chi phí đổi trả sẽ do công ty chi trả. Khách hàng chỉ có thể đổi trả trong vòng 48h kể từ khi nhận sản phẩm.</w:t>
+        <w:t>. Nhân viên tiến hàng kiểm tra sản phẩm xem có bị lỗi như khách hàng mô tả hay không và sản phẩm có còn nguyên vẹn hay không. Nếu không thì tiến hành gửi trả lại cho khách hàng và thông báo không thể đổi trả được. Nếu có thì sẽ gửi trả sản phẩm mới cho khách hàng và mọi chi phí đổi trả sẽ do công ty chi trả. Khách hàng chỉ có thể đổi trả</w:t>
+      </w:r>
+      <w:r>
+        <w:rPr>
+          <w:rFonts w:ascii="Times New Roman" w:hAnsi="Times New Roman" w:cs="Times New Roman"/>
+          <w:color w:val="000000" w:themeColor="text1"/>
+          <w:sz w:val="24"/>
+          <w:szCs w:val="24"/>
+        </w:rPr>
+        <w:t xml:space="preserve"> trong vòng 24</w:t>
+      </w:r>
+      <w:r>
+        <w:rPr>
+          <w:rFonts w:ascii="Times New Roman" w:hAnsi="Times New Roman" w:cs="Times New Roman"/>
+          <w:color w:val="000000" w:themeColor="text1"/>
+          <w:sz w:val="24"/>
+          <w:szCs w:val="24"/>
+        </w:rPr>
+        <w:t>h kể từ khi nhận sản phẩm.</w:t>
       </w:r>
     </w:p>
     <w:p>
@@ -7357,7 +7689,7 @@
           <w:szCs w:val="24"/>
         </w:rPr>
       </w:pPr>
-      <w:bookmarkStart w:id="9" w:name="_Toc431628848"/>
+      <w:bookmarkStart w:id="8" w:name="_Toc431633670"/>
       <w:r>
         <w:rPr>
           <w:rFonts w:ascii="Times New Roman" w:hAnsi="Times New Roman" w:cs="Times New Roman"/>
@@ -7368,7 +7700,7 @@
         </w:rPr>
         <w:t>Mô hình hóa nghiệp vụ bằng sơ đồ UC, đặc tả UC, sơ đồ activity diagram</w:t>
       </w:r>
-      <w:bookmarkEnd w:id="9"/>
+      <w:bookmarkEnd w:id="8"/>
     </w:p>
     <w:p>
       <w:pPr>
@@ -7388,7 +7720,7 @@
           <w:szCs w:val="24"/>
         </w:rPr>
       </w:pPr>
-      <w:bookmarkStart w:id="10" w:name="_Toc431628849"/>
+      <w:bookmarkStart w:id="9" w:name="_Toc431633671"/>
       <w:r>
         <w:rPr>
           <w:rFonts w:ascii="Times New Roman" w:hAnsi="Times New Roman" w:cs="Times New Roman"/>
@@ -7399,7 +7731,7 @@
         </w:rPr>
         <w:t>Usecase nghiệp vụ</w:t>
       </w:r>
-      <w:bookmarkEnd w:id="10"/>
+      <w:bookmarkEnd w:id="9"/>
     </w:p>
     <w:p>
       <w:pPr>
@@ -7417,6 +7749,7 @@
         <w:rPr>
           <w:noProof/>
         </w:rPr>
+        <w:lastRenderedPageBreak/>
         <w:drawing>
           <wp:inline distT="0" distB="0" distL="0" distR="0" wp14:anchorId="0C17360E" wp14:editId="718172E0">
             <wp:extent cx="5943600" cy="4492625"/>
@@ -7472,7 +7805,7 @@
           <w:szCs w:val="24"/>
         </w:rPr>
       </w:pPr>
-      <w:bookmarkStart w:id="11" w:name="_Toc431628850"/>
+      <w:bookmarkStart w:id="10" w:name="_Toc431633672"/>
       <w:r>
         <w:rPr>
           <w:rFonts w:ascii="Times New Roman" w:hAnsi="Times New Roman" w:cs="Times New Roman"/>
@@ -7483,7 +7816,7 @@
         </w:rPr>
         <w:t>Mô tả usecase</w:t>
       </w:r>
-      <w:bookmarkEnd w:id="11"/>
+      <w:bookmarkEnd w:id="10"/>
     </w:p>
     <w:p>
       <w:pPr>
@@ -7504,7 +7837,7 @@
           <w:szCs w:val="24"/>
         </w:rPr>
       </w:pPr>
-      <w:bookmarkStart w:id="12" w:name="_Toc431628851"/>
+      <w:bookmarkStart w:id="11" w:name="_Toc431633673"/>
       <w:r>
         <w:rPr>
           <w:rFonts w:ascii="Times New Roman" w:hAnsi="Times New Roman" w:cs="Times New Roman"/>
@@ -7535,7 +7868,7 @@
         </w:rPr>
         <w:t xml:space="preserve"> hàng</w:t>
       </w:r>
-      <w:bookmarkEnd w:id="12"/>
+      <w:bookmarkEnd w:id="11"/>
     </w:p>
     <w:tbl>
       <w:tblPr>
@@ -7575,7 +7908,6 @@
                 <w:sz w:val="24"/>
                 <w:szCs w:val="24"/>
               </w:rPr>
-              <w:lastRenderedPageBreak/>
               <w:t>Tên Use-Case: Chọ</w:t>
             </w:r>
             <w:r>
@@ -8076,7 +8408,17 @@
                 <w:sz w:val="24"/>
                 <w:szCs w:val="24"/>
               </w:rPr>
-              <w:t>Khách hàng xem thông tin sản phẩm cần tìm và thêm sản phẩm muốn mua vào giỏ hàng</w:t>
+              <w:t xml:space="preserve">Khách hàng xem thông tin sản phẩm cần tìm và thêm sản phẩm muốn mua vào giỏ </w:t>
+            </w:r>
+            <w:r>
+              <w:rPr>
+                <w:rFonts w:ascii="Times New Roman" w:eastAsia="Times New Roman" w:hAnsi="Times New Roman" w:cs="Times New Roman"/>
+                <w:color w:val="000000" w:themeColor="text1"/>
+                <w:sz w:val="24"/>
+                <w:szCs w:val="24"/>
+              </w:rPr>
+              <w:lastRenderedPageBreak/>
+              <w:t>hàng</w:t>
             </w:r>
             <w:r>
               <w:rPr>
@@ -8279,6 +8621,7 @@
                 <w:sz w:val="24"/>
                 <w:szCs w:val="24"/>
               </w:rPr>
+              <w:lastRenderedPageBreak/>
               <w:t>Các dòng sự kiện chi tiết chính:</w:t>
             </w:r>
           </w:p>
@@ -8404,7 +8747,7 @@
           <w:szCs w:val="24"/>
         </w:rPr>
       </w:pPr>
-      <w:bookmarkStart w:id="13" w:name="_Toc431628852"/>
+      <w:bookmarkStart w:id="12" w:name="_Toc431633674"/>
       <w:r>
         <w:rPr>
           <w:rFonts w:ascii="Times New Roman" w:hAnsi="Times New Roman" w:cs="Times New Roman"/>
@@ -8415,7 +8758,7 @@
         </w:rPr>
         <w:t>Đăng ký tài khoản</w:t>
       </w:r>
-      <w:bookmarkEnd w:id="13"/>
+      <w:bookmarkEnd w:id="12"/>
     </w:p>
     <w:tbl>
       <w:tblPr>
@@ -8826,7 +9169,6 @@
                 <w:sz w:val="24"/>
                 <w:szCs w:val="24"/>
               </w:rPr>
-              <w:lastRenderedPageBreak/>
               <w:t>4. Tổng quát hóa: Không có.</w:t>
             </w:r>
           </w:p>
@@ -8858,7 +9200,6 @@
                 <w:sz w:val="24"/>
                 <w:szCs w:val="24"/>
               </w:rPr>
-              <w:lastRenderedPageBreak/>
               <w:t>Các dòng sự kiện tổng quát chính:</w:t>
             </w:r>
           </w:p>
@@ -9100,6 +9441,141 @@
         <w:jc w:val="both"/>
         <w:rPr>
           <w:rFonts w:ascii="Times New Roman" w:hAnsi="Times New Roman" w:cs="Times New Roman"/>
+          <w:b/>
+          <w:color w:val="000000" w:themeColor="text1"/>
+          <w:sz w:val="24"/>
+          <w:szCs w:val="24"/>
+        </w:rPr>
+      </w:pPr>
+    </w:p>
+    <w:p>
+      <w:pPr>
+        <w:pStyle w:val="ListParagraph"/>
+        <w:numPr>
+          <w:ilvl w:val="0"/>
+          <w:numId w:val="12"/>
+        </w:numPr>
+        <w:spacing w:after="0"/>
+        <w:jc w:val="both"/>
+        <w:outlineLvl w:val="2"/>
+        <w:rPr>
+          <w:rFonts w:ascii="Times New Roman" w:hAnsi="Times New Roman" w:cs="Times New Roman"/>
+          <w:b/>
+          <w:color w:val="000000" w:themeColor="text1"/>
+          <w:sz w:val="24"/>
+          <w:szCs w:val="24"/>
+        </w:rPr>
+      </w:pPr>
+      <w:bookmarkStart w:id="13" w:name="_Toc431633675"/>
+      <w:r>
+        <w:rPr>
+          <w:rFonts w:ascii="Times New Roman" w:hAnsi="Times New Roman" w:cs="Times New Roman"/>
+          <w:b/>
+          <w:color w:val="000000" w:themeColor="text1"/>
+          <w:sz w:val="24"/>
+          <w:szCs w:val="24"/>
+        </w:rPr>
+        <w:t>Tư vấn trực tuyến</w:t>
+      </w:r>
+      <w:bookmarkEnd w:id="13"/>
+    </w:p>
+    <w:p>
+      <w:pPr>
+        <w:pStyle w:val="ListParagraph"/>
+        <w:spacing w:after="0"/>
+        <w:ind w:left="1080"/>
+        <w:jc w:val="both"/>
+        <w:rPr>
+          <w:rFonts w:ascii="Times New Roman" w:hAnsi="Times New Roman" w:cs="Times New Roman"/>
+          <w:b/>
+          <w:color w:val="000000" w:themeColor="text1"/>
+          <w:sz w:val="24"/>
+          <w:szCs w:val="24"/>
+        </w:rPr>
+      </w:pPr>
+    </w:p>
+    <w:p>
+      <w:pPr>
+        <w:pStyle w:val="ListParagraph"/>
+        <w:numPr>
+          <w:ilvl w:val="0"/>
+          <w:numId w:val="12"/>
+        </w:numPr>
+        <w:spacing w:after="0"/>
+        <w:jc w:val="both"/>
+        <w:outlineLvl w:val="2"/>
+        <w:rPr>
+          <w:rFonts w:ascii="Times New Roman" w:hAnsi="Times New Roman" w:cs="Times New Roman"/>
+          <w:b/>
+          <w:color w:val="000000" w:themeColor="text1"/>
+          <w:sz w:val="24"/>
+          <w:szCs w:val="24"/>
+        </w:rPr>
+      </w:pPr>
+      <w:bookmarkStart w:id="14" w:name="_Toc431633676"/>
+      <w:r>
+        <w:rPr>
+          <w:rFonts w:ascii="Times New Roman" w:hAnsi="Times New Roman" w:cs="Times New Roman"/>
+          <w:b/>
+          <w:color w:val="000000" w:themeColor="text1"/>
+          <w:sz w:val="24"/>
+          <w:szCs w:val="24"/>
+        </w:rPr>
+        <w:t>Hậu mãi</w:t>
+      </w:r>
+      <w:bookmarkEnd w:id="14"/>
+    </w:p>
+    <w:p>
+      <w:pPr>
+        <w:spacing w:after="0"/>
+        <w:jc w:val="both"/>
+        <w:rPr>
+          <w:rFonts w:ascii="Times New Roman" w:hAnsi="Times New Roman" w:cs="Times New Roman"/>
+          <w:b/>
+          <w:color w:val="000000" w:themeColor="text1"/>
+          <w:sz w:val="24"/>
+          <w:szCs w:val="24"/>
+        </w:rPr>
+      </w:pPr>
+    </w:p>
+    <w:p>
+      <w:pPr>
+        <w:pStyle w:val="ListParagraph"/>
+        <w:numPr>
+          <w:ilvl w:val="0"/>
+          <w:numId w:val="12"/>
+        </w:numPr>
+        <w:spacing w:after="0"/>
+        <w:jc w:val="both"/>
+        <w:outlineLvl w:val="2"/>
+        <w:rPr>
+          <w:rFonts w:ascii="Times New Roman" w:hAnsi="Times New Roman" w:cs="Times New Roman"/>
+          <w:b/>
+          <w:color w:val="000000" w:themeColor="text1"/>
+          <w:sz w:val="24"/>
+          <w:szCs w:val="24"/>
+        </w:rPr>
+      </w:pPr>
+      <w:bookmarkStart w:id="15" w:name="_Toc431633677"/>
+      <w:r>
+        <w:rPr>
+          <w:rFonts w:ascii="Times New Roman" w:hAnsi="Times New Roman" w:cs="Times New Roman"/>
+          <w:b/>
+          <w:color w:val="000000" w:themeColor="text1"/>
+          <w:sz w:val="24"/>
+          <w:szCs w:val="24"/>
+        </w:rPr>
+        <w:t>Quản lý sản phẩm</w:t>
+      </w:r>
+      <w:bookmarkEnd w:id="15"/>
+    </w:p>
+    <w:p>
+      <w:pPr>
+        <w:spacing w:after="0"/>
+        <w:jc w:val="both"/>
+        <w:rPr>
+          <w:rFonts w:ascii="Times New Roman" w:hAnsi="Times New Roman" w:cs="Times New Roman"/>
+          <w:b/>
           <w:color w:val="000000" w:themeColor="text1"/>
           <w:sz w:val="24"/>
           <w:szCs w:val="24"/>
@@ -9137,7 +9613,7 @@
           <w:szCs w:val="24"/>
         </w:rPr>
       </w:pPr>
-      <w:bookmarkStart w:id="14" w:name="_Toc431628853"/>
+      <w:bookmarkStart w:id="16" w:name="_Toc431633678"/>
       <w:r>
         <w:rPr>
           <w:rFonts w:ascii="Times New Roman" w:hAnsi="Times New Roman" w:cs="Times New Roman"/>
@@ -9148,7 +9624,7 @@
         </w:rPr>
         <w:t>Activity Diagram</w:t>
       </w:r>
-      <w:bookmarkEnd w:id="14"/>
+      <w:bookmarkEnd w:id="16"/>
     </w:p>
     <w:p>
       <w:pPr>
@@ -9169,7 +9645,7 @@
           <w:szCs w:val="24"/>
         </w:rPr>
       </w:pPr>
-      <w:bookmarkStart w:id="15" w:name="_Toc431628854"/>
+      <w:bookmarkStart w:id="17" w:name="_Toc431633679"/>
       <w:r>
         <w:rPr>
           <w:rFonts w:ascii="Times New Roman" w:hAnsi="Times New Roman" w:cs="Times New Roman"/>
@@ -9200,7 +9676,7 @@
         </w:rPr>
         <w:t xml:space="preserve"> hàng</w:t>
       </w:r>
-      <w:bookmarkEnd w:id="15"/>
+      <w:bookmarkEnd w:id="17"/>
     </w:p>
     <w:p>
       <w:pPr>
@@ -9223,9 +9699,8 @@
           <w:sz w:val="24"/>
           <w:szCs w:val="24"/>
         </w:rPr>
-        <w:lastRenderedPageBreak/>
         <w:drawing>
-          <wp:anchor distT="0" distB="0" distL="114300" distR="114300" simplePos="0" relativeHeight="251658752" behindDoc="1" locked="0" layoutInCell="1" allowOverlap="1" wp14:anchorId="0E20F9A2" wp14:editId="221571E1">
+          <wp:anchor distT="0" distB="0" distL="114300" distR="114300" simplePos="0" relativeHeight="251656704" behindDoc="1" locked="0" layoutInCell="1" allowOverlap="1" wp14:anchorId="0E20F9A2" wp14:editId="221571E1">
             <wp:simplePos x="0" y="0"/>
             <wp:positionH relativeFrom="column">
               <wp:posOffset>-38100</wp:posOffset>
@@ -9308,7 +9783,7 @@
           <w:szCs w:val="24"/>
         </w:rPr>
       </w:pPr>
-      <w:bookmarkStart w:id="16" w:name="_Toc431628855"/>
+      <w:bookmarkStart w:id="18" w:name="_Toc431633680"/>
       <w:r>
         <w:rPr>
           <w:rFonts w:ascii="Times New Roman" w:hAnsi="Times New Roman" w:cs="Times New Roman"/>
@@ -9319,7 +9794,7 @@
         </w:rPr>
         <w:t>Đăng kí tài khoản</w:t>
       </w:r>
-      <w:bookmarkEnd w:id="16"/>
+      <w:bookmarkEnd w:id="18"/>
     </w:p>
     <w:p>
       <w:pPr>
@@ -9425,7 +9900,7 @@
           <w:szCs w:val="24"/>
         </w:rPr>
       </w:pPr>
-      <w:bookmarkStart w:id="17" w:name="_Toc431628856"/>
+      <w:bookmarkStart w:id="19" w:name="_Toc431633681"/>
       <w:r>
         <w:rPr>
           <w:rFonts w:ascii="Times New Roman" w:hAnsi="Times New Roman" w:cs="Times New Roman"/>
@@ -9436,41 +9911,13 @@
         </w:rPr>
         <w:t>Tư vấn trực tuyến</w:t>
       </w:r>
-      <w:bookmarkEnd w:id="17"/>
-    </w:p>
-    <w:p>
-      <w:pPr>
-        <w:pStyle w:val="ListParagraph"/>
-        <w:numPr>
-          <w:ilvl w:val="0"/>
-          <w:numId w:val="13"/>
-        </w:numPr>
-        <w:outlineLvl w:val="2"/>
-        <w:rPr>
-          <w:rFonts w:ascii="Times New Roman" w:hAnsi="Times New Roman" w:cs="Times New Roman"/>
-          <w:b/>
-          <w:color w:val="000000" w:themeColor="text1"/>
-          <w:sz w:val="24"/>
-          <w:szCs w:val="24"/>
-        </w:rPr>
-      </w:pPr>
-      <w:bookmarkStart w:id="18" w:name="_Toc431628857"/>
-      <w:r>
-        <w:rPr>
-          <w:rFonts w:ascii="Times New Roman" w:hAnsi="Times New Roman" w:cs="Times New Roman"/>
-          <w:b/>
-          <w:color w:val="000000" w:themeColor="text1"/>
-          <w:sz w:val="24"/>
-          <w:szCs w:val="24"/>
-        </w:rPr>
-        <w:t>Hậu mãi</w:t>
-      </w:r>
-      <w:bookmarkEnd w:id="18"/>
+      <w:bookmarkEnd w:id="19"/>
     </w:p>
     <w:p>
       <w:pPr>
         <w:pStyle w:val="ListParagraph"/>
         <w:ind w:left="1080"/>
+        <w:outlineLvl w:val="2"/>
         <w:rPr>
           <w:rFonts w:ascii="Times New Roman" w:hAnsi="Times New Roman" w:cs="Times New Roman"/>
           <w:b/>
@@ -9479,16 +9926,17 @@
           <w:szCs w:val="24"/>
         </w:rPr>
       </w:pPr>
+      <w:bookmarkStart w:id="20" w:name="_Toc431633682"/>
       <w:r>
         <w:rPr>
           <w:noProof/>
         </w:rPr>
         <w:lastRenderedPageBreak/>
         <w:drawing>
-          <wp:inline distT="0" distB="0" distL="0" distR="0" wp14:anchorId="61F0AF22" wp14:editId="697B98D2">
-            <wp:extent cx="5943600" cy="3548380"/>
-            <wp:effectExtent l="0" t="0" r="0" b="0"/>
-            <wp:docPr id="10" name="Picture 10"/>
+          <wp:inline distT="0" distB="0" distL="0" distR="0" wp14:anchorId="78334304" wp14:editId="3EC9586C">
+            <wp:extent cx="5191125" cy="4448175"/>
+            <wp:effectExtent l="0" t="0" r="9525" b="9525"/>
+            <wp:docPr id="9" name="Picture 9"/>
             <wp:cNvGraphicFramePr>
               <a:graphicFrameLocks xmlns:a="http://schemas.openxmlformats.org/drawingml/2006/main" noChangeAspect="1"/>
             </wp:cNvGraphicFramePr>
@@ -9508,7 +9956,7 @@
                   <pic:spPr>
                     <a:xfrm>
                       <a:off x="0" y="0"/>
-                      <a:ext cx="5943600" cy="3548380"/>
+                      <a:ext cx="5191125" cy="4448175"/>
                     </a:xfrm>
                     <a:prstGeom prst="rect">
                       <a:avLst/>
@@ -9520,6 +9968,7 @@
           </wp:inline>
         </w:drawing>
       </w:r>
+      <w:bookmarkEnd w:id="20"/>
     </w:p>
     <w:p>
       <w:pPr>
@@ -9537,7 +9986,7 @@
           <w:szCs w:val="24"/>
         </w:rPr>
       </w:pPr>
-      <w:bookmarkStart w:id="19" w:name="_Toc431628858"/>
+      <w:bookmarkStart w:id="21" w:name="_Toc431633683"/>
       <w:r>
         <w:rPr>
           <w:rFonts w:ascii="Times New Roman" w:hAnsi="Times New Roman" w:cs="Times New Roman"/>
@@ -9546,9 +9995,9 @@
           <w:sz w:val="24"/>
           <w:szCs w:val="24"/>
         </w:rPr>
-        <w:t>Quản lý sản phẩm</w:t>
-      </w:r>
-      <w:bookmarkEnd w:id="19"/>
+        <w:t>Hậu mãi</w:t>
+      </w:r>
+      <w:bookmarkEnd w:id="21"/>
     </w:p>
     <w:p>
       <w:pPr>
@@ -9566,11 +10015,12 @@
         <w:rPr>
           <w:noProof/>
         </w:rPr>
+        <w:lastRenderedPageBreak/>
         <w:drawing>
-          <wp:inline distT="0" distB="0" distL="0" distR="0" wp14:anchorId="45A29897" wp14:editId="09C4ACB4">
-            <wp:extent cx="5943600" cy="3718560"/>
+          <wp:inline distT="0" distB="0" distL="0" distR="0" wp14:anchorId="61F0AF22" wp14:editId="697B98D2">
+            <wp:extent cx="5943600" cy="3548380"/>
             <wp:effectExtent l="0" t="0" r="0" b="0"/>
-            <wp:docPr id="11" name="Picture 11"/>
+            <wp:docPr id="10" name="Picture 10"/>
             <wp:cNvGraphicFramePr>
               <a:graphicFrameLocks xmlns:a="http://schemas.openxmlformats.org/drawingml/2006/main" noChangeAspect="1"/>
             </wp:cNvGraphicFramePr>
@@ -9590,7 +10040,7 @@
                   <pic:spPr>
                     <a:xfrm>
                       <a:off x="0" y="0"/>
-                      <a:ext cx="5943600" cy="3718560"/>
+                      <a:ext cx="5943600" cy="3548380"/>
                     </a:xfrm>
                     <a:prstGeom prst="rect">
                       <a:avLst/>
@@ -9606,6 +10056,90 @@
     <w:p>
       <w:pPr>
         <w:pStyle w:val="ListParagraph"/>
+        <w:numPr>
+          <w:ilvl w:val="0"/>
+          <w:numId w:val="13"/>
+        </w:numPr>
+        <w:outlineLvl w:val="2"/>
+        <w:rPr>
+          <w:rFonts w:ascii="Times New Roman" w:hAnsi="Times New Roman" w:cs="Times New Roman"/>
+          <w:b/>
+          <w:color w:val="000000" w:themeColor="text1"/>
+          <w:sz w:val="24"/>
+          <w:szCs w:val="24"/>
+        </w:rPr>
+      </w:pPr>
+      <w:bookmarkStart w:id="22" w:name="_Toc431633684"/>
+      <w:r>
+        <w:rPr>
+          <w:rFonts w:ascii="Times New Roman" w:hAnsi="Times New Roman" w:cs="Times New Roman"/>
+          <w:b/>
+          <w:color w:val="000000" w:themeColor="text1"/>
+          <w:sz w:val="24"/>
+          <w:szCs w:val="24"/>
+        </w:rPr>
+        <w:t>Quản lý sản phẩm</w:t>
+      </w:r>
+      <w:bookmarkEnd w:id="22"/>
+    </w:p>
+    <w:p>
+      <w:pPr>
+        <w:pStyle w:val="ListParagraph"/>
+        <w:ind w:left="1080"/>
+        <w:rPr>
+          <w:rFonts w:ascii="Times New Roman" w:hAnsi="Times New Roman" w:cs="Times New Roman"/>
+          <w:b/>
+          <w:color w:val="000000" w:themeColor="text1"/>
+          <w:sz w:val="24"/>
+          <w:szCs w:val="24"/>
+        </w:rPr>
+      </w:pPr>
+      <w:r>
+        <w:rPr>
+          <w:noProof/>
+        </w:rPr>
+        <w:drawing>
+          <wp:inline distT="0" distB="0" distL="0" distR="0" wp14:anchorId="58DD7BDC" wp14:editId="4A0BFFF1">
+            <wp:extent cx="5943600" cy="3731260"/>
+            <wp:effectExtent l="0" t="0" r="0" b="0"/>
+            <wp:docPr id="12" name="Picture 12"/>
+            <wp:cNvGraphicFramePr>
+              <a:graphicFrameLocks xmlns:a="http://schemas.openxmlformats.org/drawingml/2006/main" noChangeAspect="1"/>
+            </wp:cNvGraphicFramePr>
+            <a:graphic xmlns:a="http://schemas.openxmlformats.org/drawingml/2006/main">
+              <a:graphicData uri="http://schemas.openxmlformats.org/drawingml/2006/picture">
+                <pic:pic xmlns:pic="http://schemas.openxmlformats.org/drawingml/2006/picture">
+                  <pic:nvPicPr>
+                    <pic:cNvPr id="1" name=""/>
+                    <pic:cNvPicPr/>
+                  </pic:nvPicPr>
+                  <pic:blipFill>
+                    <a:blip r:embed="rId26"/>
+                    <a:stretch>
+                      <a:fillRect/>
+                    </a:stretch>
+                  </pic:blipFill>
+                  <pic:spPr>
+                    <a:xfrm>
+                      <a:off x="0" y="0"/>
+                      <a:ext cx="5943600" cy="3731260"/>
+                    </a:xfrm>
+                    <a:prstGeom prst="rect">
+                      <a:avLst/>
+                    </a:prstGeom>
+                  </pic:spPr>
+                </pic:pic>
+              </a:graphicData>
+            </a:graphic>
+          </wp:inline>
+        </w:drawing>
+      </w:r>
+      <w:bookmarkStart w:id="23" w:name="_GoBack"/>
+      <w:bookmarkEnd w:id="23"/>
+    </w:p>
+    <w:p>
+      <w:pPr>
+        <w:pStyle w:val="ListParagraph"/>
         <w:ind w:left="1080"/>
         <w:rPr>
           <w:rFonts w:ascii="Times New Roman" w:hAnsi="Times New Roman" w:cs="Times New Roman"/>
@@ -9659,7 +10193,7 @@
           <w:szCs w:val="24"/>
         </w:rPr>
       </w:pPr>
-      <w:bookmarkStart w:id="20" w:name="_Toc431628859"/>
+      <w:bookmarkStart w:id="24" w:name="_Toc431633685"/>
       <w:r>
         <w:rPr>
           <w:rFonts w:ascii="Times New Roman" w:hAnsi="Times New Roman" w:cs="Times New Roman"/>
@@ -9668,10 +10202,9 @@
           <w:sz w:val="24"/>
           <w:szCs w:val="24"/>
         </w:rPr>
-        <w:lastRenderedPageBreak/>
         <w:t>Tài liệu tham khảo</w:t>
       </w:r>
-      <w:bookmarkEnd w:id="20"/>
+      <w:bookmarkEnd w:id="24"/>
     </w:p>
     <w:p>
       <w:pPr>
@@ -9731,7 +10264,7 @@
         </w:rPr>
         <w:t xml:space="preserve">Tài liệu môn phân tích thiết kế phần mềm </w:t>
       </w:r>
-      <w:hyperlink r:id="rId26" w:history="1">
+      <w:hyperlink r:id="rId27" w:history="1">
         <w:r>
           <w:rPr>
             <w:rStyle w:val="Hyperlink"/>
@@ -9803,8 +10336,8 @@
       </w:pPr>
     </w:p>
     <w:sectPr>
-      <w:headerReference w:type="default" r:id="rId27"/>
-      <w:footerReference w:type="default" r:id="rId28"/>
+      <w:headerReference w:type="default" r:id="rId28"/>
+      <w:footerReference w:type="default" r:id="rId29"/>
       <w:pgSz w:w="12240" w:h="15840"/>
       <w:pgMar w:top="1440" w:right="1440" w:bottom="1440" w:left="1440" w:header="0" w:footer="432" w:gutter="0"/>
       <w:pgNumType w:start="0"/>
@@ -9884,7 +10417,7 @@
         <w:noProof/>
         <w:color w:val="4F81BD" w:themeColor="accent1"/>
       </w:rPr>
-      <w:t>1</w:t>
+      <w:t>16</w:t>
     </w:r>
     <w:r>
       <w:rPr>
@@ -13051,7 +13584,7 @@
 </file>
 
 <file path=customXml/itemProps2.xml><?xml version="1.0" encoding="utf-8"?>
-<ds:datastoreItem xmlns:ds="http://schemas.openxmlformats.org/officeDocument/2006/customXml" ds:itemID="{34FA7651-E2D0-496C-B5C6-D59A479FCAD9}">
+<ds:datastoreItem xmlns:ds="http://schemas.openxmlformats.org/officeDocument/2006/customXml" ds:itemID="{6511BE64-4D37-4940-9F8A-3BED01249175}">
   <ds:schemaRefs>
     <ds:schemaRef ds:uri="http://schemas.openxmlformats.org/officeDocument/2006/bibliography"/>
   </ds:schemaRefs>
